--- a/U-13/Урок-13.docx
+++ b/U-13/Урок-13.docx
@@ -299,6 +299,7 @@
           <w:b w:val="false"/>
           <w:bCs w:val="false"/>
         </w:rPr>
+        <w:t>Создал «скелет»:</w:t>
       </w:r>
     </w:p>
     <w:p>
@@ -324,6 +325,295 @@
         <w:bidi w:val="0"/>
         <w:jc w:val="both"/>
         <w:rPr>
+          <w:rFonts w:ascii="Droid Sans Mono;monospace;monospace" w:hAnsi="Droid Sans Mono;monospace;monospace"/>
+          <w:b w:val="false"/>
+          <w:bCs w:val="false"/>
+          <w:color w:val="auto"/>
+          <w:sz w:val="21"/>
+          <w:highlight w:val="none"/>
+          <w:shd w:fill="auto" w:val="clear"/>
+        </w:rPr>
+      </w:pPr>
+      <w:r>
+        <w:rPr>
+          <w:rFonts w:ascii="Droid Sans Mono;monospace;monospace" w:hAnsi="Droid Sans Mono;monospace;monospace"/>
+          <w:b w:val="false"/>
+          <w:bCs w:val="false"/>
+          <w:color w:val="000000"/>
+          <w:sz w:val="21"/>
+          <w:shd w:fill="auto" w:val="clear"/>
+        </w:rPr>
+        <w:t>&lt;!DOCTYPE html&gt;</w:t>
+      </w:r>
+    </w:p>
+    <w:p>
+      <w:pPr>
+        <w:pStyle w:val="Normal"/>
+        <w:bidi w:val="0"/>
+        <w:spacing w:lineRule="atLeast" w:line="285"/>
+        <w:ind w:hanging="0" w:start="0" w:end="0"/>
+        <w:jc w:val="start"/>
+        <w:rPr>
+          <w:rFonts w:ascii="Droid Sans Mono;monospace;monospace" w:hAnsi="Droid Sans Mono;monospace;monospace"/>
+          <w:b w:val="false"/>
+          <w:color w:val="auto"/>
+          <w:sz w:val="21"/>
+          <w:highlight w:val="none"/>
+          <w:shd w:fill="auto" w:val="clear"/>
+        </w:rPr>
+      </w:pPr>
+      <w:r>
+        <w:rPr>
+          <w:rFonts w:ascii="Droid Sans Mono;monospace;monospace" w:hAnsi="Droid Sans Mono;monospace;monospace"/>
+          <w:b w:val="false"/>
+          <w:color w:val="000000"/>
+          <w:sz w:val="21"/>
+          <w:shd w:fill="auto" w:val="clear"/>
+        </w:rPr>
+        <w:t>&lt;html&gt;</w:t>
+      </w:r>
+    </w:p>
+    <w:p>
+      <w:pPr>
+        <w:pStyle w:val="Normal"/>
+        <w:bidi w:val="0"/>
+        <w:spacing w:lineRule="atLeast" w:line="285"/>
+        <w:ind w:hanging="0" w:start="0" w:end="0"/>
+        <w:jc w:val="start"/>
+        <w:rPr>
+          <w:rFonts w:ascii="Droid Sans Mono;monospace;monospace" w:hAnsi="Droid Sans Mono;monospace;monospace"/>
+          <w:b w:val="false"/>
+          <w:color w:val="auto"/>
+          <w:sz w:val="21"/>
+          <w:highlight w:val="none"/>
+          <w:shd w:fill="auto" w:val="clear"/>
+        </w:rPr>
+      </w:pPr>
+      <w:r>
+        <w:rPr>
+          <w:rFonts w:ascii="Droid Sans Mono;monospace;monospace" w:hAnsi="Droid Sans Mono;monospace;monospace"/>
+          <w:b w:val="false"/>
+          <w:color w:val="000000"/>
+          <w:sz w:val="21"/>
+          <w:shd w:fill="auto" w:val="clear"/>
+        </w:rPr>
+        <w:t>&lt;head&gt;</w:t>
+      </w:r>
+    </w:p>
+    <w:p>
+      <w:pPr>
+        <w:pStyle w:val="Normal"/>
+        <w:bidi w:val="0"/>
+        <w:spacing w:lineRule="atLeast" w:line="285"/>
+        <w:ind w:hanging="0" w:start="0" w:end="0"/>
+        <w:jc w:val="start"/>
+        <w:rPr>
+          <w:rFonts w:ascii="Droid Sans Mono;monospace;monospace" w:hAnsi="Droid Sans Mono;monospace;monospace"/>
+          <w:b w:val="false"/>
+          <w:color w:val="auto"/>
+          <w:sz w:val="21"/>
+          <w:highlight w:val="none"/>
+          <w:shd w:fill="auto" w:val="clear"/>
+        </w:rPr>
+      </w:pPr>
+      <w:r>
+        <w:rPr>
+          <w:rFonts w:ascii="Droid Sans Mono;monospace;monospace" w:hAnsi="Droid Sans Mono;monospace;monospace"/>
+          <w:b w:val="false"/>
+          <w:color w:val="000000"/>
+          <w:sz w:val="21"/>
+          <w:shd w:fill="auto" w:val="clear"/>
+        </w:rPr>
+        <w:t>&lt;meta charset="utf-8"&gt;</w:t>
+      </w:r>
+    </w:p>
+    <w:p>
+      <w:pPr>
+        <w:pStyle w:val="Normal"/>
+        <w:bidi w:val="0"/>
+        <w:spacing w:lineRule="atLeast" w:line="285"/>
+        <w:ind w:hanging="0" w:start="0" w:end="0"/>
+        <w:jc w:val="start"/>
+        <w:rPr>
+          <w:rFonts w:ascii="Droid Sans Mono;monospace;monospace" w:hAnsi="Droid Sans Mono;monospace;monospace"/>
+          <w:b w:val="false"/>
+          <w:color w:val="auto"/>
+          <w:sz w:val="21"/>
+          <w:highlight w:val="none"/>
+          <w:shd w:fill="auto" w:val="clear"/>
+        </w:rPr>
+      </w:pPr>
+      <w:r>
+        <w:rPr>
+          <w:rFonts w:ascii="Droid Sans Mono;monospace;monospace" w:hAnsi="Droid Sans Mono;monospace;monospace"/>
+          <w:b w:val="false"/>
+          <w:color w:val="000000"/>
+          <w:sz w:val="21"/>
+          <w:shd w:fill="auto" w:val="clear"/>
+        </w:rPr>
+        <w:t>&lt;title&gt;Урок 13&lt;/title&gt;</w:t>
+      </w:r>
+    </w:p>
+    <w:p>
+      <w:pPr>
+        <w:pStyle w:val="Normal"/>
+        <w:bidi w:val="0"/>
+        <w:spacing w:lineRule="atLeast" w:line="285"/>
+        <w:ind w:hanging="0" w:start="0" w:end="0"/>
+        <w:jc w:val="start"/>
+        <w:rPr>
+          <w:rFonts w:ascii="Droid Sans Mono;monospace;monospace" w:hAnsi="Droid Sans Mono;monospace;monospace"/>
+          <w:b w:val="false"/>
+          <w:color w:val="auto"/>
+          <w:sz w:val="21"/>
+          <w:highlight w:val="none"/>
+          <w:shd w:fill="auto" w:val="clear"/>
+        </w:rPr>
+      </w:pPr>
+      <w:r>
+        <w:rPr>
+          <w:rFonts w:ascii="Droid Sans Mono;monospace;monospace" w:hAnsi="Droid Sans Mono;monospace;monospace"/>
+          <w:b w:val="false"/>
+          <w:color w:val="000000"/>
+          <w:sz w:val="21"/>
+          <w:shd w:fill="auto" w:val="clear"/>
+        </w:rPr>
+        <w:t>&lt;link rel="stylesheet" type="text/css" href="style.css"&gt;</w:t>
+      </w:r>
+    </w:p>
+    <w:p>
+      <w:pPr>
+        <w:pStyle w:val="Normal"/>
+        <w:bidi w:val="0"/>
+        <w:spacing w:lineRule="atLeast" w:line="285"/>
+        <w:ind w:hanging="0" w:start="0" w:end="0"/>
+        <w:jc w:val="start"/>
+        <w:rPr>
+          <w:rFonts w:ascii="Droid Sans Mono;monospace;monospace" w:hAnsi="Droid Sans Mono;monospace;monospace"/>
+          <w:b w:val="false"/>
+          <w:color w:val="auto"/>
+          <w:sz w:val="21"/>
+          <w:highlight w:val="none"/>
+          <w:shd w:fill="auto" w:val="clear"/>
+        </w:rPr>
+      </w:pPr>
+      <w:r>
+        <w:rPr>
+          <w:rFonts w:ascii="Droid Sans Mono;monospace;monospace" w:hAnsi="Droid Sans Mono;monospace;monospace"/>
+          <w:b w:val="false"/>
+          <w:color w:val="000000"/>
+          <w:sz w:val="21"/>
+          <w:shd w:fill="auto" w:val="clear"/>
+        </w:rPr>
+        <w:t>&lt;/head&gt;</w:t>
+      </w:r>
+    </w:p>
+    <w:p>
+      <w:pPr>
+        <w:pStyle w:val="Normal"/>
+        <w:bidi w:val="0"/>
+        <w:spacing w:lineRule="atLeast" w:line="285"/>
+        <w:ind w:hanging="0" w:start="0" w:end="0"/>
+        <w:jc w:val="start"/>
+        <w:rPr>
+          <w:rFonts w:ascii="Droid Sans Mono;monospace;monospace" w:hAnsi="Droid Sans Mono;monospace;monospace"/>
+          <w:b w:val="false"/>
+          <w:color w:val="auto"/>
+          <w:sz w:val="21"/>
+          <w:highlight w:val="none"/>
+          <w:shd w:fill="auto" w:val="clear"/>
+        </w:rPr>
+      </w:pPr>
+      <w:r>
+        <w:rPr>
+          <w:rFonts w:ascii="Droid Sans Mono;monospace;monospace" w:hAnsi="Droid Sans Mono;monospace;monospace"/>
+          <w:b w:val="false"/>
+          <w:color w:val="000000"/>
+          <w:sz w:val="21"/>
+          <w:shd w:fill="auto" w:val="clear"/>
+        </w:rPr>
+        <w:t>&lt;body&gt;</w:t>
+      </w:r>
+    </w:p>
+    <w:p>
+      <w:pPr>
+        <w:pStyle w:val="Normal"/>
+        <w:bidi w:val="0"/>
+        <w:spacing w:lineRule="atLeast" w:line="285"/>
+        <w:ind w:hanging="0" w:start="0" w:end="0"/>
+        <w:jc w:val="start"/>
+        <w:rPr>
+          <w:rFonts w:ascii="Droid Sans Mono;monospace;monospace" w:hAnsi="Droid Sans Mono;monospace;monospace"/>
+          <w:b w:val="false"/>
+          <w:color w:val="auto"/>
+          <w:sz w:val="21"/>
+          <w:highlight w:val="none"/>
+          <w:shd w:fill="auto" w:val="clear"/>
+        </w:rPr>
+      </w:pPr>
+      <w:r>
+        <w:rPr>
+          <w:rFonts w:ascii="Droid Sans Mono;monospace;monospace" w:hAnsi="Droid Sans Mono;monospace;monospace"/>
+          <w:b w:val="false"/>
+          <w:color w:val="000000"/>
+          <w:sz w:val="21"/>
+          <w:shd w:fill="auto" w:val="clear"/>
+        </w:rPr>
+        <w:t>&lt;/body&gt;</w:t>
+      </w:r>
+    </w:p>
+    <w:p>
+      <w:pPr>
+        <w:pStyle w:val="Normal"/>
+        <w:bidi w:val="0"/>
+        <w:spacing w:lineRule="atLeast" w:line="285"/>
+        <w:ind w:hanging="0" w:start="0" w:end="0"/>
+        <w:jc w:val="start"/>
+        <w:rPr>
+          <w:rFonts w:ascii="Droid Sans Mono;monospace;monospace" w:hAnsi="Droid Sans Mono;monospace;monospace"/>
+          <w:b w:val="false"/>
+          <w:color w:val="auto"/>
+          <w:sz w:val="21"/>
+          <w:highlight w:val="none"/>
+          <w:shd w:fill="auto" w:val="clear"/>
+        </w:rPr>
+      </w:pPr>
+      <w:r>
+        <w:rPr>
+          <w:rFonts w:ascii="Droid Sans Mono;monospace;monospace" w:hAnsi="Droid Sans Mono;monospace;monospace"/>
+          <w:b w:val="false"/>
+          <w:color w:val="000000"/>
+          <w:sz w:val="21"/>
+          <w:shd w:fill="auto" w:val="clear"/>
+        </w:rPr>
+        <w:t>&lt;/html&gt;</w:t>
+      </w:r>
+    </w:p>
+    <w:p>
+      <w:pPr>
+        <w:pStyle w:val="Normal"/>
+        <w:bidi w:val="0"/>
+        <w:spacing w:lineRule="atLeast" w:line="285"/>
+        <w:ind w:hanging="0" w:start="0" w:end="0"/>
+        <w:jc w:val="start"/>
+        <w:rPr>
+          <w:b w:val="false"/>
+          <w:bCs w:val="false"/>
+        </w:rPr>
+      </w:pPr>
+      <w:r>
+        <w:rPr>
+          <w:b w:val="false"/>
+          <w:bCs w:val="false"/>
+        </w:rPr>
+      </w:r>
+    </w:p>
+    <w:p>
+      <w:pPr>
+        <w:pStyle w:val="Normal"/>
+        <w:bidi w:val="0"/>
+        <w:jc w:val="both"/>
+        <w:rPr>
           <w:b/>
           <w:bCs/>
         </w:rPr>
@@ -377,6 +667,71 @@
         <w:bidi w:val="0"/>
         <w:jc w:val="both"/>
         <w:rPr>
+          <w:b/>
+          <w:bCs/>
+        </w:rPr>
+      </w:pPr>
+      <w:r>
+        <w:rPr>
+          <w:b/>
+          <w:bCs/>
+        </w:rPr>
+      </w:r>
+    </w:p>
+    <w:p>
+      <w:pPr>
+        <w:pStyle w:val="Normal"/>
+        <w:bidi w:val="0"/>
+        <w:jc w:val="both"/>
+        <w:rPr>
+          <w:rFonts w:ascii="Droid Sans Mono;monospace;monospace" w:hAnsi="Droid Sans Mono;monospace;monospace"/>
+          <w:b w:val="false"/>
+          <w:bCs/>
+          <w:color w:val="D4D4D4"/>
+          <w:sz w:val="21"/>
+          <w:shd w:fill="1E1E1E" w:val="clear"/>
+        </w:rPr>
+      </w:pPr>
+      <w:r>
+        <w:rPr>
+          <w:rFonts w:ascii="Droid Sans Mono;monospace;monospace" w:hAnsi="Droid Sans Mono;monospace;monospace"/>
+          <w:b w:val="false"/>
+          <w:bCs/>
+          <w:color w:val="000000"/>
+          <w:sz w:val="21"/>
+          <w:shd w:fill="auto" w:val="clear"/>
+        </w:rPr>
+        <w:t>&lt;h1 class="greeting"&gt;Моя первая страница!&lt;/h1&gt;</w:t>
+      </w:r>
+    </w:p>
+    <w:p>
+      <w:pPr>
+        <w:pStyle w:val="Normal"/>
+        <w:bidi w:val="0"/>
+        <w:jc w:val="both"/>
+        <w:rPr>
+          <w:color w:val="auto"/>
+          <w:highlight w:val="none"/>
+          <w:shd w:fill="auto" w:val="clear"/>
+        </w:rPr>
+      </w:pPr>
+      <w:r>
+        <w:rPr>
+          <w:rFonts w:ascii="Droid Sans Mono;monospace;monospace" w:hAnsi="Droid Sans Mono;monospace;monospace"/>
+          <w:b w:val="false"/>
+          <w:bCs/>
+          <w:color w:val="D4D4D4"/>
+          <w:sz w:val="21"/>
+          <w:shd w:fill="1E1E1E" w:val="clear"/>
+        </w:rPr>
+      </w:r>
+    </w:p>
+    <w:p>
+      <w:pPr>
+        <w:pStyle w:val="Normal"/>
+        <w:bidi w:val="0"/>
+        <w:jc w:val="both"/>
+        <w:rPr>
           <w:b w:val="false"/>
           <w:bCs w:val="false"/>
         </w:rPr>
@@ -412,6 +767,207 @@
         <w:bidi w:val="0"/>
         <w:jc w:val="both"/>
         <w:rPr>
+          <w:b/>
+          <w:bCs/>
+        </w:rPr>
+      </w:pPr>
+      <w:r>
+        <w:rPr>
+          <w:b/>
+          <w:bCs/>
+        </w:rPr>
+      </w:r>
+    </w:p>
+    <w:p>
+      <w:pPr>
+        <w:pStyle w:val="Normal"/>
+        <w:bidi w:val="0"/>
+        <w:jc w:val="both"/>
+        <w:rPr>
+          <w:rFonts w:ascii="Droid Sans Mono;monospace;monospace" w:hAnsi="Droid Sans Mono;monospace;monospace"/>
+          <w:b w:val="false"/>
+          <w:bCs/>
+          <w:color w:val="auto"/>
+          <w:sz w:val="21"/>
+          <w:highlight w:val="none"/>
+          <w:shd w:fill="auto" w:val="clear"/>
+        </w:rPr>
+      </w:pPr>
+      <w:r>
+        <w:rPr>
+          <w:rFonts w:ascii="Droid Sans Mono;monospace;monospace" w:hAnsi="Droid Sans Mono;monospace;monospace"/>
+          <w:b w:val="false"/>
+          <w:bCs/>
+          <w:color w:val="000000"/>
+          <w:sz w:val="21"/>
+          <w:shd w:fill="auto" w:val="clear"/>
+        </w:rPr>
+        <w:t>body{</w:t>
+      </w:r>
+    </w:p>
+    <w:p>
+      <w:pPr>
+        <w:pStyle w:val="Normal"/>
+        <w:bidi w:val="0"/>
+        <w:spacing w:lineRule="atLeast" w:line="285"/>
+        <w:ind w:hanging="0" w:start="0" w:end="0"/>
+        <w:jc w:val="start"/>
+        <w:rPr>
+          <w:rFonts w:ascii="Droid Sans Mono;monospace;monospace" w:hAnsi="Droid Sans Mono;monospace;monospace"/>
+          <w:b w:val="false"/>
+          <w:color w:val="auto"/>
+          <w:sz w:val="21"/>
+          <w:highlight w:val="none"/>
+          <w:shd w:fill="auto" w:val="clear"/>
+        </w:rPr>
+      </w:pPr>
+      <w:r>
+        <w:rPr>
+          <w:rFonts w:ascii="Droid Sans Mono;monospace;monospace" w:hAnsi="Droid Sans Mono;monospace;monospace"/>
+          <w:b w:val="false"/>
+          <w:color w:val="000000"/>
+          <w:sz w:val="21"/>
+          <w:shd w:fill="auto" w:val="clear"/>
+        </w:rPr>
+        <w:t>font-family: Arial, Helvetica, sans-serif;</w:t>
+      </w:r>
+    </w:p>
+    <w:p>
+      <w:pPr>
+        <w:pStyle w:val="Normal"/>
+        <w:bidi w:val="0"/>
+        <w:spacing w:lineRule="atLeast" w:line="285"/>
+        <w:ind w:hanging="0" w:start="0" w:end="0"/>
+        <w:jc w:val="start"/>
+        <w:rPr>
+          <w:rFonts w:ascii="Droid Sans Mono;monospace;monospace" w:hAnsi="Droid Sans Mono;monospace;monospace"/>
+          <w:b w:val="false"/>
+          <w:color w:val="auto"/>
+          <w:sz w:val="21"/>
+          <w:highlight w:val="none"/>
+          <w:shd w:fill="auto" w:val="clear"/>
+        </w:rPr>
+      </w:pPr>
+      <w:r>
+        <w:rPr>
+          <w:rFonts w:ascii="Droid Sans Mono;monospace;monospace" w:hAnsi="Droid Sans Mono;monospace;monospace"/>
+          <w:b w:val="false"/>
+          <w:color w:val="000000"/>
+          <w:sz w:val="21"/>
+          <w:shd w:fill="auto" w:val="clear"/>
+        </w:rPr>
+        <w:t>font-size: 14px;</w:t>
+      </w:r>
+    </w:p>
+    <w:p>
+      <w:pPr>
+        <w:pStyle w:val="Normal"/>
+        <w:bidi w:val="0"/>
+        <w:spacing w:lineRule="atLeast" w:line="285"/>
+        <w:ind w:hanging="0" w:start="0" w:end="0"/>
+        <w:jc w:val="start"/>
+        <w:rPr>
+          <w:rFonts w:ascii="Droid Sans Mono;monospace;monospace" w:hAnsi="Droid Sans Mono;monospace;monospace"/>
+          <w:b w:val="false"/>
+          <w:color w:val="auto"/>
+          <w:sz w:val="21"/>
+          <w:highlight w:val="none"/>
+          <w:shd w:fill="auto" w:val="clear"/>
+        </w:rPr>
+      </w:pPr>
+      <w:r>
+        <w:rPr>
+          <w:rFonts w:ascii="Droid Sans Mono;monospace;monospace" w:hAnsi="Droid Sans Mono;monospace;monospace"/>
+          <w:b w:val="false"/>
+          <w:color w:val="000000"/>
+          <w:sz w:val="21"/>
+          <w:shd w:fill="auto" w:val="clear"/>
+        </w:rPr>
+        <w:t>color: black;</w:t>
+      </w:r>
+    </w:p>
+    <w:p>
+      <w:pPr>
+        <w:pStyle w:val="Normal"/>
+        <w:bidi w:val="0"/>
+        <w:spacing w:lineRule="atLeast" w:line="285"/>
+        <w:ind w:hanging="0" w:start="0" w:end="0"/>
+        <w:jc w:val="start"/>
+        <w:rPr>
+          <w:rFonts w:ascii="Droid Sans Mono;monospace;monospace" w:hAnsi="Droid Sans Mono;monospace;monospace"/>
+          <w:b w:val="false"/>
+          <w:color w:val="auto"/>
+          <w:sz w:val="21"/>
+          <w:highlight w:val="none"/>
+          <w:shd w:fill="auto" w:val="clear"/>
+        </w:rPr>
+      </w:pPr>
+      <w:r>
+        <w:rPr>
+          <w:rFonts w:ascii="Droid Sans Mono;monospace;monospace" w:hAnsi="Droid Sans Mono;monospace;monospace"/>
+          <w:b w:val="false"/>
+          <w:color w:val="000000"/>
+          <w:sz w:val="21"/>
+          <w:shd w:fill="auto" w:val="clear"/>
+        </w:rPr>
+        <w:t>line-height: 25px;</w:t>
+      </w:r>
+    </w:p>
+    <w:p>
+      <w:pPr>
+        <w:pStyle w:val="Normal"/>
+        <w:bidi w:val="0"/>
+        <w:spacing w:lineRule="atLeast" w:line="285"/>
+        <w:ind w:hanging="0" w:start="0" w:end="0"/>
+        <w:jc w:val="start"/>
+        <w:rPr>
+          <w:rFonts w:ascii="Droid Sans Mono;monospace;monospace" w:hAnsi="Droid Sans Mono;monospace;monospace"/>
+          <w:b w:val="false"/>
+          <w:color w:val="auto"/>
+          <w:sz w:val="21"/>
+          <w:highlight w:val="none"/>
+          <w:shd w:fill="auto" w:val="clear"/>
+        </w:rPr>
+      </w:pPr>
+      <w:r>
+        <w:rPr>
+          <w:rFonts w:ascii="Droid Sans Mono;monospace;monospace" w:hAnsi="Droid Sans Mono;monospace;monospace"/>
+          <w:b w:val="false"/>
+          <w:color w:val="000000"/>
+          <w:sz w:val="21"/>
+          <w:shd w:fill="auto" w:val="clear"/>
+        </w:rPr>
+        <w:t>}</w:t>
+      </w:r>
+    </w:p>
+    <w:p>
+      <w:pPr>
+        <w:pStyle w:val="Normal"/>
+        <w:bidi w:val="0"/>
+        <w:jc w:val="both"/>
+        <w:rPr>
+          <w:b/>
+          <w:bCs/>
+          <w:color w:val="auto"/>
+          <w:highlight w:val="none"/>
+          <w:shd w:fill="auto" w:val="clear"/>
+        </w:rPr>
+      </w:pPr>
+      <w:r>
+        <w:rPr>
+          <w:b/>
+          <w:bCs/>
+          <w:color w:val="000000"/>
+          <w:shd w:fill="auto" w:val="clear"/>
+        </w:rPr>
+      </w:r>
+    </w:p>
+    <w:p>
+      <w:pPr>
+        <w:pStyle w:val="Normal"/>
+        <w:bidi w:val="0"/>
+        <w:jc w:val="both"/>
+        <w:rPr>
           <w:b w:val="false"/>
           <w:bCs w:val="false"/>
         </w:rPr>
@@ -447,6 +1003,202 @@
         <w:bidi w:val="0"/>
         <w:jc w:val="both"/>
         <w:rPr>
+          <w:b/>
+          <w:bCs/>
+        </w:rPr>
+      </w:pPr>
+      <w:r>
+        <w:rPr>
+          <w:b/>
+          <w:bCs/>
+        </w:rPr>
+      </w:r>
+    </w:p>
+    <w:p>
+      <w:pPr>
+        <w:pStyle w:val="Normal"/>
+        <w:bidi w:val="0"/>
+        <w:jc w:val="both"/>
+        <w:rPr>
+          <w:rFonts w:ascii="Droid Sans Mono;monospace;monospace" w:hAnsi="Droid Sans Mono;monospace;monospace"/>
+          <w:b w:val="false"/>
+          <w:bCs/>
+          <w:color w:val="auto"/>
+          <w:sz w:val="21"/>
+          <w:highlight w:val="none"/>
+          <w:shd w:fill="auto" w:val="clear"/>
+        </w:rPr>
+      </w:pPr>
+      <w:r>
+        <w:rPr>
+          <w:rFonts w:ascii="Droid Sans Mono;monospace;monospace" w:hAnsi="Droid Sans Mono;monospace;monospace"/>
+          <w:b w:val="false"/>
+          <w:bCs/>
+          <w:color w:val="000000"/>
+          <w:sz w:val="21"/>
+          <w:shd w:fill="auto" w:val="clear"/>
+        </w:rPr>
+        <w:t>.greetings{</w:t>
+      </w:r>
+    </w:p>
+    <w:p>
+      <w:pPr>
+        <w:pStyle w:val="Normal"/>
+        <w:bidi w:val="0"/>
+        <w:spacing w:lineRule="atLeast" w:line="285"/>
+        <w:ind w:hanging="0" w:start="0" w:end="0"/>
+        <w:jc w:val="start"/>
+        <w:rPr>
+          <w:rFonts w:ascii="Droid Sans Mono;monospace;monospace" w:hAnsi="Droid Sans Mono;monospace;monospace"/>
+          <w:b w:val="false"/>
+          <w:color w:val="auto"/>
+          <w:sz w:val="21"/>
+          <w:highlight w:val="none"/>
+          <w:shd w:fill="auto" w:val="clear"/>
+        </w:rPr>
+      </w:pPr>
+      <w:r>
+        <w:rPr>
+          <w:rFonts w:ascii="Droid Sans Mono;monospace;monospace" w:hAnsi="Droid Sans Mono;monospace;monospace"/>
+          <w:b w:val="false"/>
+          <w:color w:val="000000"/>
+          <w:sz w:val="21"/>
+          <w:shd w:fill="auto" w:val="clear"/>
+        </w:rPr>
+        <w:t>font-size: 36px;</w:t>
+      </w:r>
+    </w:p>
+    <w:p>
+      <w:pPr>
+        <w:pStyle w:val="Normal"/>
+        <w:bidi w:val="0"/>
+        <w:spacing w:lineRule="atLeast" w:line="285"/>
+        <w:ind w:hanging="0" w:start="0" w:end="0"/>
+        <w:jc w:val="start"/>
+        <w:rPr>
+          <w:rFonts w:ascii="Droid Sans Mono;monospace;monospace" w:hAnsi="Droid Sans Mono;monospace;monospace"/>
+          <w:b w:val="false"/>
+          <w:color w:val="auto"/>
+          <w:sz w:val="21"/>
+          <w:highlight w:val="none"/>
+          <w:shd w:fill="auto" w:val="clear"/>
+        </w:rPr>
+      </w:pPr>
+      <w:r>
+        <w:rPr>
+          <w:rFonts w:ascii="Droid Sans Mono;monospace;monospace" w:hAnsi="Droid Sans Mono;monospace;monospace"/>
+          <w:b w:val="false"/>
+          <w:color w:val="000000"/>
+          <w:sz w:val="21"/>
+          <w:shd w:fill="auto" w:val="clear"/>
+        </w:rPr>
+        <w:t>color: #16171c;</w:t>
+      </w:r>
+    </w:p>
+    <w:p>
+      <w:pPr>
+        <w:pStyle w:val="Normal"/>
+        <w:bidi w:val="0"/>
+        <w:spacing w:lineRule="atLeast" w:line="285"/>
+        <w:ind w:hanging="0" w:start="0" w:end="0"/>
+        <w:jc w:val="start"/>
+        <w:rPr>
+          <w:rFonts w:ascii="Droid Sans Mono;monospace;monospace" w:hAnsi="Droid Sans Mono;monospace;monospace"/>
+          <w:b w:val="false"/>
+          <w:color w:val="auto"/>
+          <w:sz w:val="21"/>
+          <w:highlight w:val="none"/>
+          <w:shd w:fill="auto" w:val="clear"/>
+        </w:rPr>
+      </w:pPr>
+      <w:r>
+        <w:rPr>
+          <w:rFonts w:ascii="Droid Sans Mono;monospace;monospace" w:hAnsi="Droid Sans Mono;monospace;monospace"/>
+          <w:b w:val="false"/>
+          <w:color w:val="000000"/>
+          <w:sz w:val="21"/>
+          <w:shd w:fill="auto" w:val="clear"/>
+        </w:rPr>
+        <w:t>line-height: 20px;</w:t>
+      </w:r>
+    </w:p>
+    <w:p>
+      <w:pPr>
+        <w:pStyle w:val="Normal"/>
+        <w:bidi w:val="0"/>
+        <w:spacing w:lineRule="atLeast" w:line="285"/>
+        <w:ind w:hanging="0" w:start="0" w:end="0"/>
+        <w:jc w:val="start"/>
+        <w:rPr>
+          <w:rFonts w:ascii="Droid Sans Mono;monospace;monospace" w:hAnsi="Droid Sans Mono;monospace;monospace"/>
+          <w:b w:val="false"/>
+          <w:color w:val="auto"/>
+          <w:sz w:val="21"/>
+          <w:highlight w:val="none"/>
+          <w:shd w:fill="auto" w:val="clear"/>
+        </w:rPr>
+      </w:pPr>
+      <w:r>
+        <w:rPr>
+          <w:rFonts w:ascii="Droid Sans Mono;monospace;monospace" w:hAnsi="Droid Sans Mono;monospace;monospace"/>
+          <w:b w:val="false"/>
+          <w:color w:val="000000"/>
+          <w:sz w:val="21"/>
+          <w:shd w:fill="auto" w:val="clear"/>
+        </w:rPr>
+        <w:t>text-transform: uppercase;</w:t>
+      </w:r>
+    </w:p>
+    <w:p>
+      <w:pPr>
+        <w:pStyle w:val="Normal"/>
+        <w:bidi w:val="0"/>
+        <w:spacing w:lineRule="atLeast" w:line="285"/>
+        <w:ind w:hanging="0" w:start="0" w:end="0"/>
+        <w:jc w:val="start"/>
+        <w:rPr>
+          <w:rFonts w:ascii="Droid Sans Mono;monospace;monospace" w:hAnsi="Droid Sans Mono;monospace;monospace"/>
+          <w:b w:val="false"/>
+          <w:color w:val="auto"/>
+          <w:sz w:val="21"/>
+          <w:highlight w:val="none"/>
+          <w:shd w:fill="auto" w:val="clear"/>
+        </w:rPr>
+      </w:pPr>
+      <w:r>
+        <w:rPr>
+          <w:rFonts w:ascii="Droid Sans Mono;monospace;monospace" w:hAnsi="Droid Sans Mono;monospace;monospace"/>
+          <w:b w:val="false"/>
+          <w:color w:val="000000"/>
+          <w:sz w:val="21"/>
+          <w:shd w:fill="auto" w:val="clear"/>
+        </w:rPr>
+        <w:t>}</w:t>
+      </w:r>
+    </w:p>
+    <w:p>
+      <w:pPr>
+        <w:pStyle w:val="Normal"/>
+        <w:bidi w:val="0"/>
+        <w:jc w:val="both"/>
+        <w:rPr>
+          <w:b/>
+          <w:bCs/>
+        </w:rPr>
+      </w:pPr>
+      <w:r>
+        <w:rPr>
+          <w:b/>
+          <w:bCs/>
+        </w:rPr>
+      </w:r>
+    </w:p>
+    <w:p>
+      <w:pPr>
+        <w:pStyle w:val="Normal"/>
+        <w:bidi w:val="0"/>
+        <w:jc w:val="both"/>
+        <w:rPr>
           <w:b w:val="false"/>
           <w:bCs w:val="false"/>
         </w:rPr>
@@ -482,6 +1234,246 @@
         <w:bidi w:val="0"/>
         <w:jc w:val="both"/>
         <w:rPr>
+          <w:b/>
+          <w:bCs/>
+        </w:rPr>
+      </w:pPr>
+      <w:r>
+        <w:rPr>
+          <w:b/>
+          <w:bCs/>
+        </w:rPr>
+      </w:r>
+    </w:p>
+    <w:p>
+      <w:pPr>
+        <w:pStyle w:val="Normal"/>
+        <w:bidi w:val="0"/>
+        <w:jc w:val="both"/>
+        <w:rPr>
+          <w:rFonts w:ascii="Droid Sans Mono;monospace;monospace" w:hAnsi="Droid Sans Mono;monospace;monospace"/>
+          <w:b w:val="false"/>
+          <w:bCs/>
+          <w:color w:val="auto"/>
+          <w:sz w:val="21"/>
+          <w:highlight w:val="none"/>
+          <w:shd w:fill="auto" w:val="clear"/>
+        </w:rPr>
+      </w:pPr>
+      <w:r>
+        <w:rPr>
+          <w:rFonts w:ascii="Droid Sans Mono;monospace;monospace" w:hAnsi="Droid Sans Mono;monospace;monospace"/>
+          <w:b w:val="false"/>
+          <w:bCs/>
+          <w:color w:val="000000"/>
+          <w:sz w:val="21"/>
+          <w:shd w:fill="auto" w:val="clear"/>
+        </w:rPr>
+        <w:t>&lt;p&gt;</w:t>
+      </w:r>
+    </w:p>
+    <w:p>
+      <w:pPr>
+        <w:pStyle w:val="Normal"/>
+        <w:bidi w:val="0"/>
+        <w:spacing w:lineRule="atLeast" w:line="285"/>
+        <w:ind w:hanging="0" w:start="0" w:end="0"/>
+        <w:jc w:val="start"/>
+        <w:rPr>
+          <w:rFonts w:ascii="Droid Sans Mono;monospace;monospace" w:hAnsi="Droid Sans Mono;monospace;monospace"/>
+          <w:b w:val="false"/>
+          <w:color w:val="auto"/>
+          <w:sz w:val="21"/>
+          <w:highlight w:val="none"/>
+          <w:shd w:fill="auto" w:val="clear"/>
+        </w:rPr>
+      </w:pPr>
+      <w:r>
+        <w:rPr>
+          <w:rFonts w:ascii="Droid Sans Mono;monospace;monospace" w:hAnsi="Droid Sans Mono;monospace;monospace"/>
+          <w:b w:val="false"/>
+          <w:color w:val="000000"/>
+          <w:sz w:val="21"/>
+          <w:shd w:fill="auto" w:val="clear"/>
+        </w:rPr>
+        <w:t>О сколько нам открытий чудных</w:t>
+      </w:r>
+    </w:p>
+    <w:p>
+      <w:pPr>
+        <w:pStyle w:val="Normal"/>
+        <w:bidi w:val="0"/>
+        <w:spacing w:lineRule="atLeast" w:line="285"/>
+        <w:ind w:hanging="0" w:start="0" w:end="0"/>
+        <w:jc w:val="start"/>
+        <w:rPr>
+          <w:rFonts w:ascii="Droid Sans Mono;monospace;monospace" w:hAnsi="Droid Sans Mono;monospace;monospace"/>
+          <w:b w:val="false"/>
+          <w:color w:val="auto"/>
+          <w:sz w:val="21"/>
+          <w:highlight w:val="none"/>
+          <w:shd w:fill="auto" w:val="clear"/>
+        </w:rPr>
+      </w:pPr>
+      <w:r>
+        <w:rPr>
+          <w:rFonts w:ascii="Droid Sans Mono;monospace;monospace" w:hAnsi="Droid Sans Mono;monospace;monospace"/>
+          <w:b w:val="false"/>
+          <w:color w:val="000000"/>
+          <w:sz w:val="21"/>
+          <w:shd w:fill="auto" w:val="clear"/>
+        </w:rPr>
+        <w:t>Готовят просвещенья дух</w:t>
+      </w:r>
+    </w:p>
+    <w:p>
+      <w:pPr>
+        <w:pStyle w:val="Normal"/>
+        <w:bidi w:val="0"/>
+        <w:spacing w:lineRule="atLeast" w:line="285"/>
+        <w:ind w:hanging="0" w:start="0" w:end="0"/>
+        <w:jc w:val="start"/>
+        <w:rPr>
+          <w:rFonts w:ascii="Droid Sans Mono;monospace;monospace" w:hAnsi="Droid Sans Mono;monospace;monospace"/>
+          <w:b w:val="false"/>
+          <w:color w:val="auto"/>
+          <w:sz w:val="21"/>
+          <w:highlight w:val="none"/>
+          <w:shd w:fill="auto" w:val="clear"/>
+        </w:rPr>
+      </w:pPr>
+      <w:r>
+        <w:rPr>
+          <w:rFonts w:ascii="Droid Sans Mono;monospace;monospace" w:hAnsi="Droid Sans Mono;monospace;monospace"/>
+          <w:b w:val="false"/>
+          <w:color w:val="000000"/>
+          <w:sz w:val="21"/>
+          <w:shd w:fill="auto" w:val="clear"/>
+        </w:rPr>
+        <w:t>И Опыт, [сын] ошибок трудных,</w:t>
+      </w:r>
+    </w:p>
+    <w:p>
+      <w:pPr>
+        <w:pStyle w:val="Normal"/>
+        <w:bidi w:val="0"/>
+        <w:spacing w:lineRule="atLeast" w:line="285"/>
+        <w:ind w:hanging="0" w:start="0" w:end="0"/>
+        <w:jc w:val="start"/>
+        <w:rPr>
+          <w:rFonts w:ascii="Droid Sans Mono;monospace;monospace" w:hAnsi="Droid Sans Mono;monospace;monospace"/>
+          <w:b w:val="false"/>
+          <w:color w:val="auto"/>
+          <w:sz w:val="21"/>
+          <w:highlight w:val="none"/>
+          <w:shd w:fill="auto" w:val="clear"/>
+        </w:rPr>
+      </w:pPr>
+      <w:r>
+        <w:rPr>
+          <w:rFonts w:ascii="Droid Sans Mono;monospace;monospace" w:hAnsi="Droid Sans Mono;monospace;monospace"/>
+          <w:b w:val="false"/>
+          <w:color w:val="000000"/>
+          <w:sz w:val="21"/>
+          <w:shd w:fill="auto" w:val="clear"/>
+        </w:rPr>
+        <w:t>И Гений, [парадоксов] друг,</w:t>
+      </w:r>
+    </w:p>
+    <w:p>
+      <w:pPr>
+        <w:pStyle w:val="Normal"/>
+        <w:bidi w:val="0"/>
+        <w:spacing w:lineRule="atLeast" w:line="285"/>
+        <w:ind w:hanging="0" w:start="0" w:end="0"/>
+        <w:jc w:val="start"/>
+        <w:rPr>
+          <w:rFonts w:ascii="Droid Sans Mono;monospace;monospace" w:hAnsi="Droid Sans Mono;monospace;monospace"/>
+          <w:b w:val="false"/>
+          <w:color w:val="auto"/>
+          <w:sz w:val="21"/>
+          <w:highlight w:val="none"/>
+          <w:shd w:fill="auto" w:val="clear"/>
+        </w:rPr>
+      </w:pPr>
+      <w:r>
+        <w:rPr>
+          <w:rFonts w:ascii="Droid Sans Mono;monospace;monospace" w:hAnsi="Droid Sans Mono;monospace;monospace"/>
+          <w:b w:val="false"/>
+          <w:color w:val="000000"/>
+          <w:sz w:val="21"/>
+          <w:shd w:fill="auto" w:val="clear"/>
+        </w:rPr>
+        <w:t>[И Случай, бог изобретатель]</w:t>
+      </w:r>
+    </w:p>
+    <w:p>
+      <w:pPr>
+        <w:pStyle w:val="Normal"/>
+        <w:bidi w:val="0"/>
+        <w:spacing w:lineRule="atLeast" w:line="285"/>
+        <w:ind w:hanging="0" w:start="0" w:end="0"/>
+        <w:jc w:val="start"/>
+        <w:rPr>
+          <w:rFonts w:ascii="Droid Sans Mono;monospace;monospace" w:hAnsi="Droid Sans Mono;monospace;monospace"/>
+          <w:b w:val="false"/>
+          <w:color w:val="auto"/>
+          <w:sz w:val="21"/>
+          <w:highlight w:val="none"/>
+          <w:shd w:fill="auto" w:val="clear"/>
+        </w:rPr>
+      </w:pPr>
+      <w:r>
+        <w:rPr>
+          <w:rFonts w:ascii="Droid Sans Mono;monospace;monospace" w:hAnsi="Droid Sans Mono;monospace;monospace"/>
+          <w:b w:val="false"/>
+          <w:color w:val="000000"/>
+          <w:sz w:val="21"/>
+          <w:shd w:fill="auto" w:val="clear"/>
+        </w:rPr>
+        <w:t>&lt;/p&gt;</w:t>
+      </w:r>
+    </w:p>
+    <w:p>
+      <w:pPr>
+        <w:pStyle w:val="Normal"/>
+        <w:bidi w:val="0"/>
+        <w:jc w:val="both"/>
+        <w:rPr>
+          <w:b/>
+          <w:bCs/>
+        </w:rPr>
+      </w:pPr>
+      <w:r>
+        <w:rPr>
+          <w:b/>
+          <w:bCs/>
+        </w:rPr>
+      </w:r>
+    </w:p>
+    <w:p>
+      <w:pPr>
+        <w:pStyle w:val="Normal"/>
+        <w:bidi w:val="0"/>
+        <w:jc w:val="both"/>
+        <w:rPr>
+          <w:b/>
+          <w:bCs/>
+        </w:rPr>
+      </w:pPr>
+      <w:r>
+        <w:rPr>
+          <w:b/>
+          <w:bCs/>
+        </w:rPr>
+      </w:r>
+    </w:p>
+    <w:p>
+      <w:pPr>
+        <w:pStyle w:val="Normal"/>
+        <w:bidi w:val="0"/>
+        <w:jc w:val="both"/>
+        <w:rPr>
           <w:b w:val="false"/>
           <w:bCs w:val="false"/>
         </w:rPr>
@@ -517,6 +1509,121 @@
         <w:bidi w:val="0"/>
         <w:jc w:val="both"/>
         <w:rPr>
+          <w:b/>
+          <w:bCs/>
+        </w:rPr>
+      </w:pPr>
+      <w:r>
+        <w:rPr>
+          <w:b/>
+          <w:bCs/>
+        </w:rPr>
+      </w:r>
+    </w:p>
+    <w:p>
+      <w:pPr>
+        <w:pStyle w:val="Normal"/>
+        <w:bidi w:val="0"/>
+        <w:jc w:val="both"/>
+        <w:rPr>
+          <w:rFonts w:ascii="Droid Sans Mono;monospace;monospace" w:hAnsi="Droid Sans Mono;monospace;monospace"/>
+          <w:b w:val="false"/>
+          <w:bCs/>
+          <w:color w:val="auto"/>
+          <w:sz w:val="21"/>
+          <w:highlight w:val="none"/>
+          <w:shd w:fill="auto" w:val="clear"/>
+        </w:rPr>
+      </w:pPr>
+      <w:r>
+        <w:rPr>
+          <w:rFonts w:ascii="Droid Sans Mono;monospace;monospace" w:hAnsi="Droid Sans Mono;monospace;monospace"/>
+          <w:b w:val="false"/>
+          <w:bCs/>
+          <w:color w:val="000000"/>
+          <w:sz w:val="21"/>
+          <w:shd w:fill="auto" w:val="clear"/>
+        </w:rPr>
+        <w:t>&lt;h2 class="secondLevel"&gt;</w:t>
+      </w:r>
+    </w:p>
+    <w:p>
+      <w:pPr>
+        <w:pStyle w:val="Normal"/>
+        <w:bidi w:val="0"/>
+        <w:spacing w:lineRule="atLeast" w:line="285"/>
+        <w:ind w:hanging="0" w:start="0" w:end="0"/>
+        <w:jc w:val="start"/>
+        <w:rPr>
+          <w:rFonts w:ascii="Droid Sans Mono;monospace;monospace" w:hAnsi="Droid Sans Mono;monospace;monospace"/>
+          <w:b w:val="false"/>
+          <w:color w:val="auto"/>
+          <w:sz w:val="21"/>
+          <w:highlight w:val="none"/>
+          <w:shd w:fill="auto" w:val="clear"/>
+        </w:rPr>
+      </w:pPr>
+      <w:r>
+        <w:rPr>
+          <w:rFonts w:ascii="Droid Sans Mono;monospace;monospace" w:hAnsi="Droid Sans Mono;monospace;monospace"/>
+          <w:b w:val="false"/>
+          <w:color w:val="000000"/>
+          <w:sz w:val="21"/>
+          <w:shd w:fill="auto" w:val="clear"/>
+        </w:rPr>
+        <w:t>Она ещё очень простая</w:t>
+      </w:r>
+    </w:p>
+    <w:p>
+      <w:pPr>
+        <w:pStyle w:val="Normal"/>
+        <w:bidi w:val="0"/>
+        <w:spacing w:lineRule="atLeast" w:line="285"/>
+        <w:ind w:hanging="0" w:start="0" w:end="0"/>
+        <w:jc w:val="start"/>
+        <w:rPr>
+          <w:rFonts w:ascii="Droid Sans Mono;monospace;monospace" w:hAnsi="Droid Sans Mono;monospace;monospace"/>
+          <w:b w:val="false"/>
+          <w:color w:val="auto"/>
+          <w:sz w:val="21"/>
+          <w:highlight w:val="none"/>
+          <w:shd w:fill="auto" w:val="clear"/>
+        </w:rPr>
+      </w:pPr>
+      <w:r>
+        <w:rPr>
+          <w:rFonts w:ascii="Droid Sans Mono;monospace;monospace" w:hAnsi="Droid Sans Mono;monospace;monospace"/>
+          <w:b w:val="false"/>
+          <w:color w:val="000000"/>
+          <w:sz w:val="21"/>
+          <w:shd w:fill="auto" w:val="clear"/>
+        </w:rPr>
+        <w:t>&lt;/h2&gt;</w:t>
+      </w:r>
+    </w:p>
+    <w:p>
+      <w:pPr>
+        <w:pStyle w:val="Normal"/>
+        <w:bidi w:val="0"/>
+        <w:jc w:val="both"/>
+        <w:rPr>
+          <w:b/>
+          <w:bCs/>
+        </w:rPr>
+      </w:pPr>
+      <w:r>
+        <w:rPr>
+          <w:b/>
+          <w:bCs/>
+        </w:rPr>
+      </w:r>
+    </w:p>
+    <w:p>
+      <w:pPr>
+        <w:pStyle w:val="Normal"/>
+        <w:bidi w:val="0"/>
+        <w:jc w:val="both"/>
+        <w:rPr>
           <w:b w:val="false"/>
           <w:bCs w:val="false"/>
         </w:rPr>
@@ -552,6 +1659,197 @@
         <w:bidi w:val="0"/>
         <w:jc w:val="both"/>
         <w:rPr>
+          <w:b/>
+          <w:bCs/>
+        </w:rPr>
+      </w:pPr>
+      <w:r>
+        <w:rPr>
+          <w:b/>
+          <w:bCs/>
+        </w:rPr>
+      </w:r>
+    </w:p>
+    <w:p>
+      <w:pPr>
+        <w:pStyle w:val="Normal"/>
+        <w:bidi w:val="0"/>
+        <w:jc w:val="both"/>
+        <w:rPr>
+          <w:rFonts w:ascii="Droid Sans Mono;monospace;monospace" w:hAnsi="Droid Sans Mono;monospace;monospace"/>
+          <w:b w:val="false"/>
+          <w:bCs/>
+          <w:color w:val="auto"/>
+          <w:sz w:val="21"/>
+          <w:highlight w:val="none"/>
+          <w:shd w:fill="auto" w:val="clear"/>
+        </w:rPr>
+      </w:pPr>
+      <w:r>
+        <w:rPr>
+          <w:rFonts w:ascii="Droid Sans Mono;monospace;monospace" w:hAnsi="Droid Sans Mono;monospace;monospace"/>
+          <w:b w:val="false"/>
+          <w:bCs/>
+          <w:color w:val="000000"/>
+          <w:sz w:val="21"/>
+          <w:shd w:fill="auto" w:val="clear"/>
+        </w:rPr>
+        <w:t>.secondLevel{</w:t>
+      </w:r>
+    </w:p>
+    <w:p>
+      <w:pPr>
+        <w:pStyle w:val="Normal"/>
+        <w:bidi w:val="0"/>
+        <w:spacing w:lineRule="atLeast" w:line="285"/>
+        <w:ind w:hanging="0" w:start="0" w:end="0"/>
+        <w:jc w:val="start"/>
+        <w:rPr>
+          <w:rFonts w:ascii="Droid Sans Mono;monospace;monospace" w:hAnsi="Droid Sans Mono;monospace;monospace"/>
+          <w:b w:val="false"/>
+          <w:color w:val="auto"/>
+          <w:sz w:val="21"/>
+          <w:highlight w:val="none"/>
+          <w:shd w:fill="auto" w:val="clear"/>
+        </w:rPr>
+      </w:pPr>
+      <w:r>
+        <w:rPr>
+          <w:rFonts w:ascii="Droid Sans Mono;monospace;monospace" w:hAnsi="Droid Sans Mono;monospace;monospace"/>
+          <w:b w:val="false"/>
+          <w:color w:val="000000"/>
+          <w:sz w:val="21"/>
+          <w:shd w:fill="auto" w:val="clear"/>
+        </w:rPr>
+        <w:t>font-size: 30px;</w:t>
+      </w:r>
+    </w:p>
+    <w:p>
+      <w:pPr>
+        <w:pStyle w:val="Normal"/>
+        <w:bidi w:val="0"/>
+        <w:spacing w:lineRule="atLeast" w:line="285"/>
+        <w:ind w:hanging="0" w:start="0" w:end="0"/>
+        <w:jc w:val="start"/>
+        <w:rPr>
+          <w:rFonts w:ascii="Droid Sans Mono;monospace;monospace" w:hAnsi="Droid Sans Mono;monospace;monospace"/>
+          <w:b w:val="false"/>
+          <w:color w:val="auto"/>
+          <w:sz w:val="21"/>
+          <w:highlight w:val="none"/>
+          <w:shd w:fill="auto" w:val="clear"/>
+        </w:rPr>
+      </w:pPr>
+      <w:r>
+        <w:rPr>
+          <w:rFonts w:ascii="Droid Sans Mono;monospace;monospace" w:hAnsi="Droid Sans Mono;monospace;monospace"/>
+          <w:b w:val="false"/>
+          <w:color w:val="000000"/>
+          <w:sz w:val="21"/>
+          <w:shd w:fill="auto" w:val="clear"/>
+        </w:rPr>
+        <w:t>line-height: 20px;</w:t>
+      </w:r>
+    </w:p>
+    <w:p>
+      <w:pPr>
+        <w:pStyle w:val="Normal"/>
+        <w:bidi w:val="0"/>
+        <w:spacing w:lineRule="atLeast" w:line="285"/>
+        <w:ind w:hanging="0" w:start="0" w:end="0"/>
+        <w:jc w:val="start"/>
+        <w:rPr>
+          <w:rFonts w:ascii="Droid Sans Mono;monospace;monospace" w:hAnsi="Droid Sans Mono;monospace;monospace"/>
+          <w:b w:val="false"/>
+          <w:color w:val="auto"/>
+          <w:sz w:val="21"/>
+          <w:highlight w:val="none"/>
+          <w:shd w:fill="auto" w:val="clear"/>
+        </w:rPr>
+      </w:pPr>
+      <w:r>
+        <w:rPr>
+          <w:rFonts w:ascii="Droid Sans Mono;monospace;monospace" w:hAnsi="Droid Sans Mono;monospace;monospace"/>
+          <w:b w:val="false"/>
+          <w:color w:val="000000"/>
+          <w:sz w:val="21"/>
+          <w:shd w:fill="auto" w:val="clear"/>
+        </w:rPr>
+        <w:t>text-decoration: underline;</w:t>
+      </w:r>
+    </w:p>
+    <w:p>
+      <w:pPr>
+        <w:pStyle w:val="Normal"/>
+        <w:bidi w:val="0"/>
+        <w:spacing w:lineRule="atLeast" w:line="285"/>
+        <w:ind w:hanging="0" w:start="0" w:end="0"/>
+        <w:jc w:val="start"/>
+        <w:rPr>
+          <w:rFonts w:ascii="Droid Sans Mono;monospace;monospace" w:hAnsi="Droid Sans Mono;monospace;monospace"/>
+          <w:b w:val="false"/>
+          <w:color w:val="auto"/>
+          <w:sz w:val="21"/>
+          <w:highlight w:val="none"/>
+          <w:shd w:fill="auto" w:val="clear"/>
+        </w:rPr>
+      </w:pPr>
+      <w:r>
+        <w:rPr>
+          <w:rFonts w:ascii="Droid Sans Mono;monospace;monospace" w:hAnsi="Droid Sans Mono;monospace;monospace"/>
+          <w:b w:val="false"/>
+          <w:color w:val="000000"/>
+          <w:sz w:val="21"/>
+          <w:shd w:fill="auto" w:val="clear"/>
+        </w:rPr>
+        <w:t>}</w:t>
+      </w:r>
+    </w:p>
+    <w:p>
+      <w:pPr>
+        <w:pStyle w:val="Normal"/>
+        <w:bidi w:val="0"/>
+        <w:jc w:val="both"/>
+        <w:rPr>
+          <w:b/>
+          <w:bCs/>
+          <w:color w:val="auto"/>
+          <w:highlight w:val="none"/>
+          <w:shd w:fill="auto" w:val="clear"/>
+        </w:rPr>
+      </w:pPr>
+      <w:r>
+        <w:rPr>
+          <w:b/>
+          <w:bCs/>
+          <w:color w:val="000000"/>
+          <w:shd w:fill="auto" w:val="clear"/>
+        </w:rPr>
+      </w:r>
+    </w:p>
+    <w:p>
+      <w:pPr>
+        <w:pStyle w:val="Normal"/>
+        <w:bidi w:val="0"/>
+        <w:jc w:val="both"/>
+        <w:rPr>
+          <w:b/>
+          <w:bCs/>
+        </w:rPr>
+      </w:pPr>
+      <w:r>
+        <w:rPr>
+          <w:b/>
+          <w:bCs/>
+        </w:rPr>
+      </w:r>
+    </w:p>
+    <w:p>
+      <w:pPr>
+        <w:pStyle w:val="Normal"/>
+        <w:bidi w:val="0"/>
+        <w:jc w:val="both"/>
+        <w:rPr>
           <w:b w:val="false"/>
           <w:bCs w:val="false"/>
         </w:rPr>
@@ -587,6 +1885,256 @@
         <w:bidi w:val="0"/>
         <w:jc w:val="both"/>
         <w:rPr>
+          <w:b/>
+          <w:bCs/>
+        </w:rPr>
+      </w:pPr>
+      <w:r>
+        <w:rPr>
+          <w:b/>
+          <w:bCs/>
+        </w:rPr>
+      </w:r>
+    </w:p>
+    <w:p>
+      <w:pPr>
+        <w:pStyle w:val="Normal"/>
+        <w:bidi w:val="0"/>
+        <w:jc w:val="both"/>
+        <w:rPr>
+          <w:rFonts w:ascii="Droid Sans Mono;monospace;monospace" w:hAnsi="Droid Sans Mono;monospace;monospace"/>
+          <w:b w:val="false"/>
+          <w:bCs/>
+          <w:color w:val="auto"/>
+          <w:sz w:val="21"/>
+          <w:highlight w:val="none"/>
+          <w:shd w:fill="auto" w:val="clear"/>
+        </w:rPr>
+      </w:pPr>
+      <w:r>
+        <w:rPr>
+          <w:rFonts w:ascii="Droid Sans Mono;monospace;monospace" w:hAnsi="Droid Sans Mono;monospace;monospace"/>
+          <w:b w:val="false"/>
+          <w:bCs/>
+          <w:color w:val="000000"/>
+          <w:sz w:val="21"/>
+          <w:shd w:fill="auto" w:val="clear"/>
+        </w:rPr>
+        <w:t>&lt;ul class="list"&gt;</w:t>
+      </w:r>
+    </w:p>
+    <w:p>
+      <w:pPr>
+        <w:pStyle w:val="Normal"/>
+        <w:bidi w:val="0"/>
+        <w:spacing w:lineRule="atLeast" w:line="285"/>
+        <w:ind w:hanging="0" w:start="0" w:end="0"/>
+        <w:jc w:val="start"/>
+        <w:rPr>
+          <w:rFonts w:ascii="Droid Sans Mono;monospace;monospace" w:hAnsi="Droid Sans Mono;monospace;monospace"/>
+          <w:b w:val="false"/>
+          <w:color w:val="auto"/>
+          <w:sz w:val="21"/>
+          <w:highlight w:val="none"/>
+          <w:shd w:fill="auto" w:val="clear"/>
+        </w:rPr>
+      </w:pPr>
+      <w:r>
+        <w:rPr>
+          <w:rFonts w:ascii="Droid Sans Mono;monospace;monospace" w:hAnsi="Droid Sans Mono;monospace;monospace"/>
+          <w:b w:val="false"/>
+          <w:color w:val="000000"/>
+          <w:sz w:val="21"/>
+          <w:shd w:fill="auto" w:val="clear"/>
+        </w:rPr>
+        <w:t>&lt;li&gt;Один&lt;/li&gt;</w:t>
+      </w:r>
+    </w:p>
+    <w:p>
+      <w:pPr>
+        <w:pStyle w:val="Normal"/>
+        <w:bidi w:val="0"/>
+        <w:spacing w:lineRule="atLeast" w:line="285"/>
+        <w:ind w:hanging="0" w:start="0" w:end="0"/>
+        <w:jc w:val="start"/>
+        <w:rPr>
+          <w:rFonts w:ascii="Droid Sans Mono;monospace;monospace" w:hAnsi="Droid Sans Mono;monospace;monospace"/>
+          <w:b w:val="false"/>
+          <w:color w:val="auto"/>
+          <w:sz w:val="21"/>
+          <w:highlight w:val="none"/>
+          <w:shd w:fill="auto" w:val="clear"/>
+        </w:rPr>
+      </w:pPr>
+      <w:r>
+        <w:rPr>
+          <w:rFonts w:ascii="Droid Sans Mono;monospace;monospace" w:hAnsi="Droid Sans Mono;monospace;monospace"/>
+          <w:b w:val="false"/>
+          <w:color w:val="000000"/>
+          <w:sz w:val="21"/>
+          <w:shd w:fill="auto" w:val="clear"/>
+        </w:rPr>
+        <w:t>&lt;li&gt;Два&lt;/li&gt;</w:t>
+      </w:r>
+    </w:p>
+    <w:p>
+      <w:pPr>
+        <w:pStyle w:val="Normal"/>
+        <w:bidi w:val="0"/>
+        <w:spacing w:lineRule="atLeast" w:line="285"/>
+        <w:ind w:hanging="0" w:start="0" w:end="0"/>
+        <w:jc w:val="start"/>
+        <w:rPr>
+          <w:rFonts w:ascii="Droid Sans Mono;monospace;monospace" w:hAnsi="Droid Sans Mono;monospace;monospace"/>
+          <w:b w:val="false"/>
+          <w:color w:val="auto"/>
+          <w:sz w:val="21"/>
+          <w:highlight w:val="none"/>
+          <w:shd w:fill="auto" w:val="clear"/>
+        </w:rPr>
+      </w:pPr>
+      <w:r>
+        <w:rPr>
+          <w:rFonts w:ascii="Droid Sans Mono;monospace;monospace" w:hAnsi="Droid Sans Mono;monospace;monospace"/>
+          <w:b w:val="false"/>
+          <w:color w:val="000000"/>
+          <w:sz w:val="21"/>
+          <w:shd w:fill="auto" w:val="clear"/>
+        </w:rPr>
+        <w:t>&lt;li&gt;Три&lt;/li&gt;</w:t>
+      </w:r>
+    </w:p>
+    <w:p>
+      <w:pPr>
+        <w:pStyle w:val="Normal"/>
+        <w:bidi w:val="0"/>
+        <w:spacing w:lineRule="atLeast" w:line="285"/>
+        <w:ind w:hanging="0" w:start="0" w:end="0"/>
+        <w:jc w:val="start"/>
+        <w:rPr>
+          <w:rFonts w:ascii="Droid Sans Mono;monospace;monospace" w:hAnsi="Droid Sans Mono;monospace;monospace"/>
+          <w:b w:val="false"/>
+          <w:color w:val="auto"/>
+          <w:sz w:val="21"/>
+          <w:highlight w:val="none"/>
+          <w:shd w:fill="auto" w:val="clear"/>
+        </w:rPr>
+      </w:pPr>
+      <w:r>
+        <w:rPr>
+          <w:rFonts w:ascii="Droid Sans Mono;monospace;monospace" w:hAnsi="Droid Sans Mono;monospace;monospace"/>
+          <w:b w:val="false"/>
+          <w:color w:val="000000"/>
+          <w:sz w:val="21"/>
+          <w:shd w:fill="auto" w:val="clear"/>
+        </w:rPr>
+        <w:t>&lt;li&gt;Четыре&lt;/li&gt;</w:t>
+      </w:r>
+    </w:p>
+    <w:p>
+      <w:pPr>
+        <w:pStyle w:val="Normal"/>
+        <w:bidi w:val="0"/>
+        <w:spacing w:lineRule="atLeast" w:line="285"/>
+        <w:ind w:hanging="0" w:start="0" w:end="0"/>
+        <w:jc w:val="start"/>
+        <w:rPr>
+          <w:rFonts w:ascii="Droid Sans Mono;monospace;monospace" w:hAnsi="Droid Sans Mono;monospace;monospace"/>
+          <w:b w:val="false"/>
+          <w:color w:val="auto"/>
+          <w:sz w:val="21"/>
+          <w:highlight w:val="none"/>
+          <w:shd w:fill="auto" w:val="clear"/>
+        </w:rPr>
+      </w:pPr>
+      <w:r>
+        <w:rPr>
+          <w:rFonts w:ascii="Droid Sans Mono;monospace;monospace" w:hAnsi="Droid Sans Mono;monospace;monospace"/>
+          <w:b w:val="false"/>
+          <w:color w:val="000000"/>
+          <w:sz w:val="21"/>
+          <w:shd w:fill="auto" w:val="clear"/>
+        </w:rPr>
+        <w:t>&lt;li&gt;Пять&lt;/li&gt;</w:t>
+      </w:r>
+    </w:p>
+    <w:p>
+      <w:pPr>
+        <w:pStyle w:val="Normal"/>
+        <w:bidi w:val="0"/>
+        <w:spacing w:lineRule="atLeast" w:line="285"/>
+        <w:ind w:hanging="0" w:start="0" w:end="0"/>
+        <w:jc w:val="start"/>
+        <w:rPr>
+          <w:rFonts w:ascii="Droid Sans Mono;monospace;monospace" w:hAnsi="Droid Sans Mono;monospace;monospace"/>
+          <w:b w:val="false"/>
+          <w:color w:val="auto"/>
+          <w:sz w:val="21"/>
+          <w:highlight w:val="none"/>
+          <w:shd w:fill="auto" w:val="clear"/>
+        </w:rPr>
+      </w:pPr>
+      <w:r>
+        <w:rPr>
+          <w:rFonts w:ascii="Droid Sans Mono;monospace;monospace" w:hAnsi="Droid Sans Mono;monospace;monospace"/>
+          <w:b w:val="false"/>
+          <w:color w:val="000000"/>
+          <w:sz w:val="21"/>
+          <w:shd w:fill="auto" w:val="clear"/>
+        </w:rPr>
+        <w:t>&lt;li&gt;Шесть&lt;/li&gt;</w:t>
+      </w:r>
+    </w:p>
+    <w:p>
+      <w:pPr>
+        <w:pStyle w:val="Normal"/>
+        <w:bidi w:val="0"/>
+        <w:spacing w:lineRule="atLeast" w:line="285"/>
+        <w:ind w:hanging="0" w:start="0" w:end="0"/>
+        <w:jc w:val="start"/>
+        <w:rPr>
+          <w:rFonts w:ascii="Droid Sans Mono;monospace;monospace" w:hAnsi="Droid Sans Mono;monospace;monospace"/>
+          <w:b w:val="false"/>
+          <w:color w:val="auto"/>
+          <w:sz w:val="21"/>
+          <w:highlight w:val="none"/>
+          <w:shd w:fill="auto" w:val="clear"/>
+        </w:rPr>
+      </w:pPr>
+      <w:r>
+        <w:rPr>
+          <w:rFonts w:ascii="Droid Sans Mono;monospace;monospace" w:hAnsi="Droid Sans Mono;monospace;monospace"/>
+          <w:b w:val="false"/>
+          <w:color w:val="000000"/>
+          <w:sz w:val="21"/>
+          <w:shd w:fill="auto" w:val="clear"/>
+        </w:rPr>
+        <w:t>&lt;/ul&gt;</w:t>
+      </w:r>
+    </w:p>
+    <w:p>
+      <w:pPr>
+        <w:pStyle w:val="Normal"/>
+        <w:bidi w:val="0"/>
+        <w:jc w:val="both"/>
+        <w:rPr>
+          <w:b/>
+          <w:bCs/>
+        </w:rPr>
+      </w:pPr>
+      <w:r>
+        <w:rPr>
+          <w:b/>
+          <w:bCs/>
+        </w:rPr>
+      </w:r>
+    </w:p>
+    <w:p>
+      <w:pPr>
+        <w:pStyle w:val="Normal"/>
+        <w:bidi w:val="0"/>
+        <w:jc w:val="both"/>
+        <w:rPr>
           <w:b w:val="false"/>
           <w:bCs w:val="false"/>
         </w:rPr>
@@ -622,6 +2170,175 @@
         <w:bidi w:val="0"/>
         <w:jc w:val="both"/>
         <w:rPr>
+          <w:b/>
+          <w:bCs/>
+        </w:rPr>
+      </w:pPr>
+      <w:r>
+        <w:rPr>
+          <w:b/>
+          <w:bCs/>
+        </w:rPr>
+      </w:r>
+    </w:p>
+    <w:p>
+      <w:pPr>
+        <w:pStyle w:val="Normal"/>
+        <w:bidi w:val="0"/>
+        <w:jc w:val="both"/>
+        <w:rPr>
+          <w:rFonts w:ascii="Droid Sans Mono;monospace;monospace" w:hAnsi="Droid Sans Mono;monospace;monospace"/>
+          <w:b w:val="false"/>
+          <w:bCs/>
+          <w:color w:val="auto"/>
+          <w:sz w:val="21"/>
+          <w:highlight w:val="none"/>
+          <w:shd w:fill="auto" w:val="clear"/>
+        </w:rPr>
+      </w:pPr>
+      <w:r>
+        <w:rPr>
+          <w:rFonts w:ascii="Droid Sans Mono;monospace;monospace" w:hAnsi="Droid Sans Mono;monospace;monospace"/>
+          <w:b w:val="false"/>
+          <w:bCs/>
+          <w:color w:val="000000"/>
+          <w:sz w:val="21"/>
+          <w:shd w:fill="auto" w:val="clear"/>
+        </w:rPr>
+        <w:t>.list{</w:t>
+      </w:r>
+    </w:p>
+    <w:p>
+      <w:pPr>
+        <w:pStyle w:val="Normal"/>
+        <w:bidi w:val="0"/>
+        <w:spacing w:lineRule="atLeast" w:line="285"/>
+        <w:ind w:hanging="0" w:start="0" w:end="0"/>
+        <w:jc w:val="start"/>
+        <w:rPr>
+          <w:rFonts w:ascii="Droid Sans Mono;monospace;monospace" w:hAnsi="Droid Sans Mono;monospace;monospace"/>
+          <w:b w:val="false"/>
+          <w:color w:val="auto"/>
+          <w:sz w:val="21"/>
+          <w:highlight w:val="none"/>
+          <w:shd w:fill="auto" w:val="clear"/>
+        </w:rPr>
+      </w:pPr>
+      <w:r>
+        <w:rPr>
+          <w:rFonts w:ascii="Droid Sans Mono;monospace;monospace" w:hAnsi="Droid Sans Mono;monospace;monospace"/>
+          <w:b w:val="false"/>
+          <w:color w:val="000000"/>
+          <w:sz w:val="21"/>
+          <w:shd w:fill="auto" w:val="clear"/>
+        </w:rPr>
+        <w:t>font-size: 20px;</w:t>
+      </w:r>
+    </w:p>
+    <w:p>
+      <w:pPr>
+        <w:pStyle w:val="Normal"/>
+        <w:bidi w:val="0"/>
+        <w:spacing w:lineRule="atLeast" w:line="285"/>
+        <w:ind w:hanging="0" w:start="0" w:end="0"/>
+        <w:jc w:val="start"/>
+        <w:rPr>
+          <w:rFonts w:ascii="Droid Sans Mono;monospace;monospace" w:hAnsi="Droid Sans Mono;monospace;monospace"/>
+          <w:b w:val="false"/>
+          <w:color w:val="auto"/>
+          <w:sz w:val="21"/>
+          <w:highlight w:val="none"/>
+          <w:shd w:fill="auto" w:val="clear"/>
+        </w:rPr>
+      </w:pPr>
+      <w:r>
+        <w:rPr>
+          <w:rFonts w:ascii="Droid Sans Mono;monospace;monospace" w:hAnsi="Droid Sans Mono;monospace;monospace"/>
+          <w:b w:val="false"/>
+          <w:color w:val="000000"/>
+          <w:sz w:val="21"/>
+          <w:shd w:fill="auto" w:val="clear"/>
+        </w:rPr>
+        <w:t>font-style: italic;</w:t>
+      </w:r>
+    </w:p>
+    <w:p>
+      <w:pPr>
+        <w:pStyle w:val="Normal"/>
+        <w:bidi w:val="0"/>
+        <w:spacing w:lineRule="atLeast" w:line="285"/>
+        <w:ind w:hanging="0" w:start="0" w:end="0"/>
+        <w:jc w:val="start"/>
+        <w:rPr>
+          <w:rFonts w:ascii="Droid Sans Mono;monospace;monospace" w:hAnsi="Droid Sans Mono;monospace;monospace"/>
+          <w:b w:val="false"/>
+          <w:color w:val="auto"/>
+          <w:sz w:val="21"/>
+          <w:highlight w:val="none"/>
+          <w:shd w:fill="auto" w:val="clear"/>
+        </w:rPr>
+      </w:pPr>
+      <w:r>
+        <w:rPr>
+          <w:rFonts w:ascii="Droid Sans Mono;monospace;monospace" w:hAnsi="Droid Sans Mono;monospace;monospace"/>
+          <w:b w:val="false"/>
+          <w:color w:val="000000"/>
+          <w:sz w:val="21"/>
+          <w:shd w:fill="auto" w:val="clear"/>
+        </w:rPr>
+        <w:t>list-style-type: square;</w:t>
+      </w:r>
+    </w:p>
+    <w:p>
+      <w:pPr>
+        <w:pStyle w:val="Normal"/>
+        <w:bidi w:val="0"/>
+        <w:spacing w:lineRule="atLeast" w:line="285"/>
+        <w:ind w:hanging="0" w:start="0" w:end="0"/>
+        <w:jc w:val="start"/>
+        <w:rPr>
+          <w:rFonts w:ascii="Droid Sans Mono;monospace;monospace" w:hAnsi="Droid Sans Mono;monospace;monospace"/>
+          <w:b w:val="false"/>
+          <w:color w:val="auto"/>
+          <w:sz w:val="21"/>
+          <w:highlight w:val="none"/>
+          <w:shd w:fill="auto" w:val="clear"/>
+        </w:rPr>
+      </w:pPr>
+      <w:r>
+        <w:rPr>
+          <w:rFonts w:ascii="Droid Sans Mono;monospace;monospace" w:hAnsi="Droid Sans Mono;monospace;monospace"/>
+          <w:b w:val="false"/>
+          <w:color w:val="000000"/>
+          <w:sz w:val="21"/>
+          <w:shd w:fill="auto" w:val="clear"/>
+        </w:rPr>
+        <w:t>}</w:t>
+      </w:r>
+    </w:p>
+    <w:p>
+      <w:pPr>
+        <w:pStyle w:val="Normal"/>
+        <w:bidi w:val="0"/>
+        <w:jc w:val="both"/>
+        <w:rPr>
+          <w:b/>
+          <w:bCs/>
+        </w:rPr>
+      </w:pPr>
+      <w:r>
+        <w:rPr>
+          <w:b/>
+          <w:bCs/>
+        </w:rPr>
+      </w:r>
+    </w:p>
+    <w:p>
+      <w:pPr>
+        <w:pStyle w:val="Normal"/>
+        <w:bidi w:val="0"/>
+        <w:jc w:val="both"/>
+        <w:rPr>
           <w:b w:val="false"/>
           <w:bCs w:val="false"/>
         </w:rPr>
@@ -663,201 +2380,1175 @@
       </w:pPr>
       <w:r>
         <w:rPr>
-          <w:b/>
-          <w:bCs/>
-        </w:rPr>
-      </w:r>
-    </w:p>
-    <w:p>
-      <w:pPr>
-        <w:pStyle w:val="Normal"/>
-        <w:bidi w:val="0"/>
-        <w:jc w:val="both"/>
-        <w:rPr>
           <w:b w:val="false"/>
           <w:bCs w:val="false"/>
         </w:rPr>
-      </w:pPr>
-      <w:r>
+      </w:r>
+    </w:p>
+    <w:p>
+      <w:pPr>
+        <w:pStyle w:val="Normal"/>
+        <w:bidi w:val="0"/>
+        <w:jc w:val="both"/>
+        <w:rPr>
+          <w:b/>
+          <w:bCs/>
+        </w:rPr>
+      </w:pPr>
+      <w:r>
+        <w:rPr>
+          <w:b/>
+          <w:bCs/>
+        </w:rPr>
+        <w:t>16. Для первой строки используйте тэг ‘thead’. Столбцы в ней обозначьте тэгами “th”.</w:t>
+      </w:r>
+    </w:p>
+    <w:p>
+      <w:pPr>
+        <w:pStyle w:val="Normal"/>
+        <w:bidi w:val="0"/>
+        <w:jc w:val="both"/>
         <w:rPr>
           <w:b w:val="false"/>
           <w:bCs w:val="false"/>
         </w:rPr>
-      </w:r>
-    </w:p>
-    <w:p>
-      <w:pPr>
-        <w:pStyle w:val="Normal"/>
-        <w:bidi w:val="0"/>
-        <w:jc w:val="both"/>
-        <w:rPr>
-          <w:b/>
-          <w:bCs/>
-        </w:rPr>
-      </w:pPr>
-      <w:r>
-        <w:rPr>
-          <w:b/>
-          <w:bCs/>
-        </w:rPr>
-        <w:t>16. Для первой строки используйте тэг ‘thead’. Столбцы в ней обозначьте тэгами “th”.</w:t>
-      </w:r>
-    </w:p>
-    <w:p>
-      <w:pPr>
-        <w:pStyle w:val="Normal"/>
-        <w:bidi w:val="0"/>
-        <w:jc w:val="both"/>
+      </w:pPr>
+      <w:r>
         <w:rPr>
           <w:b w:val="false"/>
           <w:bCs w:val="false"/>
         </w:rPr>
-      </w:pPr>
-      <w:r>
+      </w:r>
+    </w:p>
+    <w:p>
+      <w:pPr>
+        <w:pStyle w:val="Normal"/>
+        <w:bidi w:val="0"/>
+        <w:jc w:val="both"/>
+        <w:rPr>
+          <w:b/>
+          <w:bCs/>
+        </w:rPr>
+      </w:pPr>
+      <w:r>
+        <w:rPr>
+          <w:b/>
+          <w:bCs/>
+        </w:rPr>
+        <w:t>17. Для последней строки используйте тэг “tfoot”, а для остальных строк — “tbody”.</w:t>
+      </w:r>
+    </w:p>
+    <w:p>
+      <w:pPr>
+        <w:pStyle w:val="Normal"/>
+        <w:bidi w:val="0"/>
+        <w:jc w:val="both"/>
         <w:rPr>
           <w:b w:val="false"/>
           <w:bCs w:val="false"/>
         </w:rPr>
-      </w:r>
-    </w:p>
-    <w:p>
-      <w:pPr>
-        <w:pStyle w:val="Normal"/>
-        <w:bidi w:val="0"/>
-        <w:jc w:val="both"/>
-        <w:rPr>
-          <w:b/>
-          <w:bCs/>
-        </w:rPr>
-      </w:pPr>
-      <w:r>
-        <w:rPr>
-          <w:b/>
-          <w:bCs/>
-        </w:rPr>
-        <w:t>17. Для последней строки используйте тэг “tfoot”, а для остальных строк — “tbody”.</w:t>
-      </w:r>
-    </w:p>
-    <w:p>
-      <w:pPr>
-        <w:pStyle w:val="Normal"/>
-        <w:bidi w:val="0"/>
-        <w:jc w:val="both"/>
+      </w:pPr>
+      <w:r>
         <w:rPr>
           <w:b w:val="false"/>
           <w:bCs w:val="false"/>
         </w:rPr>
-      </w:pPr>
-      <w:r>
+      </w:r>
+    </w:p>
+    <w:p>
+      <w:pPr>
+        <w:pStyle w:val="Normal"/>
+        <w:bidi w:val="0"/>
+        <w:jc w:val="both"/>
+        <w:rPr>
+          <w:b/>
+          <w:bCs/>
+        </w:rPr>
+      </w:pPr>
+      <w:r>
+        <w:rPr>
+          <w:b/>
+          <w:bCs/>
+        </w:rPr>
+        <w:t>18. Заполните заголовок таблицы названиями столбцов: No, ФИО, E-mail, Пол, Год рождения.</w:t>
+      </w:r>
+    </w:p>
+    <w:p>
+      <w:pPr>
+        <w:pStyle w:val="Normal"/>
+        <w:bidi w:val="0"/>
+        <w:jc w:val="both"/>
         <w:rPr>
           <w:b w:val="false"/>
           <w:bCs w:val="false"/>
         </w:rPr>
-      </w:r>
-    </w:p>
-    <w:p>
-      <w:pPr>
-        <w:pStyle w:val="Normal"/>
-        <w:bidi w:val="0"/>
-        <w:jc w:val="both"/>
-        <w:rPr>
-          <w:b/>
-          <w:bCs/>
-        </w:rPr>
-      </w:pPr>
-      <w:r>
-        <w:rPr>
-          <w:b/>
-          <w:bCs/>
-        </w:rPr>
-        <w:t>18. Заполните заголовок таблицы названиями столбцов: No, ФИО, E-mail, Пол, Год рождения.</w:t>
-      </w:r>
-    </w:p>
-    <w:p>
-      <w:pPr>
-        <w:pStyle w:val="Normal"/>
-        <w:bidi w:val="0"/>
-        <w:jc w:val="both"/>
+      </w:pPr>
+      <w:r>
         <w:rPr>
           <w:b w:val="false"/>
           <w:bCs w:val="false"/>
         </w:rPr>
-      </w:pPr>
-      <w:r>
+      </w:r>
+    </w:p>
+    <w:p>
+      <w:pPr>
+        <w:pStyle w:val="Normal"/>
+        <w:bidi w:val="0"/>
+        <w:jc w:val="both"/>
+        <w:rPr>
+          <w:b/>
+          <w:bCs/>
+        </w:rPr>
+      </w:pPr>
+      <w:r>
+        <w:rPr>
+          <w:b/>
+          <w:bCs/>
+        </w:rPr>
+        <w:t>19. Заполните таблицу произвольными данными.</w:t>
+      </w:r>
+    </w:p>
+    <w:p>
+      <w:pPr>
+        <w:pStyle w:val="Normal"/>
+        <w:bidi w:val="0"/>
+        <w:jc w:val="both"/>
         <w:rPr>
           <w:b w:val="false"/>
           <w:bCs w:val="false"/>
         </w:rPr>
-      </w:r>
-    </w:p>
-    <w:p>
-      <w:pPr>
-        <w:pStyle w:val="Normal"/>
-        <w:bidi w:val="0"/>
-        <w:jc w:val="both"/>
-        <w:rPr>
-          <w:b/>
-          <w:bCs/>
-        </w:rPr>
-      </w:pPr>
-      <w:r>
-        <w:rPr>
-          <w:b/>
-          <w:bCs/>
-        </w:rPr>
-        <w:t>19. Заполните таблицу произвольными данными.</w:t>
-      </w:r>
-    </w:p>
-    <w:p>
-      <w:pPr>
-        <w:pStyle w:val="Normal"/>
-        <w:bidi w:val="0"/>
-        <w:jc w:val="both"/>
+      </w:pPr>
+      <w:r>
         <w:rPr>
           <w:b w:val="false"/>
           <w:bCs w:val="false"/>
         </w:rPr>
-      </w:pPr>
-      <w:r>
+      </w:r>
+    </w:p>
+    <w:p>
+      <w:pPr>
+        <w:pStyle w:val="Normal"/>
+        <w:bidi w:val="0"/>
+        <w:jc w:val="both"/>
+        <w:rPr>
+          <w:b/>
+          <w:bCs/>
+        </w:rPr>
+      </w:pPr>
+      <w:r>
+        <w:rPr>
+          <w:b/>
+          <w:bCs/>
+        </w:rPr>
+        <w:t>20. Объедините все столбцы в последней строке таблицы. Напишите в ней “Итого: (количество строк)”.</w:t>
+      </w:r>
+    </w:p>
+    <w:p>
+      <w:pPr>
+        <w:pStyle w:val="Normal"/>
+        <w:bidi w:val="0"/>
+        <w:jc w:val="both"/>
         <w:rPr>
           <w:b w:val="false"/>
           <w:bCs w:val="false"/>
         </w:rPr>
-      </w:r>
-    </w:p>
-    <w:p>
-      <w:pPr>
-        <w:pStyle w:val="Normal"/>
-        <w:bidi w:val="0"/>
-        <w:jc w:val="both"/>
-        <w:rPr>
-          <w:b/>
-          <w:bCs/>
-        </w:rPr>
-      </w:pPr>
-      <w:r>
-        <w:rPr>
-          <w:b/>
-          <w:bCs/>
-        </w:rPr>
-        <w:t>20. Объедините все столбцы в последней строке таблицы. Напишите в ней “Итого: (количество строк)”.</w:t>
-      </w:r>
-    </w:p>
-    <w:p>
-      <w:pPr>
-        <w:pStyle w:val="Normal"/>
-        <w:bidi w:val="0"/>
-        <w:jc w:val="both"/>
+      </w:pPr>
+      <w:r>
         <w:rPr>
           <w:b w:val="false"/>
           <w:bCs w:val="false"/>
         </w:rPr>
-      </w:pPr>
-      <w:r>
+      </w:r>
+    </w:p>
+    <w:p>
+      <w:pPr>
+        <w:pStyle w:val="Normal"/>
+        <w:bidi w:val="0"/>
+        <w:jc w:val="both"/>
         <w:rPr>
           <w:b w:val="false"/>
           <w:bCs w:val="false"/>
         </w:rPr>
+      </w:pPr>
+      <w:r>
+        <w:rPr>
+          <w:b w:val="false"/>
+          <w:bCs w:val="false"/>
+        </w:rPr>
+      </w:r>
+    </w:p>
+    <w:p>
+      <w:pPr>
+        <w:pStyle w:val="Normal"/>
+        <w:bidi w:val="0"/>
+        <w:jc w:val="both"/>
+        <w:rPr>
+          <w:rFonts w:ascii="Droid Sans Mono;monospace;monospace" w:hAnsi="Droid Sans Mono;monospace;monospace"/>
+          <w:b w:val="false"/>
+          <w:bCs w:val="false"/>
+          <w:color w:val="auto"/>
+          <w:sz w:val="21"/>
+          <w:highlight w:val="none"/>
+          <w:shd w:fill="auto" w:val="clear"/>
+        </w:rPr>
+      </w:pPr>
+      <w:r>
+        <w:rPr>
+          <w:rFonts w:ascii="Droid Sans Mono;monospace;monospace" w:hAnsi="Droid Sans Mono;monospace;monospace"/>
+          <w:b w:val="false"/>
+          <w:bCs w:val="false"/>
+          <w:color w:val="000000"/>
+          <w:sz w:val="21"/>
+          <w:shd w:fill="auto" w:val="clear"/>
+        </w:rPr>
+        <w:t>&lt;table class="table"&gt;</w:t>
+      </w:r>
+    </w:p>
+    <w:p>
+      <w:pPr>
+        <w:pStyle w:val="Normal"/>
+        <w:bidi w:val="0"/>
+        <w:spacing w:lineRule="atLeast" w:line="285"/>
+        <w:ind w:hanging="0" w:start="0" w:end="0"/>
+        <w:jc w:val="start"/>
+        <w:rPr>
+          <w:rFonts w:ascii="Droid Sans Mono;monospace;monospace" w:hAnsi="Droid Sans Mono;monospace;monospace"/>
+          <w:b w:val="false"/>
+          <w:color w:val="auto"/>
+          <w:sz w:val="21"/>
+          <w:highlight w:val="none"/>
+          <w:shd w:fill="auto" w:val="clear"/>
+        </w:rPr>
+      </w:pPr>
+      <w:r>
+        <w:rPr>
+          <w:rFonts w:ascii="Droid Sans Mono;monospace;monospace" w:hAnsi="Droid Sans Mono;monospace;monospace"/>
+          <w:b w:val="false"/>
+          <w:color w:val="000000"/>
+          <w:sz w:val="21"/>
+          <w:shd w:fill="auto" w:val="clear"/>
+        </w:rPr>
+        <w:t>&lt;thead&gt;</w:t>
+      </w:r>
+    </w:p>
+    <w:p>
+      <w:pPr>
+        <w:pStyle w:val="Normal"/>
+        <w:bidi w:val="0"/>
+        <w:spacing w:lineRule="atLeast" w:line="285"/>
+        <w:ind w:hanging="0" w:start="0" w:end="0"/>
+        <w:jc w:val="start"/>
+        <w:rPr>
+          <w:rFonts w:ascii="Droid Sans Mono;monospace;monospace" w:hAnsi="Droid Sans Mono;monospace;monospace"/>
+          <w:b w:val="false"/>
+          <w:color w:val="auto"/>
+          <w:sz w:val="21"/>
+          <w:highlight w:val="none"/>
+          <w:shd w:fill="auto" w:val="clear"/>
+        </w:rPr>
+      </w:pPr>
+      <w:r>
+        <w:rPr>
+          <w:rFonts w:ascii="Droid Sans Mono;monospace;monospace" w:hAnsi="Droid Sans Mono;monospace;monospace"/>
+          <w:b w:val="false"/>
+          <w:color w:val="000000"/>
+          <w:sz w:val="21"/>
+          <w:shd w:fill="auto" w:val="clear"/>
+        </w:rPr>
+        <w:t>&lt;th&gt;№&lt;/th&gt;</w:t>
+      </w:r>
+    </w:p>
+    <w:p>
+      <w:pPr>
+        <w:pStyle w:val="Normal"/>
+        <w:bidi w:val="0"/>
+        <w:spacing w:lineRule="atLeast" w:line="285"/>
+        <w:ind w:hanging="0" w:start="0" w:end="0"/>
+        <w:jc w:val="start"/>
+        <w:rPr>
+          <w:rFonts w:ascii="Droid Sans Mono;monospace;monospace" w:hAnsi="Droid Sans Mono;monospace;monospace"/>
+          <w:b w:val="false"/>
+          <w:color w:val="auto"/>
+          <w:sz w:val="21"/>
+          <w:highlight w:val="none"/>
+          <w:shd w:fill="auto" w:val="clear"/>
+        </w:rPr>
+      </w:pPr>
+      <w:r>
+        <w:rPr>
+          <w:rFonts w:ascii="Droid Sans Mono;monospace;monospace" w:hAnsi="Droid Sans Mono;monospace;monospace"/>
+          <w:b w:val="false"/>
+          <w:color w:val="000000"/>
+          <w:sz w:val="21"/>
+          <w:shd w:fill="auto" w:val="clear"/>
+        </w:rPr>
+        <w:t>&lt;th&gt;ФИО&lt;/th&gt;</w:t>
+      </w:r>
+    </w:p>
+    <w:p>
+      <w:pPr>
+        <w:pStyle w:val="Normal"/>
+        <w:bidi w:val="0"/>
+        <w:spacing w:lineRule="atLeast" w:line="285"/>
+        <w:ind w:hanging="0" w:start="0" w:end="0"/>
+        <w:jc w:val="start"/>
+        <w:rPr>
+          <w:rFonts w:ascii="Droid Sans Mono;monospace;monospace" w:hAnsi="Droid Sans Mono;monospace;monospace"/>
+          <w:b w:val="false"/>
+          <w:color w:val="auto"/>
+          <w:sz w:val="21"/>
+          <w:highlight w:val="none"/>
+          <w:shd w:fill="auto" w:val="clear"/>
+        </w:rPr>
+      </w:pPr>
+      <w:r>
+        <w:rPr>
+          <w:rFonts w:ascii="Droid Sans Mono;monospace;monospace" w:hAnsi="Droid Sans Mono;monospace;monospace"/>
+          <w:b w:val="false"/>
+          <w:color w:val="000000"/>
+          <w:sz w:val="21"/>
+          <w:shd w:fill="auto" w:val="clear"/>
+        </w:rPr>
+        <w:t>&lt;th&gt;E-mail&lt;/th&gt;</w:t>
+      </w:r>
+    </w:p>
+    <w:p>
+      <w:pPr>
+        <w:pStyle w:val="Normal"/>
+        <w:bidi w:val="0"/>
+        <w:spacing w:lineRule="atLeast" w:line="285"/>
+        <w:ind w:hanging="0" w:start="0" w:end="0"/>
+        <w:jc w:val="start"/>
+        <w:rPr>
+          <w:rFonts w:ascii="Droid Sans Mono;monospace;monospace" w:hAnsi="Droid Sans Mono;monospace;monospace"/>
+          <w:b w:val="false"/>
+          <w:color w:val="auto"/>
+          <w:sz w:val="21"/>
+          <w:highlight w:val="none"/>
+          <w:shd w:fill="auto" w:val="clear"/>
+        </w:rPr>
+      </w:pPr>
+      <w:r>
+        <w:rPr>
+          <w:rFonts w:ascii="Droid Sans Mono;monospace;monospace" w:hAnsi="Droid Sans Mono;monospace;monospace"/>
+          <w:b w:val="false"/>
+          <w:color w:val="000000"/>
+          <w:sz w:val="21"/>
+          <w:shd w:fill="auto" w:val="clear"/>
+        </w:rPr>
+        <w:t>&lt;th&gt;Пол&lt;/th&gt;</w:t>
+      </w:r>
+    </w:p>
+    <w:p>
+      <w:pPr>
+        <w:pStyle w:val="Normal"/>
+        <w:bidi w:val="0"/>
+        <w:spacing w:lineRule="atLeast" w:line="285"/>
+        <w:ind w:hanging="0" w:start="0" w:end="0"/>
+        <w:jc w:val="start"/>
+        <w:rPr>
+          <w:rFonts w:ascii="Droid Sans Mono;monospace;monospace" w:hAnsi="Droid Sans Mono;monospace;monospace"/>
+          <w:b w:val="false"/>
+          <w:color w:val="auto"/>
+          <w:sz w:val="21"/>
+          <w:highlight w:val="none"/>
+          <w:shd w:fill="auto" w:val="clear"/>
+        </w:rPr>
+      </w:pPr>
+      <w:r>
+        <w:rPr>
+          <w:rFonts w:ascii="Droid Sans Mono;monospace;monospace" w:hAnsi="Droid Sans Mono;monospace;monospace"/>
+          <w:b w:val="false"/>
+          <w:color w:val="000000"/>
+          <w:sz w:val="21"/>
+          <w:shd w:fill="auto" w:val="clear"/>
+        </w:rPr>
+        <w:t>&lt;th&gt;Год рождения&lt;/th&gt;</w:t>
+      </w:r>
+    </w:p>
+    <w:p>
+      <w:pPr>
+        <w:pStyle w:val="Normal"/>
+        <w:bidi w:val="0"/>
+        <w:spacing w:lineRule="atLeast" w:line="285"/>
+        <w:ind w:hanging="0" w:start="0" w:end="0"/>
+        <w:jc w:val="start"/>
+        <w:rPr>
+          <w:rFonts w:ascii="Droid Sans Mono;monospace;monospace" w:hAnsi="Droid Sans Mono;monospace;monospace"/>
+          <w:b w:val="false"/>
+          <w:color w:val="auto"/>
+          <w:sz w:val="21"/>
+          <w:highlight w:val="none"/>
+          <w:shd w:fill="auto" w:val="clear"/>
+        </w:rPr>
+      </w:pPr>
+      <w:r>
+        <w:rPr>
+          <w:rFonts w:ascii="Droid Sans Mono;monospace;monospace" w:hAnsi="Droid Sans Mono;monospace;monospace"/>
+          <w:b w:val="false"/>
+          <w:color w:val="000000"/>
+          <w:sz w:val="21"/>
+          <w:shd w:fill="auto" w:val="clear"/>
+        </w:rPr>
+        <w:t>&lt;/thead&gt;</w:t>
+      </w:r>
+    </w:p>
+    <w:p>
+      <w:pPr>
+        <w:pStyle w:val="Normal"/>
+        <w:bidi w:val="0"/>
+        <w:spacing w:lineRule="atLeast" w:line="285"/>
+        <w:ind w:hanging="0" w:start="0" w:end="0"/>
+        <w:jc w:val="start"/>
+        <w:rPr>
+          <w:rFonts w:ascii="Droid Sans Mono;monospace;monospace" w:hAnsi="Droid Sans Mono;monospace;monospace"/>
+          <w:b w:val="false"/>
+          <w:color w:val="auto"/>
+          <w:sz w:val="21"/>
+          <w:highlight w:val="none"/>
+          <w:shd w:fill="auto" w:val="clear"/>
+        </w:rPr>
+      </w:pPr>
+      <w:r>
+        <w:rPr>
+          <w:rFonts w:ascii="Droid Sans Mono;monospace;monospace" w:hAnsi="Droid Sans Mono;monospace;monospace"/>
+          <w:b w:val="false"/>
+          <w:color w:val="000000"/>
+          <w:sz w:val="21"/>
+          <w:shd w:fill="auto" w:val="clear"/>
+        </w:rPr>
+        <w:t>&lt;tbody&gt;</w:t>
+      </w:r>
+    </w:p>
+    <w:p>
+      <w:pPr>
+        <w:pStyle w:val="Normal"/>
+        <w:bidi w:val="0"/>
+        <w:spacing w:lineRule="atLeast" w:line="285"/>
+        <w:ind w:hanging="0" w:start="0" w:end="0"/>
+        <w:jc w:val="start"/>
+        <w:rPr>
+          <w:rFonts w:ascii="Droid Sans Mono;monospace;monospace" w:hAnsi="Droid Sans Mono;monospace;monospace"/>
+          <w:b w:val="false"/>
+          <w:color w:val="auto"/>
+          <w:sz w:val="21"/>
+          <w:highlight w:val="none"/>
+          <w:shd w:fill="auto" w:val="clear"/>
+        </w:rPr>
+      </w:pPr>
+      <w:r>
+        <w:rPr>
+          <w:rFonts w:ascii="Droid Sans Mono;monospace;monospace" w:hAnsi="Droid Sans Mono;monospace;monospace"/>
+          <w:b w:val="false"/>
+          <w:color w:val="000000"/>
+          <w:sz w:val="21"/>
+          <w:shd w:fill="auto" w:val="clear"/>
+        </w:rPr>
+        <w:t>&lt;tr&gt;</w:t>
+      </w:r>
+    </w:p>
+    <w:p>
+      <w:pPr>
+        <w:pStyle w:val="Normal"/>
+        <w:bidi w:val="0"/>
+        <w:spacing w:lineRule="atLeast" w:line="285"/>
+        <w:ind w:hanging="0" w:start="0" w:end="0"/>
+        <w:jc w:val="start"/>
+        <w:rPr>
+          <w:rFonts w:ascii="Droid Sans Mono;monospace;monospace" w:hAnsi="Droid Sans Mono;monospace;monospace"/>
+          <w:b w:val="false"/>
+          <w:color w:val="auto"/>
+          <w:sz w:val="21"/>
+          <w:highlight w:val="none"/>
+          <w:shd w:fill="auto" w:val="clear"/>
+        </w:rPr>
+      </w:pPr>
+      <w:r>
+        <w:rPr>
+          <w:rFonts w:ascii="Droid Sans Mono;monospace;monospace" w:hAnsi="Droid Sans Mono;monospace;monospace"/>
+          <w:b w:val="false"/>
+          <w:color w:val="000000"/>
+          <w:sz w:val="21"/>
+          <w:shd w:fill="auto" w:val="clear"/>
+        </w:rPr>
+        <w:t>&lt;td&gt;1&lt;/td&gt;</w:t>
+      </w:r>
+    </w:p>
+    <w:p>
+      <w:pPr>
+        <w:pStyle w:val="Normal"/>
+        <w:bidi w:val="0"/>
+        <w:spacing w:lineRule="atLeast" w:line="285"/>
+        <w:ind w:hanging="0" w:start="0" w:end="0"/>
+        <w:jc w:val="start"/>
+        <w:rPr>
+          <w:rFonts w:ascii="Droid Sans Mono;monospace;monospace" w:hAnsi="Droid Sans Mono;monospace;monospace"/>
+          <w:b w:val="false"/>
+          <w:color w:val="auto"/>
+          <w:sz w:val="21"/>
+          <w:highlight w:val="none"/>
+          <w:shd w:fill="auto" w:val="clear"/>
+        </w:rPr>
+      </w:pPr>
+      <w:r>
+        <w:rPr>
+          <w:rFonts w:ascii="Droid Sans Mono;monospace;monospace" w:hAnsi="Droid Sans Mono;monospace;monospace"/>
+          <w:b w:val="false"/>
+          <w:color w:val="000000"/>
+          <w:sz w:val="21"/>
+          <w:shd w:fill="auto" w:val="clear"/>
+        </w:rPr>
+        <w:t>&lt;td&gt;Иванов Иван Иванович&lt;/td&gt;</w:t>
+      </w:r>
+    </w:p>
+    <w:p>
+      <w:pPr>
+        <w:pStyle w:val="Normal"/>
+        <w:bidi w:val="0"/>
+        <w:spacing w:lineRule="atLeast" w:line="285"/>
+        <w:ind w:hanging="0" w:start="0" w:end="0"/>
+        <w:jc w:val="start"/>
+        <w:rPr>
+          <w:rFonts w:ascii="Droid Sans Mono;monospace;monospace" w:hAnsi="Droid Sans Mono;monospace;monospace"/>
+          <w:b w:val="false"/>
+          <w:color w:val="auto"/>
+          <w:sz w:val="21"/>
+          <w:highlight w:val="none"/>
+          <w:shd w:fill="auto" w:val="clear"/>
+        </w:rPr>
+      </w:pPr>
+      <w:r>
+        <w:rPr>
+          <w:rFonts w:ascii="Droid Sans Mono;monospace;monospace" w:hAnsi="Droid Sans Mono;monospace;monospace"/>
+          <w:b w:val="false"/>
+          <w:color w:val="000000"/>
+          <w:sz w:val="21"/>
+          <w:shd w:fill="auto" w:val="clear"/>
+        </w:rPr>
+        <w:t>&lt;td&gt;ivanon@email.net&lt;/td&gt;</w:t>
+      </w:r>
+    </w:p>
+    <w:p>
+      <w:pPr>
+        <w:pStyle w:val="Normal"/>
+        <w:bidi w:val="0"/>
+        <w:spacing w:lineRule="atLeast" w:line="285"/>
+        <w:ind w:hanging="0" w:start="0" w:end="0"/>
+        <w:jc w:val="start"/>
+        <w:rPr>
+          <w:rFonts w:ascii="Droid Sans Mono;monospace;monospace" w:hAnsi="Droid Sans Mono;monospace;monospace"/>
+          <w:b w:val="false"/>
+          <w:color w:val="auto"/>
+          <w:sz w:val="21"/>
+          <w:highlight w:val="none"/>
+          <w:shd w:fill="auto" w:val="clear"/>
+        </w:rPr>
+      </w:pPr>
+      <w:r>
+        <w:rPr>
+          <w:rFonts w:ascii="Droid Sans Mono;monospace;monospace" w:hAnsi="Droid Sans Mono;monospace;monospace"/>
+          <w:b w:val="false"/>
+          <w:color w:val="000000"/>
+          <w:sz w:val="21"/>
+          <w:shd w:fill="auto" w:val="clear"/>
+        </w:rPr>
+        <w:t>&lt;td&gt;муж&lt;/td&gt;</w:t>
+      </w:r>
+    </w:p>
+    <w:p>
+      <w:pPr>
+        <w:pStyle w:val="Normal"/>
+        <w:bidi w:val="0"/>
+        <w:spacing w:lineRule="atLeast" w:line="285"/>
+        <w:ind w:hanging="0" w:start="0" w:end="0"/>
+        <w:jc w:val="start"/>
+        <w:rPr>
+          <w:rFonts w:ascii="Droid Sans Mono;monospace;monospace" w:hAnsi="Droid Sans Mono;monospace;monospace"/>
+          <w:b w:val="false"/>
+          <w:color w:val="auto"/>
+          <w:sz w:val="21"/>
+          <w:highlight w:val="none"/>
+          <w:shd w:fill="auto" w:val="clear"/>
+        </w:rPr>
+      </w:pPr>
+      <w:r>
+        <w:rPr>
+          <w:rFonts w:ascii="Droid Sans Mono;monospace;monospace" w:hAnsi="Droid Sans Mono;monospace;monospace"/>
+          <w:b w:val="false"/>
+          <w:color w:val="000000"/>
+          <w:sz w:val="21"/>
+          <w:shd w:fill="auto" w:val="clear"/>
+        </w:rPr>
+        <w:t>&lt;td&gt;1951&lt;/td&gt;</w:t>
+      </w:r>
+    </w:p>
+    <w:p>
+      <w:pPr>
+        <w:pStyle w:val="Normal"/>
+        <w:bidi w:val="0"/>
+        <w:spacing w:lineRule="atLeast" w:line="285"/>
+        <w:ind w:hanging="0" w:start="0" w:end="0"/>
+        <w:jc w:val="start"/>
+        <w:rPr>
+          <w:rFonts w:ascii="Droid Sans Mono;monospace;monospace" w:hAnsi="Droid Sans Mono;monospace;monospace"/>
+          <w:b w:val="false"/>
+          <w:color w:val="auto"/>
+          <w:sz w:val="21"/>
+          <w:highlight w:val="none"/>
+          <w:shd w:fill="auto" w:val="clear"/>
+        </w:rPr>
+      </w:pPr>
+      <w:r>
+        <w:rPr>
+          <w:rFonts w:ascii="Droid Sans Mono;monospace;monospace" w:hAnsi="Droid Sans Mono;monospace;monospace"/>
+          <w:b w:val="false"/>
+          <w:color w:val="000000"/>
+          <w:sz w:val="21"/>
+          <w:shd w:fill="auto" w:val="clear"/>
+        </w:rPr>
+        <w:t>&lt;/tr&gt;</w:t>
+      </w:r>
+    </w:p>
+    <w:p>
+      <w:pPr>
+        <w:pStyle w:val="Normal"/>
+        <w:bidi w:val="0"/>
+        <w:spacing w:lineRule="atLeast" w:line="285"/>
+        <w:ind w:hanging="0" w:start="0" w:end="0"/>
+        <w:jc w:val="start"/>
+        <w:rPr>
+          <w:rFonts w:ascii="Droid Sans Mono;monospace;monospace" w:hAnsi="Droid Sans Mono;monospace;monospace"/>
+          <w:b w:val="false"/>
+          <w:color w:val="auto"/>
+          <w:sz w:val="21"/>
+          <w:highlight w:val="none"/>
+          <w:shd w:fill="auto" w:val="clear"/>
+        </w:rPr>
+      </w:pPr>
+      <w:r>
+        <w:rPr>
+          <w:rFonts w:ascii="Droid Sans Mono;monospace;monospace" w:hAnsi="Droid Sans Mono;monospace;monospace"/>
+          <w:b w:val="false"/>
+          <w:color w:val="000000"/>
+          <w:sz w:val="21"/>
+          <w:shd w:fill="auto" w:val="clear"/>
+        </w:rPr>
+        <w:t>&lt;tr&gt;</w:t>
+      </w:r>
+    </w:p>
+    <w:p>
+      <w:pPr>
+        <w:pStyle w:val="Normal"/>
+        <w:bidi w:val="0"/>
+        <w:spacing w:lineRule="atLeast" w:line="285"/>
+        <w:ind w:hanging="0" w:start="0" w:end="0"/>
+        <w:jc w:val="start"/>
+        <w:rPr>
+          <w:rFonts w:ascii="Droid Sans Mono;monospace;monospace" w:hAnsi="Droid Sans Mono;monospace;monospace"/>
+          <w:b w:val="false"/>
+          <w:color w:val="auto"/>
+          <w:sz w:val="21"/>
+          <w:highlight w:val="none"/>
+          <w:shd w:fill="auto" w:val="clear"/>
+        </w:rPr>
+      </w:pPr>
+      <w:r>
+        <w:rPr>
+          <w:rFonts w:ascii="Droid Sans Mono;monospace;monospace" w:hAnsi="Droid Sans Mono;monospace;monospace"/>
+          <w:b w:val="false"/>
+          <w:color w:val="000000"/>
+          <w:sz w:val="21"/>
+          <w:shd w:fill="auto" w:val="clear"/>
+        </w:rPr>
+        <w:t>&lt;td&gt;2&lt;/td&gt;</w:t>
+      </w:r>
+    </w:p>
+    <w:p>
+      <w:pPr>
+        <w:pStyle w:val="Normal"/>
+        <w:bidi w:val="0"/>
+        <w:spacing w:lineRule="atLeast" w:line="285"/>
+        <w:ind w:hanging="0" w:start="0" w:end="0"/>
+        <w:jc w:val="start"/>
+        <w:rPr>
+          <w:rFonts w:ascii="Droid Sans Mono;monospace;monospace" w:hAnsi="Droid Sans Mono;monospace;monospace"/>
+          <w:b w:val="false"/>
+          <w:color w:val="auto"/>
+          <w:sz w:val="21"/>
+          <w:highlight w:val="none"/>
+          <w:shd w:fill="auto" w:val="clear"/>
+        </w:rPr>
+      </w:pPr>
+      <w:r>
+        <w:rPr>
+          <w:rFonts w:ascii="Droid Sans Mono;monospace;monospace" w:hAnsi="Droid Sans Mono;monospace;monospace"/>
+          <w:b w:val="false"/>
+          <w:color w:val="000000"/>
+          <w:sz w:val="21"/>
+          <w:shd w:fill="auto" w:val="clear"/>
+        </w:rPr>
+        <w:t>&lt;td&gt;Сидорова Юлия Ивановна&lt;/td&gt;</w:t>
+      </w:r>
+    </w:p>
+    <w:p>
+      <w:pPr>
+        <w:pStyle w:val="Normal"/>
+        <w:bidi w:val="0"/>
+        <w:spacing w:lineRule="atLeast" w:line="285"/>
+        <w:ind w:hanging="0" w:start="0" w:end="0"/>
+        <w:jc w:val="start"/>
+        <w:rPr>
+          <w:rFonts w:ascii="Droid Sans Mono;monospace;monospace" w:hAnsi="Droid Sans Mono;monospace;monospace"/>
+          <w:b w:val="false"/>
+          <w:color w:val="auto"/>
+          <w:sz w:val="21"/>
+          <w:highlight w:val="none"/>
+          <w:shd w:fill="auto" w:val="clear"/>
+        </w:rPr>
+      </w:pPr>
+      <w:r>
+        <w:rPr>
+          <w:rFonts w:ascii="Droid Sans Mono;monospace;monospace" w:hAnsi="Droid Sans Mono;monospace;monospace"/>
+          <w:b w:val="false"/>
+          <w:color w:val="000000"/>
+          <w:sz w:val="21"/>
+          <w:shd w:fill="auto" w:val="clear"/>
+        </w:rPr>
+        <w:t>&lt;td&gt;sidorova@gmail.net&lt;/td&gt;</w:t>
+      </w:r>
+    </w:p>
+    <w:p>
+      <w:pPr>
+        <w:pStyle w:val="Normal"/>
+        <w:bidi w:val="0"/>
+        <w:spacing w:lineRule="atLeast" w:line="285"/>
+        <w:ind w:hanging="0" w:start="0" w:end="0"/>
+        <w:jc w:val="start"/>
+        <w:rPr>
+          <w:rFonts w:ascii="Droid Sans Mono;monospace;monospace" w:hAnsi="Droid Sans Mono;monospace;monospace"/>
+          <w:b w:val="false"/>
+          <w:color w:val="auto"/>
+          <w:sz w:val="21"/>
+          <w:highlight w:val="none"/>
+          <w:shd w:fill="auto" w:val="clear"/>
+        </w:rPr>
+      </w:pPr>
+      <w:r>
+        <w:rPr>
+          <w:rFonts w:ascii="Droid Sans Mono;monospace;monospace" w:hAnsi="Droid Sans Mono;monospace;monospace"/>
+          <w:b w:val="false"/>
+          <w:color w:val="000000"/>
+          <w:sz w:val="21"/>
+          <w:shd w:fill="auto" w:val="clear"/>
+        </w:rPr>
+        <w:t>&lt;td&gt;жен&lt;/td&gt;</w:t>
+      </w:r>
+    </w:p>
+    <w:p>
+      <w:pPr>
+        <w:pStyle w:val="Normal"/>
+        <w:bidi w:val="0"/>
+        <w:spacing w:lineRule="atLeast" w:line="285"/>
+        <w:ind w:hanging="0" w:start="0" w:end="0"/>
+        <w:jc w:val="start"/>
+        <w:rPr>
+          <w:rFonts w:ascii="Droid Sans Mono;monospace;monospace" w:hAnsi="Droid Sans Mono;monospace;monospace"/>
+          <w:b w:val="false"/>
+          <w:color w:val="auto"/>
+          <w:sz w:val="21"/>
+          <w:highlight w:val="none"/>
+          <w:shd w:fill="auto" w:val="clear"/>
+        </w:rPr>
+      </w:pPr>
+      <w:r>
+        <w:rPr>
+          <w:rFonts w:ascii="Droid Sans Mono;monospace;monospace" w:hAnsi="Droid Sans Mono;monospace;monospace"/>
+          <w:b w:val="false"/>
+          <w:color w:val="000000"/>
+          <w:sz w:val="21"/>
+          <w:shd w:fill="auto" w:val="clear"/>
+        </w:rPr>
+        <w:t>&lt;td&gt;1938&lt;/td&gt;</w:t>
+      </w:r>
+    </w:p>
+    <w:p>
+      <w:pPr>
+        <w:pStyle w:val="Normal"/>
+        <w:bidi w:val="0"/>
+        <w:spacing w:lineRule="atLeast" w:line="285"/>
+        <w:ind w:hanging="0" w:start="0" w:end="0"/>
+        <w:jc w:val="start"/>
+        <w:rPr>
+          <w:rFonts w:ascii="Droid Sans Mono;monospace;monospace" w:hAnsi="Droid Sans Mono;monospace;monospace"/>
+          <w:b w:val="false"/>
+          <w:color w:val="auto"/>
+          <w:sz w:val="21"/>
+          <w:highlight w:val="none"/>
+          <w:shd w:fill="auto" w:val="clear"/>
+        </w:rPr>
+      </w:pPr>
+      <w:r>
+        <w:rPr>
+          <w:rFonts w:ascii="Droid Sans Mono;monospace;monospace" w:hAnsi="Droid Sans Mono;monospace;monospace"/>
+          <w:b w:val="false"/>
+          <w:color w:val="000000"/>
+          <w:sz w:val="21"/>
+          <w:shd w:fill="auto" w:val="clear"/>
+        </w:rPr>
+        <w:t>&lt;/tr&gt;&lt;tr&gt;</w:t>
+      </w:r>
+    </w:p>
+    <w:p>
+      <w:pPr>
+        <w:pStyle w:val="Normal"/>
+        <w:bidi w:val="0"/>
+        <w:spacing w:lineRule="atLeast" w:line="285"/>
+        <w:ind w:hanging="0" w:start="0" w:end="0"/>
+        <w:jc w:val="start"/>
+        <w:rPr>
+          <w:rFonts w:ascii="Droid Sans Mono;monospace;monospace" w:hAnsi="Droid Sans Mono;monospace;monospace"/>
+          <w:b w:val="false"/>
+          <w:color w:val="auto"/>
+          <w:sz w:val="21"/>
+          <w:highlight w:val="none"/>
+          <w:shd w:fill="auto" w:val="clear"/>
+        </w:rPr>
+      </w:pPr>
+      <w:r>
+        <w:rPr>
+          <w:rFonts w:ascii="Droid Sans Mono;monospace;monospace" w:hAnsi="Droid Sans Mono;monospace;monospace"/>
+          <w:b w:val="false"/>
+          <w:color w:val="000000"/>
+          <w:sz w:val="21"/>
+          <w:shd w:fill="auto" w:val="clear"/>
+        </w:rPr>
+        <w:t>&lt;td&gt;3&lt;/td&gt;</w:t>
+      </w:r>
+    </w:p>
+    <w:p>
+      <w:pPr>
+        <w:pStyle w:val="Normal"/>
+        <w:bidi w:val="0"/>
+        <w:spacing w:lineRule="atLeast" w:line="285"/>
+        <w:ind w:hanging="0" w:start="0" w:end="0"/>
+        <w:jc w:val="start"/>
+        <w:rPr>
+          <w:rFonts w:ascii="Droid Sans Mono;monospace;monospace" w:hAnsi="Droid Sans Mono;monospace;monospace"/>
+          <w:b w:val="false"/>
+          <w:color w:val="auto"/>
+          <w:sz w:val="21"/>
+          <w:highlight w:val="none"/>
+          <w:shd w:fill="auto" w:val="clear"/>
+        </w:rPr>
+      </w:pPr>
+      <w:r>
+        <w:rPr>
+          <w:rFonts w:ascii="Droid Sans Mono;monospace;monospace" w:hAnsi="Droid Sans Mono;monospace;monospace"/>
+          <w:b w:val="false"/>
+          <w:color w:val="000000"/>
+          <w:sz w:val="21"/>
+          <w:shd w:fill="auto" w:val="clear"/>
+        </w:rPr>
+        <w:t>&lt;td&gt;Петров Пётр Петрович&lt;/td&gt;</w:t>
+      </w:r>
+    </w:p>
+    <w:p>
+      <w:pPr>
+        <w:pStyle w:val="Normal"/>
+        <w:bidi w:val="0"/>
+        <w:spacing w:lineRule="atLeast" w:line="285"/>
+        <w:ind w:hanging="0" w:start="0" w:end="0"/>
+        <w:jc w:val="start"/>
+        <w:rPr>
+          <w:rFonts w:ascii="Droid Sans Mono;monospace;monospace" w:hAnsi="Droid Sans Mono;monospace;monospace"/>
+          <w:b w:val="false"/>
+          <w:color w:val="auto"/>
+          <w:sz w:val="21"/>
+          <w:highlight w:val="none"/>
+          <w:shd w:fill="auto" w:val="clear"/>
+        </w:rPr>
+      </w:pPr>
+      <w:r>
+        <w:rPr>
+          <w:rFonts w:ascii="Droid Sans Mono;monospace;monospace" w:hAnsi="Droid Sans Mono;monospace;monospace"/>
+          <w:b w:val="false"/>
+          <w:color w:val="000000"/>
+          <w:sz w:val="21"/>
+          <w:shd w:fill="auto" w:val="clear"/>
+        </w:rPr>
+        <w:t>&lt;td&gt;petrov@petrov.com&lt;/td&gt;</w:t>
+      </w:r>
+    </w:p>
+    <w:p>
+      <w:pPr>
+        <w:pStyle w:val="Normal"/>
+        <w:bidi w:val="0"/>
+        <w:spacing w:lineRule="atLeast" w:line="285"/>
+        <w:ind w:hanging="0" w:start="0" w:end="0"/>
+        <w:jc w:val="start"/>
+        <w:rPr>
+          <w:rFonts w:ascii="Droid Sans Mono;monospace;monospace" w:hAnsi="Droid Sans Mono;monospace;monospace"/>
+          <w:b w:val="false"/>
+          <w:color w:val="auto"/>
+          <w:sz w:val="21"/>
+          <w:highlight w:val="none"/>
+          <w:shd w:fill="auto" w:val="clear"/>
+        </w:rPr>
+      </w:pPr>
+      <w:r>
+        <w:rPr>
+          <w:rFonts w:ascii="Droid Sans Mono;monospace;monospace" w:hAnsi="Droid Sans Mono;monospace;monospace"/>
+          <w:b w:val="false"/>
+          <w:color w:val="000000"/>
+          <w:sz w:val="21"/>
+          <w:shd w:fill="auto" w:val="clear"/>
+        </w:rPr>
+        <w:t>&lt;td&gt;муж&lt;/td&gt;</w:t>
+      </w:r>
+    </w:p>
+    <w:p>
+      <w:pPr>
+        <w:pStyle w:val="Normal"/>
+        <w:bidi w:val="0"/>
+        <w:spacing w:lineRule="atLeast" w:line="285"/>
+        <w:ind w:hanging="0" w:start="0" w:end="0"/>
+        <w:jc w:val="start"/>
+        <w:rPr>
+          <w:rFonts w:ascii="Droid Sans Mono;monospace;monospace" w:hAnsi="Droid Sans Mono;monospace;monospace"/>
+          <w:b w:val="false"/>
+          <w:color w:val="auto"/>
+          <w:sz w:val="21"/>
+          <w:highlight w:val="none"/>
+          <w:shd w:fill="auto" w:val="clear"/>
+        </w:rPr>
+      </w:pPr>
+      <w:r>
+        <w:rPr>
+          <w:rFonts w:ascii="Droid Sans Mono;monospace;monospace" w:hAnsi="Droid Sans Mono;monospace;monospace"/>
+          <w:b w:val="false"/>
+          <w:color w:val="000000"/>
+          <w:sz w:val="21"/>
+          <w:shd w:fill="auto" w:val="clear"/>
+        </w:rPr>
+        <w:t>&lt;td&gt;1979&lt;/td&gt;</w:t>
+      </w:r>
+    </w:p>
+    <w:p>
+      <w:pPr>
+        <w:pStyle w:val="Normal"/>
+        <w:bidi w:val="0"/>
+        <w:spacing w:lineRule="atLeast" w:line="285"/>
+        <w:ind w:hanging="0" w:start="0" w:end="0"/>
+        <w:jc w:val="start"/>
+        <w:rPr>
+          <w:rFonts w:ascii="Droid Sans Mono;monospace;monospace" w:hAnsi="Droid Sans Mono;monospace;monospace"/>
+          <w:b w:val="false"/>
+          <w:color w:val="auto"/>
+          <w:sz w:val="21"/>
+          <w:highlight w:val="none"/>
+          <w:shd w:fill="auto" w:val="clear"/>
+        </w:rPr>
+      </w:pPr>
+      <w:r>
+        <w:rPr>
+          <w:rFonts w:ascii="Droid Sans Mono;monospace;monospace" w:hAnsi="Droid Sans Mono;monospace;monospace"/>
+          <w:b w:val="false"/>
+          <w:color w:val="000000"/>
+          <w:sz w:val="21"/>
+          <w:shd w:fill="auto" w:val="clear"/>
+        </w:rPr>
+        <w:t>&lt;/tr&gt;</w:t>
+      </w:r>
+    </w:p>
+    <w:p>
+      <w:pPr>
+        <w:pStyle w:val="Normal"/>
+        <w:bidi w:val="0"/>
+        <w:spacing w:lineRule="atLeast" w:line="285"/>
+        <w:ind w:hanging="0" w:start="0" w:end="0"/>
+        <w:jc w:val="start"/>
+        <w:rPr>
+          <w:rFonts w:ascii="Droid Sans Mono;monospace;monospace" w:hAnsi="Droid Sans Mono;monospace;monospace"/>
+          <w:b w:val="false"/>
+          <w:color w:val="auto"/>
+          <w:sz w:val="21"/>
+          <w:highlight w:val="none"/>
+          <w:shd w:fill="auto" w:val="clear"/>
+        </w:rPr>
+      </w:pPr>
+      <w:r>
+        <w:rPr>
+          <w:rFonts w:ascii="Droid Sans Mono;monospace;monospace" w:hAnsi="Droid Sans Mono;monospace;monospace"/>
+          <w:b w:val="false"/>
+          <w:color w:val="000000"/>
+          <w:sz w:val="21"/>
+          <w:shd w:fill="auto" w:val="clear"/>
+        </w:rPr>
+        <w:t>&lt;/tbody&gt;</w:t>
+      </w:r>
+    </w:p>
+    <w:p>
+      <w:pPr>
+        <w:pStyle w:val="Normal"/>
+        <w:bidi w:val="0"/>
+        <w:spacing w:lineRule="atLeast" w:line="285"/>
+        <w:ind w:hanging="0" w:start="0" w:end="0"/>
+        <w:jc w:val="start"/>
+        <w:rPr>
+          <w:rFonts w:ascii="Droid Sans Mono;monospace;monospace" w:hAnsi="Droid Sans Mono;monospace;monospace"/>
+          <w:b w:val="false"/>
+          <w:color w:val="auto"/>
+          <w:sz w:val="21"/>
+          <w:highlight w:val="none"/>
+          <w:shd w:fill="auto" w:val="clear"/>
+        </w:rPr>
+      </w:pPr>
+      <w:r>
+        <w:rPr>
+          <w:rFonts w:ascii="Droid Sans Mono;monospace;monospace" w:hAnsi="Droid Sans Mono;monospace;monospace"/>
+          <w:b w:val="false"/>
+          <w:color w:val="000000"/>
+          <w:sz w:val="21"/>
+          <w:shd w:fill="auto" w:val="clear"/>
+        </w:rPr>
+        <w:t>&lt;tfoot&gt;</w:t>
+      </w:r>
+    </w:p>
+    <w:p>
+      <w:pPr>
+        <w:pStyle w:val="Normal"/>
+        <w:bidi w:val="0"/>
+        <w:spacing w:lineRule="atLeast" w:line="285"/>
+        <w:ind w:hanging="0" w:start="0" w:end="0"/>
+        <w:jc w:val="start"/>
+        <w:rPr>
+          <w:rFonts w:ascii="Droid Sans Mono;monospace;monospace" w:hAnsi="Droid Sans Mono;monospace;monospace"/>
+          <w:b w:val="false"/>
+          <w:color w:val="auto"/>
+          <w:sz w:val="21"/>
+          <w:highlight w:val="none"/>
+          <w:shd w:fill="auto" w:val="clear"/>
+        </w:rPr>
+      </w:pPr>
+      <w:r>
+        <w:rPr>
+          <w:rFonts w:ascii="Droid Sans Mono;monospace;monospace" w:hAnsi="Droid Sans Mono;monospace;monospace"/>
+          <w:b w:val="false"/>
+          <w:color w:val="000000"/>
+          <w:sz w:val="21"/>
+          <w:shd w:fill="auto" w:val="clear"/>
+        </w:rPr>
+        <w:t>&lt;td colspan="5"&gt;Итого: 3&lt;/td&gt;</w:t>
+      </w:r>
+    </w:p>
+    <w:p>
+      <w:pPr>
+        <w:pStyle w:val="Normal"/>
+        <w:bidi w:val="0"/>
+        <w:spacing w:lineRule="atLeast" w:line="285"/>
+        <w:ind w:hanging="0" w:start="0" w:end="0"/>
+        <w:jc w:val="start"/>
+        <w:rPr>
+          <w:rFonts w:ascii="Droid Sans Mono;monospace;monospace" w:hAnsi="Droid Sans Mono;monospace;monospace"/>
+          <w:b w:val="false"/>
+          <w:color w:val="auto"/>
+          <w:sz w:val="21"/>
+          <w:highlight w:val="none"/>
+          <w:shd w:fill="auto" w:val="clear"/>
+        </w:rPr>
+      </w:pPr>
+      <w:r>
+        <w:rPr>
+          <w:rFonts w:ascii="Droid Sans Mono;monospace;monospace" w:hAnsi="Droid Sans Mono;monospace;monospace"/>
+          <w:b w:val="false"/>
+          <w:color w:val="000000"/>
+          <w:sz w:val="21"/>
+          <w:shd w:fill="auto" w:val="clear"/>
+        </w:rPr>
+        <w:t>&lt;/tfoot&gt;</w:t>
+      </w:r>
+    </w:p>
+    <w:p>
+      <w:pPr>
+        <w:pStyle w:val="Normal"/>
+        <w:bidi w:val="0"/>
+        <w:spacing w:lineRule="atLeast" w:line="285"/>
+        <w:ind w:hanging="0" w:start="0" w:end="0"/>
+        <w:jc w:val="start"/>
+        <w:rPr>
+          <w:rFonts w:ascii="Droid Sans Mono;monospace;monospace" w:hAnsi="Droid Sans Mono;monospace;monospace"/>
+          <w:b w:val="false"/>
+          <w:color w:val="auto"/>
+          <w:sz w:val="21"/>
+          <w:highlight w:val="none"/>
+          <w:shd w:fill="auto" w:val="clear"/>
+        </w:rPr>
+      </w:pPr>
+      <w:r>
+        <w:rPr>
+          <w:rFonts w:ascii="Droid Sans Mono;monospace;monospace" w:hAnsi="Droid Sans Mono;monospace;monospace"/>
+          <w:b w:val="false"/>
+          <w:color w:val="000000"/>
+          <w:sz w:val="21"/>
+          <w:shd w:fill="auto" w:val="clear"/>
+        </w:rPr>
+        <w:t>&lt;/table&gt;</w:t>
+      </w:r>
+    </w:p>
+    <w:p>
+      <w:pPr>
+        <w:pStyle w:val="Normal"/>
+        <w:bidi w:val="0"/>
+        <w:jc w:val="both"/>
+        <w:rPr>
+          <w:b w:val="false"/>
+          <w:bCs w:val="false"/>
+          <w:color w:val="auto"/>
+          <w:highlight w:val="none"/>
+          <w:shd w:fill="auto" w:val="clear"/>
+        </w:rPr>
+      </w:pPr>
+      <w:r>
+        <w:rPr>
+          <w:b w:val="false"/>
+          <w:bCs w:val="false"/>
+          <w:color w:val="000000"/>
+          <w:shd w:fill="auto" w:val="clear"/>
+        </w:rPr>
+      </w:r>
+    </w:p>
+    <w:p>
+      <w:pPr>
+        <w:pStyle w:val="Normal"/>
+        <w:bidi w:val="0"/>
+        <w:jc w:val="both"/>
+        <w:rPr>
+          <w:b w:val="false"/>
+          <w:bCs w:val="false"/>
+        </w:rPr>
+      </w:pPr>
+      <w:r>
+        <w:rPr>
+          <w:b w:val="false"/>
+          <w:bCs w:val="false"/>
+        </w:rPr>
+      </w:r>
+    </w:p>
+    <w:p>
+      <w:pPr>
+        <w:pStyle w:val="Normal"/>
+        <w:bidi w:val="0"/>
+        <w:jc w:val="both"/>
+        <w:rPr>
+          <w:b w:val="false"/>
+          <w:bCs w:val="false"/>
+        </w:rPr>
+      </w:pPr>
+      <w:r>
+        <w:rPr>
+          <w:b w:val="false"/>
+          <w:bCs w:val="false"/>
+        </w:rPr>
       </w:r>
     </w:p>
     <w:p>
@@ -884,6 +3575,255 @@
         <w:bidi w:val="0"/>
         <w:jc w:val="both"/>
         <w:rPr>
+          <w:b/>
+          <w:bCs/>
+        </w:rPr>
+      </w:pPr>
+      <w:r>
+        <w:rPr>
+          <w:b/>
+          <w:bCs/>
+        </w:rPr>
+      </w:r>
+    </w:p>
+    <w:p>
+      <w:pPr>
+        <w:pStyle w:val="Normal"/>
+        <w:bidi w:val="0"/>
+        <w:spacing w:lineRule="atLeast" w:line="285"/>
+        <w:ind w:hanging="0" w:start="0" w:end="0"/>
+        <w:jc w:val="start"/>
+        <w:rPr>
+          <w:rFonts w:ascii="Droid Sans Mono;monospace;monospace" w:hAnsi="Droid Sans Mono;monospace;monospace"/>
+          <w:b w:val="false"/>
+          <w:color w:val="auto"/>
+          <w:sz w:val="21"/>
+          <w:highlight w:val="none"/>
+          <w:shd w:fill="auto" w:val="clear"/>
+        </w:rPr>
+      </w:pPr>
+      <w:r>
+        <w:rPr>
+          <w:rFonts w:ascii="Droid Sans Mono;monospace;monospace" w:hAnsi="Droid Sans Mono;monospace;monospace"/>
+          <w:b w:val="false"/>
+          <w:color w:val="000000"/>
+          <w:sz w:val="21"/>
+          <w:shd w:fill="auto" w:val="clear"/>
+        </w:rPr>
+        <w:t>.table td, th{</w:t>
+      </w:r>
+    </w:p>
+    <w:p>
+      <w:pPr>
+        <w:pStyle w:val="Normal"/>
+        <w:bidi w:val="0"/>
+        <w:spacing w:lineRule="atLeast" w:line="285"/>
+        <w:ind w:hanging="0" w:start="0" w:end="0"/>
+        <w:jc w:val="start"/>
+        <w:rPr>
+          <w:rFonts w:ascii="Droid Sans Mono;monospace;monospace" w:hAnsi="Droid Sans Mono;monospace;monospace"/>
+          <w:b w:val="false"/>
+          <w:color w:val="auto"/>
+          <w:sz w:val="21"/>
+          <w:highlight w:val="none"/>
+          <w:shd w:fill="auto" w:val="clear"/>
+        </w:rPr>
+      </w:pPr>
+      <w:r>
+        <w:rPr>
+          <w:rFonts w:ascii="Droid Sans Mono;monospace;monospace" w:hAnsi="Droid Sans Mono;monospace;monospace"/>
+          <w:b w:val="false"/>
+          <w:color w:val="000000"/>
+          <w:sz w:val="21"/>
+          <w:shd w:fill="auto" w:val="clear"/>
+        </w:rPr>
+        <w:t>border: 1px solid #111;</w:t>
+      </w:r>
+    </w:p>
+    <w:p>
+      <w:pPr>
+        <w:pStyle w:val="Normal"/>
+        <w:bidi w:val="0"/>
+        <w:spacing w:lineRule="atLeast" w:line="285"/>
+        <w:ind w:hanging="0" w:start="0" w:end="0"/>
+        <w:jc w:val="start"/>
+        <w:rPr>
+          <w:rFonts w:ascii="Droid Sans Mono;monospace;monospace" w:hAnsi="Droid Sans Mono;monospace;monospace"/>
+          <w:b w:val="false"/>
+          <w:color w:val="auto"/>
+          <w:sz w:val="21"/>
+          <w:highlight w:val="none"/>
+          <w:shd w:fill="auto" w:val="clear"/>
+        </w:rPr>
+      </w:pPr>
+      <w:r>
+        <w:rPr>
+          <w:rFonts w:ascii="Droid Sans Mono;monospace;monospace" w:hAnsi="Droid Sans Mono;monospace;monospace"/>
+          <w:b w:val="false"/>
+          <w:color w:val="000000"/>
+          <w:sz w:val="21"/>
+          <w:shd w:fill="auto" w:val="clear"/>
+        </w:rPr>
+        <w:t>padding: 5px 10px 5px 10px;</w:t>
+      </w:r>
+    </w:p>
+    <w:p>
+      <w:pPr>
+        <w:pStyle w:val="Normal"/>
+        <w:bidi w:val="0"/>
+        <w:spacing w:lineRule="atLeast" w:line="285"/>
+        <w:ind w:hanging="0" w:start="0" w:end="0"/>
+        <w:jc w:val="start"/>
+        <w:rPr>
+          <w:rFonts w:ascii="Droid Sans Mono;monospace;monospace" w:hAnsi="Droid Sans Mono;monospace;monospace"/>
+          <w:b w:val="false"/>
+          <w:color w:val="auto"/>
+          <w:sz w:val="21"/>
+          <w:highlight w:val="none"/>
+          <w:shd w:fill="auto" w:val="clear"/>
+        </w:rPr>
+      </w:pPr>
+      <w:r>
+        <w:rPr>
+          <w:rFonts w:ascii="Droid Sans Mono;monospace;monospace" w:hAnsi="Droid Sans Mono;monospace;monospace"/>
+          <w:b w:val="false"/>
+          <w:color w:val="000000"/>
+          <w:sz w:val="21"/>
+          <w:shd w:fill="auto" w:val="clear"/>
+        </w:rPr>
+        <w:t>}</w:t>
+      </w:r>
+    </w:p>
+    <w:p>
+      <w:pPr>
+        <w:pStyle w:val="Normal"/>
+        <w:bidi w:val="0"/>
+        <w:spacing w:lineRule="atLeast" w:line="285"/>
+        <w:ind w:hanging="0" w:start="0" w:end="0"/>
+        <w:jc w:val="start"/>
+        <w:rPr>
+          <w:rFonts w:ascii="Droid Sans Mono;monospace;monospace" w:hAnsi="Droid Sans Mono;monospace;monospace"/>
+          <w:b w:val="false"/>
+          <w:color w:val="auto"/>
+          <w:sz w:val="21"/>
+          <w:highlight w:val="none"/>
+          <w:shd w:fill="auto" w:val="clear"/>
+        </w:rPr>
+      </w:pPr>
+      <w:r>
+        <w:rPr>
+          <w:rFonts w:ascii="Droid Sans Mono;monospace;monospace" w:hAnsi="Droid Sans Mono;monospace;monospace"/>
+          <w:b w:val="false"/>
+          <w:color w:val="000000"/>
+          <w:sz w:val="21"/>
+          <w:shd w:fill="auto" w:val="clear"/>
+        </w:rPr>
+      </w:r>
+    </w:p>
+    <w:p>
+      <w:pPr>
+        <w:pStyle w:val="Normal"/>
+        <w:bidi w:val="0"/>
+        <w:spacing w:lineRule="atLeast" w:line="285"/>
+        <w:ind w:hanging="0" w:start="0" w:end="0"/>
+        <w:jc w:val="start"/>
+        <w:rPr>
+          <w:rFonts w:ascii="Droid Sans Mono;monospace;monospace" w:hAnsi="Droid Sans Mono;monospace;monospace"/>
+          <w:b w:val="false"/>
+          <w:color w:val="auto"/>
+          <w:sz w:val="21"/>
+          <w:highlight w:val="none"/>
+          <w:shd w:fill="auto" w:val="clear"/>
+        </w:rPr>
+      </w:pPr>
+      <w:r>
+        <w:rPr>
+          <w:rFonts w:ascii="Droid Sans Mono;monospace;monospace" w:hAnsi="Droid Sans Mono;monospace;monospace"/>
+          <w:b w:val="false"/>
+          <w:color w:val="000000"/>
+          <w:sz w:val="21"/>
+          <w:shd w:fill="auto" w:val="clear"/>
+        </w:rPr>
+        <w:t>thead{</w:t>
+      </w:r>
+    </w:p>
+    <w:p>
+      <w:pPr>
+        <w:pStyle w:val="Normal"/>
+        <w:bidi w:val="0"/>
+        <w:spacing w:lineRule="atLeast" w:line="285"/>
+        <w:ind w:hanging="0" w:start="0" w:end="0"/>
+        <w:jc w:val="start"/>
+        <w:rPr>
+          <w:rFonts w:ascii="Droid Sans Mono;monospace;monospace" w:hAnsi="Droid Sans Mono;monospace;monospace"/>
+          <w:b w:val="false"/>
+          <w:color w:val="auto"/>
+          <w:sz w:val="21"/>
+          <w:highlight w:val="none"/>
+          <w:shd w:fill="auto" w:val="clear"/>
+        </w:rPr>
+      </w:pPr>
+      <w:r>
+        <w:rPr>
+          <w:rFonts w:ascii="Droid Sans Mono;monospace;monospace" w:hAnsi="Droid Sans Mono;monospace;monospace"/>
+          <w:b w:val="false"/>
+          <w:color w:val="000000"/>
+          <w:sz w:val="21"/>
+          <w:shd w:fill="auto" w:val="clear"/>
+        </w:rPr>
+        <w:t>background-color: #CCCCCC;</w:t>
+      </w:r>
+    </w:p>
+    <w:p>
+      <w:pPr>
+        <w:pStyle w:val="Normal"/>
+        <w:bidi w:val="0"/>
+        <w:spacing w:lineRule="atLeast" w:line="285"/>
+        <w:ind w:hanging="0" w:start="0" w:end="0"/>
+        <w:jc w:val="start"/>
+        <w:rPr>
+          <w:rFonts w:ascii="Droid Sans Mono;monospace;monospace" w:hAnsi="Droid Sans Mono;monospace;monospace"/>
+          <w:b w:val="false"/>
+          <w:color w:val="auto"/>
+          <w:sz w:val="21"/>
+          <w:highlight w:val="none"/>
+          <w:shd w:fill="auto" w:val="clear"/>
+        </w:rPr>
+      </w:pPr>
+      <w:r>
+        <w:rPr>
+          <w:rFonts w:ascii="Droid Sans Mono;monospace;monospace" w:hAnsi="Droid Sans Mono;monospace;monospace"/>
+          <w:b w:val="false"/>
+          <w:color w:val="000000"/>
+          <w:sz w:val="21"/>
+          <w:shd w:fill="auto" w:val="clear"/>
+        </w:rPr>
+        <w:t>}</w:t>
+      </w:r>
+    </w:p>
+    <w:p>
+      <w:pPr>
+        <w:pStyle w:val="Normal"/>
+        <w:bidi w:val="0"/>
+        <w:jc w:val="both"/>
+        <w:rPr>
+          <w:b/>
+          <w:bCs/>
+        </w:rPr>
+      </w:pPr>
+      <w:r>
+        <w:rPr>
+          <w:b/>
+          <w:bCs/>
+        </w:rPr>
+      </w:r>
+    </w:p>
+    <w:p>
+      <w:pPr>
+        <w:pStyle w:val="Normal"/>
+        <w:bidi w:val="0"/>
+        <w:jc w:val="both"/>
+        <w:rPr>
           <w:b w:val="false"/>
           <w:bCs w:val="false"/>
         </w:rPr>
@@ -919,6 +3859,104 @@
         <w:bidi w:val="0"/>
         <w:jc w:val="both"/>
         <w:rPr>
+          <w:b/>
+          <w:bCs/>
+        </w:rPr>
+      </w:pPr>
+      <w:r>
+        <w:rPr>
+          <w:b/>
+          <w:bCs/>
+        </w:rPr>
+      </w:r>
+    </w:p>
+    <w:p>
+      <w:pPr>
+        <w:pStyle w:val="Normal"/>
+        <w:bidi w:val="0"/>
+        <w:jc w:val="both"/>
+        <w:rPr>
+          <w:rFonts w:ascii="Droid Sans Mono;monospace;monospace" w:hAnsi="Droid Sans Mono;monospace;monospace"/>
+          <w:b w:val="false"/>
+          <w:bCs/>
+          <w:color w:val="auto"/>
+          <w:sz w:val="21"/>
+          <w:highlight w:val="none"/>
+          <w:shd w:fill="auto" w:val="clear"/>
+        </w:rPr>
+      </w:pPr>
+      <w:r>
+        <w:rPr>
+          <w:rFonts w:ascii="Droid Sans Mono;monospace;monospace" w:hAnsi="Droid Sans Mono;monospace;monospace"/>
+          <w:b w:val="false"/>
+          <w:bCs/>
+          <w:color w:val="000000"/>
+          <w:sz w:val="21"/>
+          <w:shd w:fill="auto" w:val="clear"/>
+        </w:rPr>
+        <w:t>.table{</w:t>
+      </w:r>
+    </w:p>
+    <w:p>
+      <w:pPr>
+        <w:pStyle w:val="Normal"/>
+        <w:bidi w:val="0"/>
+        <w:spacing w:lineRule="atLeast" w:line="285"/>
+        <w:ind w:hanging="0" w:start="0" w:end="0"/>
+        <w:jc w:val="start"/>
+        <w:rPr>
+          <w:rFonts w:ascii="Droid Sans Mono;monospace;monospace" w:hAnsi="Droid Sans Mono;monospace;monospace"/>
+          <w:b w:val="false"/>
+          <w:color w:val="auto"/>
+          <w:sz w:val="21"/>
+          <w:highlight w:val="none"/>
+          <w:shd w:fill="auto" w:val="clear"/>
+        </w:rPr>
+      </w:pPr>
+      <w:r>
+        <w:rPr>
+          <w:rFonts w:ascii="Droid Sans Mono;monospace;monospace" w:hAnsi="Droid Sans Mono;monospace;monospace"/>
+          <w:b w:val="false"/>
+          <w:color w:val="000000"/>
+          <w:sz w:val="21"/>
+          <w:shd w:fill="auto" w:val="clear"/>
+        </w:rPr>
+        <w:t>width: 700px;</w:t>
+      </w:r>
+    </w:p>
+    <w:p>
+      <w:pPr>
+        <w:pStyle w:val="Normal"/>
+        <w:bidi w:val="0"/>
+        <w:spacing w:lineRule="atLeast" w:line="285"/>
+        <w:ind w:hanging="0" w:start="0" w:end="0"/>
+        <w:jc w:val="start"/>
+        <w:rPr>
+          <w:rFonts w:ascii="Droid Sans Mono;monospace;monospace" w:hAnsi="Droid Sans Mono;monospace;monospace"/>
+          <w:b w:val="false"/>
+          <w:color w:val="auto"/>
+          <w:sz w:val="21"/>
+          <w:highlight w:val="none"/>
+          <w:shd w:fill="auto" w:val="clear"/>
+        </w:rPr>
+      </w:pPr>
+      <w:r>
+        <w:rPr>
+          <w:rFonts w:ascii="Droid Sans Mono;monospace;monospace" w:hAnsi="Droid Sans Mono;monospace;monospace"/>
+          <w:b w:val="false"/>
+          <w:color w:val="000000"/>
+          <w:sz w:val="21"/>
+          <w:shd w:fill="auto" w:val="clear"/>
+        </w:rPr>
+        <w:t>}</w:t>
+      </w:r>
+    </w:p>
+    <w:p>
+      <w:pPr>
+        <w:pStyle w:val="Normal"/>
+        <w:bidi w:val="0"/>
+        <w:jc w:val="both"/>
+        <w:rPr>
           <w:b w:val="false"/>
           <w:bCs w:val="false"/>
         </w:rPr>
@@ -954,6 +3992,23 @@
         <w:bidi w:val="0"/>
         <w:jc w:val="both"/>
         <w:rPr>
+          <w:b/>
+          <w:bCs/>
+        </w:rPr>
+      </w:pPr>
+      <w:r>
+        <w:rPr>
+          <w:b/>
+          <w:bCs/>
+        </w:rPr>
+      </w:r>
+    </w:p>
+    <w:p>
+      <w:pPr>
+        <w:pStyle w:val="Normal"/>
+        <w:bidi w:val="0"/>
+        <w:jc w:val="both"/>
+        <w:rPr>
           <w:b w:val="false"/>
           <w:bCs w:val="false"/>
         </w:rPr>
@@ -963,6 +4018,24 @@
           <w:b w:val="false"/>
           <w:bCs w:val="false"/>
         </w:rPr>
+        <w:t>Оставлю цвет фона</w:t>
+      </w:r>
+    </w:p>
+    <w:p>
+      <w:pPr>
+        <w:pStyle w:val="Normal"/>
+        <w:bidi w:val="0"/>
+        <w:jc w:val="both"/>
+        <w:rPr>
+          <w:b w:val="false"/>
+          <w:bCs w:val="false"/>
+        </w:rPr>
+      </w:pPr>
+      <w:r>
+        <w:rPr>
+          <w:b w:val="false"/>
+          <w:bCs w:val="false"/>
+        </w:rPr>
       </w:r>
     </w:p>
     <w:p>
@@ -989,6 +4062,148 @@
         <w:bidi w:val="0"/>
         <w:jc w:val="both"/>
         <w:rPr>
+          <w:b/>
+          <w:bCs/>
+        </w:rPr>
+      </w:pPr>
+      <w:r>
+        <w:rPr>
+          <w:b/>
+          <w:bCs/>
+        </w:rPr>
+      </w:r>
+    </w:p>
+    <w:p>
+      <w:pPr>
+        <w:pStyle w:val="Normal"/>
+        <w:bidi w:val="0"/>
+        <w:spacing w:lineRule="atLeast" w:line="285"/>
+        <w:ind w:hanging="0" w:start="0" w:end="0"/>
+        <w:jc w:val="start"/>
+        <w:rPr>
+          <w:rFonts w:ascii="Droid Sans Mono;monospace;monospace" w:hAnsi="Droid Sans Mono;monospace;monospace"/>
+          <w:b w:val="false"/>
+          <w:color w:val="auto"/>
+          <w:sz w:val="21"/>
+          <w:highlight w:val="none"/>
+          <w:shd w:fill="auto" w:val="clear"/>
+        </w:rPr>
+      </w:pPr>
+      <w:r>
+        <w:rPr>
+          <w:rFonts w:ascii="Droid Sans Mono;monospace;monospace" w:hAnsi="Droid Sans Mono;monospace;monospace"/>
+          <w:b w:val="false"/>
+          <w:color w:val="000000"/>
+          <w:sz w:val="21"/>
+          <w:shd w:fill="auto" w:val="clear"/>
+        </w:rPr>
+        <w:t>tfoot{</w:t>
+      </w:r>
+    </w:p>
+    <w:p>
+      <w:pPr>
+        <w:pStyle w:val="Normal"/>
+        <w:bidi w:val="0"/>
+        <w:spacing w:lineRule="atLeast" w:line="285"/>
+        <w:ind w:hanging="0" w:start="0" w:end="0"/>
+        <w:jc w:val="start"/>
+        <w:rPr>
+          <w:rFonts w:ascii="Droid Sans Mono;monospace;monospace" w:hAnsi="Droid Sans Mono;monospace;monospace"/>
+          <w:b w:val="false"/>
+          <w:color w:val="auto"/>
+          <w:sz w:val="21"/>
+          <w:highlight w:val="none"/>
+          <w:shd w:fill="auto" w:val="clear"/>
+        </w:rPr>
+      </w:pPr>
+      <w:r>
+        <w:rPr>
+          <w:rFonts w:ascii="Droid Sans Mono;monospace;monospace" w:hAnsi="Droid Sans Mono;monospace;monospace"/>
+          <w:b w:val="false"/>
+          <w:color w:val="000000"/>
+          <w:sz w:val="21"/>
+          <w:shd w:fill="auto" w:val="clear"/>
+        </w:rPr>
+        <w:t>text-align: right;</w:t>
+      </w:r>
+    </w:p>
+    <w:p>
+      <w:pPr>
+        <w:pStyle w:val="Normal"/>
+        <w:bidi w:val="0"/>
+        <w:spacing w:lineRule="atLeast" w:line="285"/>
+        <w:ind w:hanging="0" w:start="0" w:end="0"/>
+        <w:jc w:val="start"/>
+        <w:rPr>
+          <w:rFonts w:ascii="Droid Sans Mono;monospace;monospace" w:hAnsi="Droid Sans Mono;monospace;monospace"/>
+          <w:b w:val="false"/>
+          <w:color w:val="auto"/>
+          <w:sz w:val="21"/>
+          <w:highlight w:val="none"/>
+          <w:shd w:fill="auto" w:val="clear"/>
+        </w:rPr>
+      </w:pPr>
+      <w:r>
+        <w:rPr>
+          <w:rFonts w:ascii="Droid Sans Mono;monospace;monospace" w:hAnsi="Droid Sans Mono;monospace;monospace"/>
+          <w:b w:val="false"/>
+          <w:color w:val="000000"/>
+          <w:sz w:val="21"/>
+          <w:shd w:fill="auto" w:val="clear"/>
+        </w:rPr>
+        <w:t>background-color: #99CCFF;</w:t>
+      </w:r>
+    </w:p>
+    <w:p>
+      <w:pPr>
+        <w:pStyle w:val="Normal"/>
+        <w:bidi w:val="0"/>
+        <w:spacing w:lineRule="atLeast" w:line="285"/>
+        <w:ind w:hanging="0" w:start="0" w:end="0"/>
+        <w:jc w:val="start"/>
+        <w:rPr>
+          <w:rFonts w:ascii="Droid Sans Mono;monospace;monospace" w:hAnsi="Droid Sans Mono;monospace;monospace"/>
+          <w:b w:val="false"/>
+          <w:color w:val="auto"/>
+          <w:sz w:val="21"/>
+          <w:highlight w:val="none"/>
+          <w:shd w:fill="auto" w:val="clear"/>
+        </w:rPr>
+      </w:pPr>
+      <w:r>
+        <w:rPr>
+          <w:rFonts w:ascii="Droid Sans Mono;monospace;monospace" w:hAnsi="Droid Sans Mono;monospace;monospace"/>
+          <w:b w:val="false"/>
+          <w:color w:val="000000"/>
+          <w:sz w:val="21"/>
+          <w:shd w:fill="auto" w:val="clear"/>
+        </w:rPr>
+        <w:t>}</w:t>
+      </w:r>
+    </w:p>
+    <w:p>
+      <w:pPr>
+        <w:pStyle w:val="Normal"/>
+        <w:bidi w:val="0"/>
+        <w:jc w:val="both"/>
+        <w:rPr>
+          <w:b/>
+          <w:bCs/>
+        </w:rPr>
+      </w:pPr>
+      <w:r>
+        <w:rPr>
+          <w:b/>
+          <w:bCs/>
+        </w:rPr>
+      </w:r>
+    </w:p>
+    <w:p>
+      <w:pPr>
+        <w:pStyle w:val="Normal"/>
+        <w:bidi w:val="0"/>
+        <w:jc w:val="both"/>
+        <w:rPr>
           <w:b w:val="false"/>
           <w:bCs w:val="false"/>
         </w:rPr>
@@ -1024,18 +4239,2990 @@
         <w:bidi w:val="0"/>
         <w:jc w:val="both"/>
         <w:rPr>
-          <w:b/>
-          <w:bCs/>
-        </w:rPr>
-      </w:pPr>
-      <w:r>
-        <w:rPr>
-          <w:b/>
-          <w:bCs/>
-        </w:rPr>
-      </w:r>
-      <w:r>
-        <w:br w:type="page"/>
+          <w:b w:val="false"/>
+          <w:bCs/>
+        </w:rPr>
+      </w:pPr>
+      <w:r>
+        <w:rPr>
+          <w:rFonts w:ascii="Droid Sans Mono;monospace;monospace" w:hAnsi="Droid Sans Mono;monospace;monospace"/>
+          <w:b w:val="false"/>
+          <w:bCs/>
+          <w:color w:val="000000"/>
+          <w:sz w:val="21"/>
+          <w:shd w:fill="auto" w:val="clear"/>
+        </w:rPr>
+        <w:t>&lt;link rel="stylesheet" type="text/css" href="style.css"&gt;</w:t>
+      </w:r>
+    </w:p>
+    <w:p>
+      <w:pPr>
+        <w:pStyle w:val="Normal"/>
+        <w:bidi w:val="0"/>
+        <w:jc w:val="both"/>
+        <w:rPr>
+          <w:b/>
+          <w:bCs/>
+        </w:rPr>
+      </w:pPr>
+      <w:r>
+        <w:rPr>
+          <w:b/>
+          <w:bCs/>
+        </w:rPr>
+      </w:r>
+    </w:p>
+    <w:p>
+      <w:pPr>
+        <w:pStyle w:val="Normal"/>
+        <w:bidi w:val="0"/>
+        <w:jc w:val="both"/>
+        <w:rPr>
+          <w:rFonts w:ascii="Liberation Sans" w:hAnsi="Liberation Sans"/>
+          <w:b/>
+          <w:bCs/>
+          <w:sz w:val="20"/>
+          <w:szCs w:val="20"/>
+        </w:rPr>
+      </w:pPr>
+      <w:r>
+        <w:rPr>
+          <w:rFonts w:ascii="Liberation Sans" w:hAnsi="Liberation Sans"/>
+          <w:b/>
+          <w:bCs/>
+          <w:sz w:val="20"/>
+          <w:szCs w:val="20"/>
+        </w:rPr>
+        <w:t>Файл index.html:</w:t>
+      </w:r>
+    </w:p>
+    <w:p>
+      <w:pPr>
+        <w:pStyle w:val="Normal"/>
+        <w:bidi w:val="0"/>
+        <w:jc w:val="both"/>
+        <w:rPr>
+          <w:rFonts w:ascii="Liberation Sans" w:hAnsi="Liberation Sans"/>
+          <w:b w:val="false"/>
+          <w:bCs/>
+          <w:color w:val="auto"/>
+          <w:sz w:val="20"/>
+          <w:szCs w:val="20"/>
+          <w:highlight w:val="none"/>
+          <w:shd w:fill="auto" w:val="clear"/>
+        </w:rPr>
+      </w:pPr>
+      <w:r>
+        <w:rPr>
+          <w:rFonts w:ascii="Liberation Sans" w:hAnsi="Liberation Sans"/>
+          <w:b w:val="false"/>
+          <w:bCs/>
+          <w:color w:val="000000"/>
+          <w:sz w:val="20"/>
+          <w:szCs w:val="20"/>
+          <w:shd w:fill="auto" w:val="clear"/>
+        </w:rPr>
+        <w:t>&lt;!DOCTYPE html&gt;</w:t>
+      </w:r>
+    </w:p>
+    <w:p>
+      <w:pPr>
+        <w:pStyle w:val="Normal"/>
+        <w:bidi w:val="0"/>
+        <w:spacing w:lineRule="atLeast" w:line="285"/>
+        <w:ind w:hanging="0" w:start="0" w:end="0"/>
+        <w:jc w:val="start"/>
+        <w:rPr>
+          <w:rFonts w:ascii="Liberation Sans" w:hAnsi="Liberation Sans"/>
+          <w:b w:val="false"/>
+          <w:color w:val="auto"/>
+          <w:sz w:val="20"/>
+          <w:szCs w:val="20"/>
+          <w:highlight w:val="none"/>
+          <w:shd w:fill="auto" w:val="clear"/>
+        </w:rPr>
+      </w:pPr>
+      <w:r>
+        <w:rPr>
+          <w:rFonts w:ascii="Liberation Sans" w:hAnsi="Liberation Sans"/>
+          <w:b w:val="false"/>
+          <w:color w:val="000000"/>
+          <w:sz w:val="20"/>
+          <w:szCs w:val="20"/>
+          <w:shd w:fill="auto" w:val="clear"/>
+        </w:rPr>
+        <w:t>&lt;html&gt;</w:t>
+      </w:r>
+    </w:p>
+    <w:p>
+      <w:pPr>
+        <w:pStyle w:val="Normal"/>
+        <w:bidi w:val="0"/>
+        <w:spacing w:lineRule="atLeast" w:line="285"/>
+        <w:ind w:hanging="0" w:start="0" w:end="0"/>
+        <w:jc w:val="start"/>
+        <w:rPr>
+          <w:rFonts w:ascii="Liberation Sans" w:hAnsi="Liberation Sans"/>
+          <w:b w:val="false"/>
+          <w:color w:val="auto"/>
+          <w:sz w:val="20"/>
+          <w:szCs w:val="20"/>
+          <w:highlight w:val="none"/>
+          <w:shd w:fill="auto" w:val="clear"/>
+        </w:rPr>
+      </w:pPr>
+      <w:r>
+        <w:rPr>
+          <w:rFonts w:ascii="Liberation Sans" w:hAnsi="Liberation Sans"/>
+          <w:b w:val="false"/>
+          <w:color w:val="000000"/>
+          <w:sz w:val="20"/>
+          <w:szCs w:val="20"/>
+          <w:shd w:fill="auto" w:val="clear"/>
+        </w:rPr>
+        <w:t>&lt;head&gt;</w:t>
+      </w:r>
+    </w:p>
+    <w:p>
+      <w:pPr>
+        <w:pStyle w:val="Normal"/>
+        <w:bidi w:val="0"/>
+        <w:spacing w:lineRule="atLeast" w:line="285"/>
+        <w:ind w:hanging="0" w:start="0" w:end="0"/>
+        <w:jc w:val="start"/>
+        <w:rPr>
+          <w:rFonts w:ascii="Liberation Sans" w:hAnsi="Liberation Sans"/>
+          <w:b w:val="false"/>
+          <w:color w:val="auto"/>
+          <w:sz w:val="20"/>
+          <w:szCs w:val="20"/>
+          <w:highlight w:val="none"/>
+          <w:shd w:fill="auto" w:val="clear"/>
+        </w:rPr>
+      </w:pPr>
+      <w:r>
+        <w:rPr>
+          <w:rFonts w:ascii="Liberation Sans" w:hAnsi="Liberation Sans"/>
+          <w:b w:val="false"/>
+          <w:color w:val="000000"/>
+          <w:sz w:val="20"/>
+          <w:szCs w:val="20"/>
+          <w:shd w:fill="auto" w:val="clear"/>
+        </w:rPr>
+        <w:t>&lt;meta charset="utf-8"&gt;</w:t>
+      </w:r>
+    </w:p>
+    <w:p>
+      <w:pPr>
+        <w:pStyle w:val="Normal"/>
+        <w:bidi w:val="0"/>
+        <w:spacing w:lineRule="atLeast" w:line="285"/>
+        <w:ind w:hanging="0" w:start="0" w:end="0"/>
+        <w:jc w:val="start"/>
+        <w:rPr>
+          <w:rFonts w:ascii="Liberation Sans" w:hAnsi="Liberation Sans"/>
+          <w:b w:val="false"/>
+          <w:color w:val="auto"/>
+          <w:sz w:val="20"/>
+          <w:szCs w:val="20"/>
+          <w:highlight w:val="none"/>
+          <w:shd w:fill="auto" w:val="clear"/>
+        </w:rPr>
+      </w:pPr>
+      <w:r>
+        <w:rPr>
+          <w:rFonts w:ascii="Liberation Sans" w:hAnsi="Liberation Sans"/>
+          <w:b w:val="false"/>
+          <w:color w:val="000000"/>
+          <w:sz w:val="20"/>
+          <w:szCs w:val="20"/>
+          <w:shd w:fill="auto" w:val="clear"/>
+        </w:rPr>
+        <w:t>&lt;title&gt;Урок 13&lt;/title&gt;</w:t>
+      </w:r>
+    </w:p>
+    <w:p>
+      <w:pPr>
+        <w:pStyle w:val="Normal"/>
+        <w:bidi w:val="0"/>
+        <w:spacing w:lineRule="atLeast" w:line="285"/>
+        <w:ind w:hanging="0" w:start="0" w:end="0"/>
+        <w:jc w:val="start"/>
+        <w:rPr>
+          <w:rFonts w:ascii="Liberation Sans" w:hAnsi="Liberation Sans"/>
+          <w:b w:val="false"/>
+          <w:color w:val="auto"/>
+          <w:sz w:val="20"/>
+          <w:szCs w:val="20"/>
+          <w:highlight w:val="none"/>
+          <w:shd w:fill="auto" w:val="clear"/>
+        </w:rPr>
+      </w:pPr>
+      <w:r>
+        <w:rPr>
+          <w:rFonts w:ascii="Liberation Sans" w:hAnsi="Liberation Sans"/>
+          <w:b w:val="false"/>
+          <w:color w:val="000000"/>
+          <w:sz w:val="20"/>
+          <w:szCs w:val="20"/>
+          <w:shd w:fill="auto" w:val="clear"/>
+        </w:rPr>
+        <w:t>&lt;link rel="stylesheet" type="text/css" href="style.css"&gt;</w:t>
+      </w:r>
+    </w:p>
+    <w:p>
+      <w:pPr>
+        <w:pStyle w:val="Normal"/>
+        <w:bidi w:val="0"/>
+        <w:spacing w:lineRule="atLeast" w:line="285"/>
+        <w:ind w:hanging="0" w:start="0" w:end="0"/>
+        <w:jc w:val="start"/>
+        <w:rPr>
+          <w:rFonts w:ascii="Liberation Sans" w:hAnsi="Liberation Sans"/>
+          <w:b w:val="false"/>
+          <w:color w:val="auto"/>
+          <w:sz w:val="20"/>
+          <w:szCs w:val="20"/>
+          <w:highlight w:val="none"/>
+          <w:shd w:fill="auto" w:val="clear"/>
+        </w:rPr>
+      </w:pPr>
+      <w:r>
+        <w:rPr>
+          <w:rFonts w:ascii="Liberation Sans" w:hAnsi="Liberation Sans"/>
+          <w:b w:val="false"/>
+          <w:color w:val="000000"/>
+          <w:sz w:val="20"/>
+          <w:szCs w:val="20"/>
+          <w:shd w:fill="auto" w:val="clear"/>
+        </w:rPr>
+        <w:t>&lt;/head&gt;</w:t>
+      </w:r>
+    </w:p>
+    <w:p>
+      <w:pPr>
+        <w:pStyle w:val="Normal"/>
+        <w:bidi w:val="0"/>
+        <w:spacing w:lineRule="atLeast" w:line="285"/>
+        <w:ind w:hanging="0" w:start="0" w:end="0"/>
+        <w:jc w:val="start"/>
+        <w:rPr>
+          <w:rFonts w:ascii="Liberation Sans" w:hAnsi="Liberation Sans"/>
+          <w:b w:val="false"/>
+          <w:color w:val="auto"/>
+          <w:sz w:val="20"/>
+          <w:szCs w:val="20"/>
+          <w:highlight w:val="none"/>
+          <w:shd w:fill="auto" w:val="clear"/>
+        </w:rPr>
+      </w:pPr>
+      <w:r>
+        <w:rPr>
+          <w:rFonts w:ascii="Liberation Sans" w:hAnsi="Liberation Sans"/>
+          <w:b w:val="false"/>
+          <w:color w:val="000000"/>
+          <w:sz w:val="20"/>
+          <w:szCs w:val="20"/>
+          <w:shd w:fill="auto" w:val="clear"/>
+        </w:rPr>
+        <w:t>&lt;body&gt;</w:t>
+      </w:r>
+    </w:p>
+    <w:p>
+      <w:pPr>
+        <w:pStyle w:val="Normal"/>
+        <w:bidi w:val="0"/>
+        <w:spacing w:lineRule="atLeast" w:line="285"/>
+        <w:ind w:hanging="0" w:start="0" w:end="0"/>
+        <w:jc w:val="start"/>
+        <w:rPr>
+          <w:rFonts w:ascii="Liberation Sans" w:hAnsi="Liberation Sans"/>
+          <w:b w:val="false"/>
+          <w:color w:val="auto"/>
+          <w:sz w:val="20"/>
+          <w:szCs w:val="20"/>
+          <w:highlight w:val="none"/>
+          <w:shd w:fill="auto" w:val="clear"/>
+        </w:rPr>
+      </w:pPr>
+      <w:r>
+        <w:rPr>
+          <w:rFonts w:ascii="Liberation Sans" w:hAnsi="Liberation Sans"/>
+          <w:b w:val="false"/>
+          <w:color w:val="000000"/>
+          <w:sz w:val="20"/>
+          <w:szCs w:val="20"/>
+          <w:shd w:fill="auto" w:val="clear"/>
+        </w:rPr>
+        <w:t>&lt;h1 class="greeting"&gt;Моя первая страница!&lt;/h1&gt;</w:t>
+      </w:r>
+    </w:p>
+    <w:p>
+      <w:pPr>
+        <w:pStyle w:val="Normal"/>
+        <w:bidi w:val="0"/>
+        <w:spacing w:lineRule="atLeast" w:line="285"/>
+        <w:ind w:hanging="0" w:start="0" w:end="0"/>
+        <w:jc w:val="start"/>
+        <w:rPr>
+          <w:rFonts w:ascii="Liberation Sans" w:hAnsi="Liberation Sans"/>
+          <w:b w:val="false"/>
+          <w:color w:val="auto"/>
+          <w:sz w:val="20"/>
+          <w:szCs w:val="20"/>
+          <w:highlight w:val="none"/>
+          <w:shd w:fill="auto" w:val="clear"/>
+        </w:rPr>
+      </w:pPr>
+      <w:r>
+        <w:rPr>
+          <w:rFonts w:ascii="Liberation Sans" w:hAnsi="Liberation Sans"/>
+          <w:b w:val="false"/>
+          <w:color w:val="000000"/>
+          <w:sz w:val="20"/>
+          <w:szCs w:val="20"/>
+          <w:shd w:fill="auto" w:val="clear"/>
+        </w:rPr>
+        <w:t>&lt;p&gt;</w:t>
+      </w:r>
+    </w:p>
+    <w:p>
+      <w:pPr>
+        <w:pStyle w:val="Normal"/>
+        <w:bidi w:val="0"/>
+        <w:spacing w:lineRule="atLeast" w:line="285"/>
+        <w:ind w:hanging="0" w:start="0" w:end="0"/>
+        <w:jc w:val="start"/>
+        <w:rPr>
+          <w:rFonts w:ascii="Liberation Sans" w:hAnsi="Liberation Sans"/>
+          <w:b w:val="false"/>
+          <w:color w:val="auto"/>
+          <w:sz w:val="20"/>
+          <w:szCs w:val="20"/>
+          <w:highlight w:val="none"/>
+          <w:shd w:fill="auto" w:val="clear"/>
+        </w:rPr>
+      </w:pPr>
+      <w:r>
+        <w:rPr>
+          <w:rFonts w:ascii="Liberation Sans" w:hAnsi="Liberation Sans"/>
+          <w:b w:val="false"/>
+          <w:color w:val="000000"/>
+          <w:sz w:val="20"/>
+          <w:szCs w:val="20"/>
+          <w:shd w:fill="auto" w:val="clear"/>
+        </w:rPr>
+        <w:t>О сколько нам открытий чудных</w:t>
+      </w:r>
+    </w:p>
+    <w:p>
+      <w:pPr>
+        <w:pStyle w:val="Normal"/>
+        <w:bidi w:val="0"/>
+        <w:spacing w:lineRule="atLeast" w:line="285"/>
+        <w:ind w:hanging="0" w:start="0" w:end="0"/>
+        <w:jc w:val="start"/>
+        <w:rPr>
+          <w:rFonts w:ascii="Liberation Sans" w:hAnsi="Liberation Sans"/>
+          <w:b w:val="false"/>
+          <w:color w:val="auto"/>
+          <w:sz w:val="20"/>
+          <w:szCs w:val="20"/>
+          <w:highlight w:val="none"/>
+          <w:shd w:fill="auto" w:val="clear"/>
+        </w:rPr>
+      </w:pPr>
+      <w:r>
+        <w:rPr>
+          <w:rFonts w:ascii="Liberation Sans" w:hAnsi="Liberation Sans"/>
+          <w:b w:val="false"/>
+          <w:color w:val="000000"/>
+          <w:sz w:val="20"/>
+          <w:szCs w:val="20"/>
+          <w:shd w:fill="auto" w:val="clear"/>
+        </w:rPr>
+        <w:t>Готовят просвещенья дух</w:t>
+      </w:r>
+    </w:p>
+    <w:p>
+      <w:pPr>
+        <w:pStyle w:val="Normal"/>
+        <w:bidi w:val="0"/>
+        <w:spacing w:lineRule="atLeast" w:line="285"/>
+        <w:ind w:hanging="0" w:start="0" w:end="0"/>
+        <w:jc w:val="start"/>
+        <w:rPr>
+          <w:rFonts w:ascii="Liberation Sans" w:hAnsi="Liberation Sans"/>
+          <w:b w:val="false"/>
+          <w:color w:val="auto"/>
+          <w:sz w:val="20"/>
+          <w:szCs w:val="20"/>
+          <w:highlight w:val="none"/>
+          <w:shd w:fill="auto" w:val="clear"/>
+        </w:rPr>
+      </w:pPr>
+      <w:r>
+        <w:rPr>
+          <w:rFonts w:ascii="Liberation Sans" w:hAnsi="Liberation Sans"/>
+          <w:b w:val="false"/>
+          <w:color w:val="000000"/>
+          <w:sz w:val="20"/>
+          <w:szCs w:val="20"/>
+          <w:shd w:fill="auto" w:val="clear"/>
+        </w:rPr>
+        <w:t>И Опыт, [сын] ошибок трудных,</w:t>
+      </w:r>
+    </w:p>
+    <w:p>
+      <w:pPr>
+        <w:pStyle w:val="Normal"/>
+        <w:bidi w:val="0"/>
+        <w:spacing w:lineRule="atLeast" w:line="285"/>
+        <w:ind w:hanging="0" w:start="0" w:end="0"/>
+        <w:jc w:val="start"/>
+        <w:rPr>
+          <w:rFonts w:ascii="Liberation Sans" w:hAnsi="Liberation Sans"/>
+          <w:b w:val="false"/>
+          <w:color w:val="auto"/>
+          <w:sz w:val="20"/>
+          <w:szCs w:val="20"/>
+          <w:highlight w:val="none"/>
+          <w:shd w:fill="auto" w:val="clear"/>
+        </w:rPr>
+      </w:pPr>
+      <w:r>
+        <w:rPr>
+          <w:rFonts w:ascii="Liberation Sans" w:hAnsi="Liberation Sans"/>
+          <w:b w:val="false"/>
+          <w:color w:val="000000"/>
+          <w:sz w:val="20"/>
+          <w:szCs w:val="20"/>
+          <w:shd w:fill="auto" w:val="clear"/>
+        </w:rPr>
+        <w:t>И Гений, [парадоксов] друг,</w:t>
+      </w:r>
+    </w:p>
+    <w:p>
+      <w:pPr>
+        <w:pStyle w:val="Normal"/>
+        <w:bidi w:val="0"/>
+        <w:spacing w:lineRule="atLeast" w:line="285"/>
+        <w:ind w:hanging="0" w:start="0" w:end="0"/>
+        <w:jc w:val="start"/>
+        <w:rPr>
+          <w:rFonts w:ascii="Liberation Sans" w:hAnsi="Liberation Sans"/>
+          <w:b w:val="false"/>
+          <w:color w:val="auto"/>
+          <w:sz w:val="20"/>
+          <w:szCs w:val="20"/>
+          <w:highlight w:val="none"/>
+          <w:shd w:fill="auto" w:val="clear"/>
+        </w:rPr>
+      </w:pPr>
+      <w:r>
+        <w:rPr>
+          <w:rFonts w:ascii="Liberation Sans" w:hAnsi="Liberation Sans"/>
+          <w:b w:val="false"/>
+          <w:color w:val="000000"/>
+          <w:sz w:val="20"/>
+          <w:szCs w:val="20"/>
+          <w:shd w:fill="auto" w:val="clear"/>
+        </w:rPr>
+        <w:t>[И Случай, бог изобретатель]</w:t>
+      </w:r>
+    </w:p>
+    <w:p>
+      <w:pPr>
+        <w:pStyle w:val="Normal"/>
+        <w:bidi w:val="0"/>
+        <w:spacing w:lineRule="atLeast" w:line="285"/>
+        <w:ind w:hanging="0" w:start="0" w:end="0"/>
+        <w:jc w:val="start"/>
+        <w:rPr>
+          <w:rFonts w:ascii="Liberation Sans" w:hAnsi="Liberation Sans"/>
+          <w:b w:val="false"/>
+          <w:color w:val="auto"/>
+          <w:sz w:val="20"/>
+          <w:szCs w:val="20"/>
+          <w:highlight w:val="none"/>
+          <w:shd w:fill="auto" w:val="clear"/>
+        </w:rPr>
+      </w:pPr>
+      <w:r>
+        <w:rPr>
+          <w:rFonts w:ascii="Liberation Sans" w:hAnsi="Liberation Sans"/>
+          <w:b w:val="false"/>
+          <w:color w:val="000000"/>
+          <w:sz w:val="20"/>
+          <w:szCs w:val="20"/>
+          <w:shd w:fill="auto" w:val="clear"/>
+        </w:rPr>
+        <w:t>&lt;/p&gt;</w:t>
+      </w:r>
+    </w:p>
+    <w:p>
+      <w:pPr>
+        <w:pStyle w:val="Normal"/>
+        <w:bidi w:val="0"/>
+        <w:spacing w:lineRule="atLeast" w:line="285"/>
+        <w:ind w:hanging="0" w:start="0" w:end="0"/>
+        <w:jc w:val="start"/>
+        <w:rPr>
+          <w:rFonts w:ascii="Liberation Sans" w:hAnsi="Liberation Sans"/>
+          <w:b w:val="false"/>
+          <w:color w:val="auto"/>
+          <w:sz w:val="20"/>
+          <w:szCs w:val="20"/>
+          <w:highlight w:val="none"/>
+          <w:shd w:fill="auto" w:val="clear"/>
+        </w:rPr>
+      </w:pPr>
+      <w:r>
+        <w:rPr>
+          <w:rFonts w:ascii="Liberation Sans" w:hAnsi="Liberation Sans"/>
+          <w:b w:val="false"/>
+          <w:color w:val="000000"/>
+          <w:sz w:val="20"/>
+          <w:szCs w:val="20"/>
+          <w:shd w:fill="auto" w:val="clear"/>
+        </w:rPr>
+        <w:t>&lt;h2 class="secondLevel"&gt;</w:t>
+      </w:r>
+    </w:p>
+    <w:p>
+      <w:pPr>
+        <w:pStyle w:val="Normal"/>
+        <w:bidi w:val="0"/>
+        <w:spacing w:lineRule="atLeast" w:line="285"/>
+        <w:ind w:hanging="0" w:start="0" w:end="0"/>
+        <w:jc w:val="start"/>
+        <w:rPr>
+          <w:rFonts w:ascii="Liberation Sans" w:hAnsi="Liberation Sans"/>
+          <w:b w:val="false"/>
+          <w:color w:val="auto"/>
+          <w:sz w:val="20"/>
+          <w:szCs w:val="20"/>
+          <w:highlight w:val="none"/>
+          <w:shd w:fill="auto" w:val="clear"/>
+        </w:rPr>
+      </w:pPr>
+      <w:r>
+        <w:rPr>
+          <w:rFonts w:ascii="Liberation Sans" w:hAnsi="Liberation Sans"/>
+          <w:b w:val="false"/>
+          <w:color w:val="000000"/>
+          <w:sz w:val="20"/>
+          <w:szCs w:val="20"/>
+          <w:shd w:fill="auto" w:val="clear"/>
+        </w:rPr>
+        <w:t>Она ещё очень простая</w:t>
+      </w:r>
+    </w:p>
+    <w:p>
+      <w:pPr>
+        <w:pStyle w:val="Normal"/>
+        <w:bidi w:val="0"/>
+        <w:spacing w:lineRule="atLeast" w:line="285"/>
+        <w:ind w:hanging="0" w:start="0" w:end="0"/>
+        <w:jc w:val="start"/>
+        <w:rPr>
+          <w:rFonts w:ascii="Liberation Sans" w:hAnsi="Liberation Sans"/>
+          <w:b w:val="false"/>
+          <w:color w:val="auto"/>
+          <w:sz w:val="20"/>
+          <w:szCs w:val="20"/>
+          <w:highlight w:val="none"/>
+          <w:shd w:fill="auto" w:val="clear"/>
+        </w:rPr>
+      </w:pPr>
+      <w:r>
+        <w:rPr>
+          <w:rFonts w:ascii="Liberation Sans" w:hAnsi="Liberation Sans"/>
+          <w:b w:val="false"/>
+          <w:color w:val="000000"/>
+          <w:sz w:val="20"/>
+          <w:szCs w:val="20"/>
+          <w:shd w:fill="auto" w:val="clear"/>
+        </w:rPr>
+        <w:t>&lt;/h2&gt;</w:t>
+      </w:r>
+    </w:p>
+    <w:p>
+      <w:pPr>
+        <w:pStyle w:val="Normal"/>
+        <w:bidi w:val="0"/>
+        <w:spacing w:lineRule="atLeast" w:line="285"/>
+        <w:ind w:hanging="0" w:start="0" w:end="0"/>
+        <w:jc w:val="start"/>
+        <w:rPr>
+          <w:rFonts w:ascii="Liberation Sans" w:hAnsi="Liberation Sans"/>
+          <w:b w:val="false"/>
+          <w:color w:val="auto"/>
+          <w:sz w:val="20"/>
+          <w:szCs w:val="20"/>
+          <w:highlight w:val="none"/>
+          <w:shd w:fill="auto" w:val="clear"/>
+        </w:rPr>
+      </w:pPr>
+      <w:r>
+        <w:rPr>
+          <w:rFonts w:ascii="Liberation Sans" w:hAnsi="Liberation Sans"/>
+          <w:b w:val="false"/>
+          <w:color w:val="000000"/>
+          <w:sz w:val="20"/>
+          <w:szCs w:val="20"/>
+          <w:shd w:fill="auto" w:val="clear"/>
+        </w:rPr>
+        <w:t>&lt;ul class="list"&gt;</w:t>
+      </w:r>
+    </w:p>
+    <w:p>
+      <w:pPr>
+        <w:pStyle w:val="Normal"/>
+        <w:bidi w:val="0"/>
+        <w:spacing w:lineRule="atLeast" w:line="285"/>
+        <w:ind w:hanging="0" w:start="0" w:end="0"/>
+        <w:jc w:val="start"/>
+        <w:rPr>
+          <w:rFonts w:ascii="Liberation Sans" w:hAnsi="Liberation Sans"/>
+          <w:b w:val="false"/>
+          <w:color w:val="auto"/>
+          <w:sz w:val="20"/>
+          <w:szCs w:val="20"/>
+          <w:highlight w:val="none"/>
+          <w:shd w:fill="auto" w:val="clear"/>
+        </w:rPr>
+      </w:pPr>
+      <w:r>
+        <w:rPr>
+          <w:rFonts w:ascii="Liberation Sans" w:hAnsi="Liberation Sans"/>
+          <w:b w:val="false"/>
+          <w:color w:val="000000"/>
+          <w:sz w:val="20"/>
+          <w:szCs w:val="20"/>
+          <w:shd w:fill="auto" w:val="clear"/>
+        </w:rPr>
+        <w:t>&lt;li&gt;Один&lt;/li&gt;</w:t>
+      </w:r>
+    </w:p>
+    <w:p>
+      <w:pPr>
+        <w:pStyle w:val="Normal"/>
+        <w:bidi w:val="0"/>
+        <w:spacing w:lineRule="atLeast" w:line="285"/>
+        <w:ind w:hanging="0" w:start="0" w:end="0"/>
+        <w:jc w:val="start"/>
+        <w:rPr>
+          <w:rFonts w:ascii="Liberation Sans" w:hAnsi="Liberation Sans"/>
+          <w:b w:val="false"/>
+          <w:color w:val="auto"/>
+          <w:sz w:val="20"/>
+          <w:szCs w:val="20"/>
+          <w:highlight w:val="none"/>
+          <w:shd w:fill="auto" w:val="clear"/>
+        </w:rPr>
+      </w:pPr>
+      <w:r>
+        <w:rPr>
+          <w:rFonts w:ascii="Liberation Sans" w:hAnsi="Liberation Sans"/>
+          <w:b w:val="false"/>
+          <w:color w:val="000000"/>
+          <w:sz w:val="20"/>
+          <w:szCs w:val="20"/>
+          <w:shd w:fill="auto" w:val="clear"/>
+        </w:rPr>
+        <w:t>&lt;li&gt;Два&lt;/li&gt;</w:t>
+      </w:r>
+    </w:p>
+    <w:p>
+      <w:pPr>
+        <w:pStyle w:val="Normal"/>
+        <w:bidi w:val="0"/>
+        <w:spacing w:lineRule="atLeast" w:line="285"/>
+        <w:ind w:hanging="0" w:start="0" w:end="0"/>
+        <w:jc w:val="start"/>
+        <w:rPr>
+          <w:rFonts w:ascii="Liberation Sans" w:hAnsi="Liberation Sans"/>
+          <w:b w:val="false"/>
+          <w:color w:val="auto"/>
+          <w:sz w:val="20"/>
+          <w:szCs w:val="20"/>
+          <w:highlight w:val="none"/>
+          <w:shd w:fill="auto" w:val="clear"/>
+        </w:rPr>
+      </w:pPr>
+      <w:r>
+        <w:rPr>
+          <w:rFonts w:ascii="Liberation Sans" w:hAnsi="Liberation Sans"/>
+          <w:b w:val="false"/>
+          <w:color w:val="000000"/>
+          <w:sz w:val="20"/>
+          <w:szCs w:val="20"/>
+          <w:shd w:fill="auto" w:val="clear"/>
+        </w:rPr>
+        <w:t>&lt;li&gt;Три&lt;/li&gt;</w:t>
+      </w:r>
+    </w:p>
+    <w:p>
+      <w:pPr>
+        <w:pStyle w:val="Normal"/>
+        <w:bidi w:val="0"/>
+        <w:spacing w:lineRule="atLeast" w:line="285"/>
+        <w:ind w:hanging="0" w:start="0" w:end="0"/>
+        <w:jc w:val="start"/>
+        <w:rPr>
+          <w:rFonts w:ascii="Liberation Sans" w:hAnsi="Liberation Sans"/>
+          <w:b w:val="false"/>
+          <w:color w:val="auto"/>
+          <w:sz w:val="20"/>
+          <w:szCs w:val="20"/>
+          <w:highlight w:val="none"/>
+          <w:shd w:fill="auto" w:val="clear"/>
+        </w:rPr>
+      </w:pPr>
+      <w:r>
+        <w:rPr>
+          <w:rFonts w:ascii="Liberation Sans" w:hAnsi="Liberation Sans"/>
+          <w:b w:val="false"/>
+          <w:color w:val="000000"/>
+          <w:sz w:val="20"/>
+          <w:szCs w:val="20"/>
+          <w:shd w:fill="auto" w:val="clear"/>
+        </w:rPr>
+        <w:t>&lt;li&gt;Четыре&lt;/li&gt;</w:t>
+      </w:r>
+    </w:p>
+    <w:p>
+      <w:pPr>
+        <w:pStyle w:val="Normal"/>
+        <w:bidi w:val="0"/>
+        <w:spacing w:lineRule="atLeast" w:line="285"/>
+        <w:ind w:hanging="0" w:start="0" w:end="0"/>
+        <w:jc w:val="start"/>
+        <w:rPr>
+          <w:rFonts w:ascii="Liberation Sans" w:hAnsi="Liberation Sans"/>
+          <w:b w:val="false"/>
+          <w:color w:val="auto"/>
+          <w:sz w:val="20"/>
+          <w:szCs w:val="20"/>
+          <w:highlight w:val="none"/>
+          <w:shd w:fill="auto" w:val="clear"/>
+        </w:rPr>
+      </w:pPr>
+      <w:r>
+        <w:rPr>
+          <w:rFonts w:ascii="Liberation Sans" w:hAnsi="Liberation Sans"/>
+          <w:b w:val="false"/>
+          <w:color w:val="000000"/>
+          <w:sz w:val="20"/>
+          <w:szCs w:val="20"/>
+          <w:shd w:fill="auto" w:val="clear"/>
+        </w:rPr>
+        <w:t>&lt;li&gt;Пять&lt;/li&gt;</w:t>
+      </w:r>
+    </w:p>
+    <w:p>
+      <w:pPr>
+        <w:pStyle w:val="Normal"/>
+        <w:bidi w:val="0"/>
+        <w:spacing w:lineRule="atLeast" w:line="285"/>
+        <w:ind w:hanging="0" w:start="0" w:end="0"/>
+        <w:jc w:val="start"/>
+        <w:rPr>
+          <w:rFonts w:ascii="Liberation Sans" w:hAnsi="Liberation Sans"/>
+          <w:b w:val="false"/>
+          <w:color w:val="auto"/>
+          <w:sz w:val="20"/>
+          <w:szCs w:val="20"/>
+          <w:highlight w:val="none"/>
+          <w:shd w:fill="auto" w:val="clear"/>
+        </w:rPr>
+      </w:pPr>
+      <w:r>
+        <w:rPr>
+          <w:rFonts w:ascii="Liberation Sans" w:hAnsi="Liberation Sans"/>
+          <w:b w:val="false"/>
+          <w:color w:val="000000"/>
+          <w:sz w:val="20"/>
+          <w:szCs w:val="20"/>
+          <w:shd w:fill="auto" w:val="clear"/>
+        </w:rPr>
+        <w:t>&lt;li&gt;Шесть&lt;/li&gt;</w:t>
+      </w:r>
+    </w:p>
+    <w:p>
+      <w:pPr>
+        <w:pStyle w:val="Normal"/>
+        <w:bidi w:val="0"/>
+        <w:spacing w:lineRule="atLeast" w:line="285"/>
+        <w:ind w:hanging="0" w:start="0" w:end="0"/>
+        <w:jc w:val="start"/>
+        <w:rPr>
+          <w:rFonts w:ascii="Liberation Sans" w:hAnsi="Liberation Sans"/>
+          <w:b w:val="false"/>
+          <w:color w:val="auto"/>
+          <w:sz w:val="20"/>
+          <w:szCs w:val="20"/>
+          <w:highlight w:val="none"/>
+          <w:shd w:fill="auto" w:val="clear"/>
+        </w:rPr>
+      </w:pPr>
+      <w:r>
+        <w:rPr>
+          <w:rFonts w:ascii="Liberation Sans" w:hAnsi="Liberation Sans"/>
+          <w:b w:val="false"/>
+          <w:color w:val="000000"/>
+          <w:sz w:val="20"/>
+          <w:szCs w:val="20"/>
+          <w:shd w:fill="auto" w:val="clear"/>
+        </w:rPr>
+        <w:t>&lt;/ul&gt;</w:t>
+      </w:r>
+    </w:p>
+    <w:p>
+      <w:pPr>
+        <w:pStyle w:val="Normal"/>
+        <w:bidi w:val="0"/>
+        <w:spacing w:lineRule="atLeast" w:line="285"/>
+        <w:ind w:hanging="0" w:start="0" w:end="0"/>
+        <w:jc w:val="start"/>
+        <w:rPr>
+          <w:rFonts w:ascii="Liberation Sans" w:hAnsi="Liberation Sans"/>
+          <w:b w:val="false"/>
+          <w:color w:val="auto"/>
+          <w:sz w:val="20"/>
+          <w:szCs w:val="20"/>
+          <w:highlight w:val="none"/>
+          <w:shd w:fill="auto" w:val="clear"/>
+        </w:rPr>
+      </w:pPr>
+      <w:r>
+        <w:rPr>
+          <w:rFonts w:ascii="Liberation Sans" w:hAnsi="Liberation Sans"/>
+          <w:b w:val="false"/>
+          <w:color w:val="000000"/>
+          <w:sz w:val="20"/>
+          <w:szCs w:val="20"/>
+          <w:shd w:fill="auto" w:val="clear"/>
+        </w:rPr>
+        <w:t>&lt;table class="table"&gt;</w:t>
+      </w:r>
+    </w:p>
+    <w:p>
+      <w:pPr>
+        <w:pStyle w:val="Normal"/>
+        <w:bidi w:val="0"/>
+        <w:spacing w:lineRule="atLeast" w:line="285"/>
+        <w:ind w:hanging="0" w:start="0" w:end="0"/>
+        <w:jc w:val="start"/>
+        <w:rPr>
+          <w:rFonts w:ascii="Liberation Sans" w:hAnsi="Liberation Sans"/>
+          <w:b w:val="false"/>
+          <w:color w:val="auto"/>
+          <w:sz w:val="20"/>
+          <w:szCs w:val="20"/>
+          <w:highlight w:val="none"/>
+          <w:shd w:fill="auto" w:val="clear"/>
+        </w:rPr>
+      </w:pPr>
+      <w:r>
+        <w:rPr>
+          <w:rFonts w:ascii="Liberation Sans" w:hAnsi="Liberation Sans"/>
+          <w:b w:val="false"/>
+          <w:color w:val="000000"/>
+          <w:sz w:val="20"/>
+          <w:szCs w:val="20"/>
+          <w:shd w:fill="auto" w:val="clear"/>
+        </w:rPr>
+        <w:t>&lt;thead&gt;</w:t>
+      </w:r>
+    </w:p>
+    <w:p>
+      <w:pPr>
+        <w:pStyle w:val="Normal"/>
+        <w:bidi w:val="0"/>
+        <w:spacing w:lineRule="atLeast" w:line="285"/>
+        <w:ind w:hanging="0" w:start="0" w:end="0"/>
+        <w:jc w:val="start"/>
+        <w:rPr>
+          <w:rFonts w:ascii="Liberation Sans" w:hAnsi="Liberation Sans"/>
+          <w:b w:val="false"/>
+          <w:color w:val="auto"/>
+          <w:sz w:val="20"/>
+          <w:szCs w:val="20"/>
+          <w:highlight w:val="none"/>
+          <w:shd w:fill="auto" w:val="clear"/>
+        </w:rPr>
+      </w:pPr>
+      <w:r>
+        <w:rPr>
+          <w:rFonts w:ascii="Liberation Sans" w:hAnsi="Liberation Sans"/>
+          <w:b w:val="false"/>
+          <w:color w:val="000000"/>
+          <w:sz w:val="20"/>
+          <w:szCs w:val="20"/>
+          <w:shd w:fill="auto" w:val="clear"/>
+        </w:rPr>
+        <w:t>&lt;th&gt;№&lt;/th&gt;</w:t>
+      </w:r>
+    </w:p>
+    <w:p>
+      <w:pPr>
+        <w:pStyle w:val="Normal"/>
+        <w:bidi w:val="0"/>
+        <w:spacing w:lineRule="atLeast" w:line="285"/>
+        <w:ind w:hanging="0" w:start="0" w:end="0"/>
+        <w:jc w:val="start"/>
+        <w:rPr>
+          <w:rFonts w:ascii="Liberation Sans" w:hAnsi="Liberation Sans"/>
+          <w:b w:val="false"/>
+          <w:color w:val="auto"/>
+          <w:sz w:val="20"/>
+          <w:szCs w:val="20"/>
+          <w:highlight w:val="none"/>
+          <w:shd w:fill="auto" w:val="clear"/>
+        </w:rPr>
+      </w:pPr>
+      <w:r>
+        <w:rPr>
+          <w:rFonts w:ascii="Liberation Sans" w:hAnsi="Liberation Sans"/>
+          <w:b w:val="false"/>
+          <w:color w:val="000000"/>
+          <w:sz w:val="20"/>
+          <w:szCs w:val="20"/>
+          <w:shd w:fill="auto" w:val="clear"/>
+        </w:rPr>
+        <w:t>&lt;th&gt;ФИО&lt;/th&gt;</w:t>
+      </w:r>
+    </w:p>
+    <w:p>
+      <w:pPr>
+        <w:pStyle w:val="Normal"/>
+        <w:bidi w:val="0"/>
+        <w:spacing w:lineRule="atLeast" w:line="285"/>
+        <w:ind w:hanging="0" w:start="0" w:end="0"/>
+        <w:jc w:val="start"/>
+        <w:rPr>
+          <w:rFonts w:ascii="Liberation Sans" w:hAnsi="Liberation Sans"/>
+          <w:b w:val="false"/>
+          <w:color w:val="auto"/>
+          <w:sz w:val="20"/>
+          <w:szCs w:val="20"/>
+          <w:highlight w:val="none"/>
+          <w:shd w:fill="auto" w:val="clear"/>
+        </w:rPr>
+      </w:pPr>
+      <w:r>
+        <w:rPr>
+          <w:rFonts w:ascii="Liberation Sans" w:hAnsi="Liberation Sans"/>
+          <w:b w:val="false"/>
+          <w:color w:val="000000"/>
+          <w:sz w:val="20"/>
+          <w:szCs w:val="20"/>
+          <w:shd w:fill="auto" w:val="clear"/>
+        </w:rPr>
+        <w:t>&lt;th&gt;E-mail&lt;/th&gt;</w:t>
+      </w:r>
+    </w:p>
+    <w:p>
+      <w:pPr>
+        <w:pStyle w:val="Normal"/>
+        <w:bidi w:val="0"/>
+        <w:spacing w:lineRule="atLeast" w:line="285"/>
+        <w:ind w:hanging="0" w:start="0" w:end="0"/>
+        <w:jc w:val="start"/>
+        <w:rPr>
+          <w:rFonts w:ascii="Liberation Sans" w:hAnsi="Liberation Sans"/>
+          <w:b w:val="false"/>
+          <w:color w:val="auto"/>
+          <w:sz w:val="20"/>
+          <w:szCs w:val="20"/>
+          <w:highlight w:val="none"/>
+          <w:shd w:fill="auto" w:val="clear"/>
+        </w:rPr>
+      </w:pPr>
+      <w:r>
+        <w:rPr>
+          <w:rFonts w:ascii="Liberation Sans" w:hAnsi="Liberation Sans"/>
+          <w:b w:val="false"/>
+          <w:color w:val="000000"/>
+          <w:sz w:val="20"/>
+          <w:szCs w:val="20"/>
+          <w:shd w:fill="auto" w:val="clear"/>
+        </w:rPr>
+        <w:t>&lt;th&gt;Пол&lt;/th&gt;</w:t>
+      </w:r>
+    </w:p>
+    <w:p>
+      <w:pPr>
+        <w:pStyle w:val="Normal"/>
+        <w:bidi w:val="0"/>
+        <w:spacing w:lineRule="atLeast" w:line="285"/>
+        <w:ind w:hanging="0" w:start="0" w:end="0"/>
+        <w:jc w:val="start"/>
+        <w:rPr>
+          <w:rFonts w:ascii="Liberation Sans" w:hAnsi="Liberation Sans"/>
+          <w:b w:val="false"/>
+          <w:color w:val="auto"/>
+          <w:sz w:val="20"/>
+          <w:szCs w:val="20"/>
+          <w:highlight w:val="none"/>
+          <w:shd w:fill="auto" w:val="clear"/>
+        </w:rPr>
+      </w:pPr>
+      <w:r>
+        <w:rPr>
+          <w:rFonts w:ascii="Liberation Sans" w:hAnsi="Liberation Sans"/>
+          <w:b w:val="false"/>
+          <w:color w:val="000000"/>
+          <w:sz w:val="20"/>
+          <w:szCs w:val="20"/>
+          <w:shd w:fill="auto" w:val="clear"/>
+        </w:rPr>
+        <w:t>&lt;th&gt;Год рождения&lt;/th&gt;</w:t>
+      </w:r>
+    </w:p>
+    <w:p>
+      <w:pPr>
+        <w:pStyle w:val="Normal"/>
+        <w:bidi w:val="0"/>
+        <w:spacing w:lineRule="atLeast" w:line="285"/>
+        <w:ind w:hanging="0" w:start="0" w:end="0"/>
+        <w:jc w:val="start"/>
+        <w:rPr>
+          <w:rFonts w:ascii="Liberation Sans" w:hAnsi="Liberation Sans"/>
+          <w:b w:val="false"/>
+          <w:color w:val="auto"/>
+          <w:sz w:val="20"/>
+          <w:szCs w:val="20"/>
+          <w:highlight w:val="none"/>
+          <w:shd w:fill="auto" w:val="clear"/>
+        </w:rPr>
+      </w:pPr>
+      <w:r>
+        <w:rPr>
+          <w:rFonts w:ascii="Liberation Sans" w:hAnsi="Liberation Sans"/>
+          <w:b w:val="false"/>
+          <w:color w:val="000000"/>
+          <w:sz w:val="20"/>
+          <w:szCs w:val="20"/>
+          <w:shd w:fill="auto" w:val="clear"/>
+        </w:rPr>
+        <w:t>&lt;/thead&gt;</w:t>
+      </w:r>
+    </w:p>
+    <w:p>
+      <w:pPr>
+        <w:pStyle w:val="Normal"/>
+        <w:bidi w:val="0"/>
+        <w:spacing w:lineRule="atLeast" w:line="285"/>
+        <w:ind w:hanging="0" w:start="0" w:end="0"/>
+        <w:jc w:val="start"/>
+        <w:rPr>
+          <w:rFonts w:ascii="Liberation Sans" w:hAnsi="Liberation Sans"/>
+          <w:b w:val="false"/>
+          <w:color w:val="auto"/>
+          <w:sz w:val="20"/>
+          <w:szCs w:val="20"/>
+          <w:highlight w:val="none"/>
+          <w:shd w:fill="auto" w:val="clear"/>
+        </w:rPr>
+      </w:pPr>
+      <w:r>
+        <w:rPr>
+          <w:rFonts w:ascii="Liberation Sans" w:hAnsi="Liberation Sans"/>
+          <w:b w:val="false"/>
+          <w:color w:val="000000"/>
+          <w:sz w:val="20"/>
+          <w:szCs w:val="20"/>
+          <w:shd w:fill="auto" w:val="clear"/>
+        </w:rPr>
+        <w:t>&lt;tbody&gt;</w:t>
+      </w:r>
+    </w:p>
+    <w:p>
+      <w:pPr>
+        <w:pStyle w:val="Normal"/>
+        <w:bidi w:val="0"/>
+        <w:spacing w:lineRule="atLeast" w:line="285"/>
+        <w:ind w:hanging="0" w:start="0" w:end="0"/>
+        <w:jc w:val="start"/>
+        <w:rPr>
+          <w:rFonts w:ascii="Liberation Sans" w:hAnsi="Liberation Sans"/>
+          <w:b w:val="false"/>
+          <w:color w:val="auto"/>
+          <w:sz w:val="20"/>
+          <w:szCs w:val="20"/>
+          <w:highlight w:val="none"/>
+          <w:shd w:fill="auto" w:val="clear"/>
+        </w:rPr>
+      </w:pPr>
+      <w:r>
+        <w:rPr>
+          <w:rFonts w:ascii="Liberation Sans" w:hAnsi="Liberation Sans"/>
+          <w:b w:val="false"/>
+          <w:color w:val="000000"/>
+          <w:sz w:val="20"/>
+          <w:szCs w:val="20"/>
+          <w:shd w:fill="auto" w:val="clear"/>
+        </w:rPr>
+        <w:t>&lt;tr&gt;</w:t>
+      </w:r>
+    </w:p>
+    <w:p>
+      <w:pPr>
+        <w:pStyle w:val="Normal"/>
+        <w:bidi w:val="0"/>
+        <w:spacing w:lineRule="atLeast" w:line="285"/>
+        <w:ind w:hanging="0" w:start="0" w:end="0"/>
+        <w:jc w:val="start"/>
+        <w:rPr>
+          <w:rFonts w:ascii="Liberation Sans" w:hAnsi="Liberation Sans"/>
+          <w:b w:val="false"/>
+          <w:color w:val="auto"/>
+          <w:sz w:val="20"/>
+          <w:szCs w:val="20"/>
+          <w:highlight w:val="none"/>
+          <w:shd w:fill="auto" w:val="clear"/>
+        </w:rPr>
+      </w:pPr>
+      <w:r>
+        <w:rPr>
+          <w:rFonts w:ascii="Liberation Sans" w:hAnsi="Liberation Sans"/>
+          <w:b w:val="false"/>
+          <w:color w:val="000000"/>
+          <w:sz w:val="20"/>
+          <w:szCs w:val="20"/>
+          <w:shd w:fill="auto" w:val="clear"/>
+        </w:rPr>
+        <w:t>&lt;td&gt;1&lt;/td&gt;</w:t>
+      </w:r>
+    </w:p>
+    <w:p>
+      <w:pPr>
+        <w:pStyle w:val="Normal"/>
+        <w:bidi w:val="0"/>
+        <w:spacing w:lineRule="atLeast" w:line="285"/>
+        <w:ind w:hanging="0" w:start="0" w:end="0"/>
+        <w:jc w:val="start"/>
+        <w:rPr>
+          <w:rFonts w:ascii="Liberation Sans" w:hAnsi="Liberation Sans"/>
+          <w:b w:val="false"/>
+          <w:color w:val="auto"/>
+          <w:sz w:val="20"/>
+          <w:szCs w:val="20"/>
+          <w:highlight w:val="none"/>
+          <w:shd w:fill="auto" w:val="clear"/>
+        </w:rPr>
+      </w:pPr>
+      <w:r>
+        <w:rPr>
+          <w:rFonts w:ascii="Liberation Sans" w:hAnsi="Liberation Sans"/>
+          <w:b w:val="false"/>
+          <w:color w:val="000000"/>
+          <w:sz w:val="20"/>
+          <w:szCs w:val="20"/>
+          <w:shd w:fill="auto" w:val="clear"/>
+        </w:rPr>
+        <w:t>&lt;td&gt;Иванов Иван Иванович&lt;/td&gt;</w:t>
+      </w:r>
+    </w:p>
+    <w:p>
+      <w:pPr>
+        <w:pStyle w:val="Normal"/>
+        <w:bidi w:val="0"/>
+        <w:spacing w:lineRule="atLeast" w:line="285"/>
+        <w:ind w:hanging="0" w:start="0" w:end="0"/>
+        <w:jc w:val="start"/>
+        <w:rPr>
+          <w:rFonts w:ascii="Liberation Sans" w:hAnsi="Liberation Sans"/>
+          <w:b w:val="false"/>
+          <w:color w:val="auto"/>
+          <w:sz w:val="20"/>
+          <w:szCs w:val="20"/>
+          <w:highlight w:val="none"/>
+          <w:shd w:fill="auto" w:val="clear"/>
+        </w:rPr>
+      </w:pPr>
+      <w:r>
+        <w:rPr>
+          <w:rFonts w:ascii="Liberation Sans" w:hAnsi="Liberation Sans"/>
+          <w:b w:val="false"/>
+          <w:color w:val="000000"/>
+          <w:sz w:val="20"/>
+          <w:szCs w:val="20"/>
+          <w:shd w:fill="auto" w:val="clear"/>
+        </w:rPr>
+        <w:t>&lt;td&gt;ivanon@email.net&lt;/td&gt;</w:t>
+      </w:r>
+    </w:p>
+    <w:p>
+      <w:pPr>
+        <w:pStyle w:val="Normal"/>
+        <w:bidi w:val="0"/>
+        <w:spacing w:lineRule="atLeast" w:line="285"/>
+        <w:ind w:hanging="0" w:start="0" w:end="0"/>
+        <w:jc w:val="start"/>
+        <w:rPr>
+          <w:rFonts w:ascii="Liberation Sans" w:hAnsi="Liberation Sans"/>
+          <w:b w:val="false"/>
+          <w:color w:val="auto"/>
+          <w:sz w:val="20"/>
+          <w:szCs w:val="20"/>
+          <w:highlight w:val="none"/>
+          <w:shd w:fill="auto" w:val="clear"/>
+        </w:rPr>
+      </w:pPr>
+      <w:r>
+        <w:rPr>
+          <w:rFonts w:ascii="Liberation Sans" w:hAnsi="Liberation Sans"/>
+          <w:b w:val="false"/>
+          <w:color w:val="000000"/>
+          <w:sz w:val="20"/>
+          <w:szCs w:val="20"/>
+          <w:shd w:fill="auto" w:val="clear"/>
+        </w:rPr>
+        <w:t>&lt;td&gt;муж&lt;/td&gt;</w:t>
+      </w:r>
+    </w:p>
+    <w:p>
+      <w:pPr>
+        <w:pStyle w:val="Normal"/>
+        <w:bidi w:val="0"/>
+        <w:spacing w:lineRule="atLeast" w:line="285"/>
+        <w:ind w:hanging="0" w:start="0" w:end="0"/>
+        <w:jc w:val="start"/>
+        <w:rPr>
+          <w:rFonts w:ascii="Liberation Sans" w:hAnsi="Liberation Sans"/>
+          <w:b w:val="false"/>
+          <w:color w:val="auto"/>
+          <w:sz w:val="20"/>
+          <w:szCs w:val="20"/>
+          <w:highlight w:val="none"/>
+          <w:shd w:fill="auto" w:val="clear"/>
+        </w:rPr>
+      </w:pPr>
+      <w:r>
+        <w:rPr>
+          <w:rFonts w:ascii="Liberation Sans" w:hAnsi="Liberation Sans"/>
+          <w:b w:val="false"/>
+          <w:color w:val="000000"/>
+          <w:sz w:val="20"/>
+          <w:szCs w:val="20"/>
+          <w:shd w:fill="auto" w:val="clear"/>
+        </w:rPr>
+        <w:t>&lt;td&gt;1951&lt;/td&gt;</w:t>
+      </w:r>
+    </w:p>
+    <w:p>
+      <w:pPr>
+        <w:pStyle w:val="Normal"/>
+        <w:bidi w:val="0"/>
+        <w:spacing w:lineRule="atLeast" w:line="285"/>
+        <w:ind w:hanging="0" w:start="0" w:end="0"/>
+        <w:jc w:val="start"/>
+        <w:rPr>
+          <w:rFonts w:ascii="Liberation Sans" w:hAnsi="Liberation Sans"/>
+          <w:b w:val="false"/>
+          <w:color w:val="auto"/>
+          <w:sz w:val="20"/>
+          <w:szCs w:val="20"/>
+          <w:highlight w:val="none"/>
+          <w:shd w:fill="auto" w:val="clear"/>
+        </w:rPr>
+      </w:pPr>
+      <w:r>
+        <w:rPr>
+          <w:rFonts w:ascii="Liberation Sans" w:hAnsi="Liberation Sans"/>
+          <w:b w:val="false"/>
+          <w:color w:val="000000"/>
+          <w:sz w:val="20"/>
+          <w:szCs w:val="20"/>
+          <w:shd w:fill="auto" w:val="clear"/>
+        </w:rPr>
+        <w:t>&lt;/tr&gt;</w:t>
+      </w:r>
+    </w:p>
+    <w:p>
+      <w:pPr>
+        <w:pStyle w:val="Normal"/>
+        <w:bidi w:val="0"/>
+        <w:spacing w:lineRule="atLeast" w:line="285"/>
+        <w:ind w:hanging="0" w:start="0" w:end="0"/>
+        <w:jc w:val="start"/>
+        <w:rPr>
+          <w:rFonts w:ascii="Liberation Sans" w:hAnsi="Liberation Sans"/>
+          <w:b w:val="false"/>
+          <w:color w:val="auto"/>
+          <w:sz w:val="20"/>
+          <w:szCs w:val="20"/>
+          <w:highlight w:val="none"/>
+          <w:shd w:fill="auto" w:val="clear"/>
+        </w:rPr>
+      </w:pPr>
+      <w:r>
+        <w:rPr>
+          <w:rFonts w:ascii="Liberation Sans" w:hAnsi="Liberation Sans"/>
+          <w:b w:val="false"/>
+          <w:color w:val="000000"/>
+          <w:sz w:val="20"/>
+          <w:szCs w:val="20"/>
+          <w:shd w:fill="auto" w:val="clear"/>
+        </w:rPr>
+        <w:t>&lt;tr&gt;</w:t>
+      </w:r>
+    </w:p>
+    <w:p>
+      <w:pPr>
+        <w:pStyle w:val="Normal"/>
+        <w:bidi w:val="0"/>
+        <w:spacing w:lineRule="atLeast" w:line="285"/>
+        <w:ind w:hanging="0" w:start="0" w:end="0"/>
+        <w:jc w:val="start"/>
+        <w:rPr>
+          <w:rFonts w:ascii="Liberation Sans" w:hAnsi="Liberation Sans"/>
+          <w:b w:val="false"/>
+          <w:color w:val="auto"/>
+          <w:sz w:val="20"/>
+          <w:szCs w:val="20"/>
+          <w:highlight w:val="none"/>
+          <w:shd w:fill="auto" w:val="clear"/>
+        </w:rPr>
+      </w:pPr>
+      <w:r>
+        <w:rPr>
+          <w:rFonts w:ascii="Liberation Sans" w:hAnsi="Liberation Sans"/>
+          <w:b w:val="false"/>
+          <w:color w:val="000000"/>
+          <w:sz w:val="20"/>
+          <w:szCs w:val="20"/>
+          <w:shd w:fill="auto" w:val="clear"/>
+        </w:rPr>
+        <w:t>&lt;td&gt;2&lt;/td&gt;</w:t>
+      </w:r>
+    </w:p>
+    <w:p>
+      <w:pPr>
+        <w:pStyle w:val="Normal"/>
+        <w:bidi w:val="0"/>
+        <w:spacing w:lineRule="atLeast" w:line="285"/>
+        <w:ind w:hanging="0" w:start="0" w:end="0"/>
+        <w:jc w:val="start"/>
+        <w:rPr>
+          <w:rFonts w:ascii="Liberation Sans" w:hAnsi="Liberation Sans"/>
+          <w:b w:val="false"/>
+          <w:color w:val="auto"/>
+          <w:sz w:val="20"/>
+          <w:szCs w:val="20"/>
+          <w:highlight w:val="none"/>
+          <w:shd w:fill="auto" w:val="clear"/>
+        </w:rPr>
+      </w:pPr>
+      <w:r>
+        <w:rPr>
+          <w:rFonts w:ascii="Liberation Sans" w:hAnsi="Liberation Sans"/>
+          <w:b w:val="false"/>
+          <w:color w:val="000000"/>
+          <w:sz w:val="20"/>
+          <w:szCs w:val="20"/>
+          <w:shd w:fill="auto" w:val="clear"/>
+        </w:rPr>
+        <w:t>&lt;td&gt;Сидорова Юлия Ивановна&lt;/td&gt;</w:t>
+      </w:r>
+    </w:p>
+    <w:p>
+      <w:pPr>
+        <w:pStyle w:val="Normal"/>
+        <w:bidi w:val="0"/>
+        <w:spacing w:lineRule="atLeast" w:line="285"/>
+        <w:ind w:hanging="0" w:start="0" w:end="0"/>
+        <w:jc w:val="start"/>
+        <w:rPr>
+          <w:rFonts w:ascii="Liberation Sans" w:hAnsi="Liberation Sans"/>
+          <w:b w:val="false"/>
+          <w:color w:val="auto"/>
+          <w:sz w:val="20"/>
+          <w:szCs w:val="20"/>
+          <w:highlight w:val="none"/>
+          <w:shd w:fill="auto" w:val="clear"/>
+        </w:rPr>
+      </w:pPr>
+      <w:r>
+        <w:rPr>
+          <w:rFonts w:ascii="Liberation Sans" w:hAnsi="Liberation Sans"/>
+          <w:b w:val="false"/>
+          <w:color w:val="000000"/>
+          <w:sz w:val="20"/>
+          <w:szCs w:val="20"/>
+          <w:shd w:fill="auto" w:val="clear"/>
+        </w:rPr>
+        <w:t>&lt;td&gt;sidorova@gmail.net&lt;/td&gt;</w:t>
+      </w:r>
+    </w:p>
+    <w:p>
+      <w:pPr>
+        <w:pStyle w:val="Normal"/>
+        <w:bidi w:val="0"/>
+        <w:spacing w:lineRule="atLeast" w:line="285"/>
+        <w:ind w:hanging="0" w:start="0" w:end="0"/>
+        <w:jc w:val="start"/>
+        <w:rPr>
+          <w:rFonts w:ascii="Liberation Sans" w:hAnsi="Liberation Sans"/>
+          <w:b w:val="false"/>
+          <w:color w:val="auto"/>
+          <w:sz w:val="20"/>
+          <w:szCs w:val="20"/>
+          <w:highlight w:val="none"/>
+          <w:shd w:fill="auto" w:val="clear"/>
+        </w:rPr>
+      </w:pPr>
+      <w:r>
+        <w:rPr>
+          <w:rFonts w:ascii="Liberation Sans" w:hAnsi="Liberation Sans"/>
+          <w:b w:val="false"/>
+          <w:color w:val="000000"/>
+          <w:sz w:val="20"/>
+          <w:szCs w:val="20"/>
+          <w:shd w:fill="auto" w:val="clear"/>
+        </w:rPr>
+        <w:t>&lt;td&gt;жен&lt;/td&gt;</w:t>
+      </w:r>
+    </w:p>
+    <w:p>
+      <w:pPr>
+        <w:pStyle w:val="Normal"/>
+        <w:bidi w:val="0"/>
+        <w:spacing w:lineRule="atLeast" w:line="285"/>
+        <w:ind w:hanging="0" w:start="0" w:end="0"/>
+        <w:jc w:val="start"/>
+        <w:rPr>
+          <w:rFonts w:ascii="Liberation Sans" w:hAnsi="Liberation Sans"/>
+          <w:b w:val="false"/>
+          <w:color w:val="auto"/>
+          <w:sz w:val="20"/>
+          <w:szCs w:val="20"/>
+          <w:highlight w:val="none"/>
+          <w:shd w:fill="auto" w:val="clear"/>
+        </w:rPr>
+      </w:pPr>
+      <w:r>
+        <w:rPr>
+          <w:rFonts w:ascii="Liberation Sans" w:hAnsi="Liberation Sans"/>
+          <w:b w:val="false"/>
+          <w:color w:val="000000"/>
+          <w:sz w:val="20"/>
+          <w:szCs w:val="20"/>
+          <w:shd w:fill="auto" w:val="clear"/>
+        </w:rPr>
+        <w:t>&lt;td&gt;1938&lt;/td&gt;</w:t>
+      </w:r>
+    </w:p>
+    <w:p>
+      <w:pPr>
+        <w:pStyle w:val="Normal"/>
+        <w:bidi w:val="0"/>
+        <w:spacing w:lineRule="atLeast" w:line="285"/>
+        <w:ind w:hanging="0" w:start="0" w:end="0"/>
+        <w:jc w:val="start"/>
+        <w:rPr>
+          <w:rFonts w:ascii="Liberation Sans" w:hAnsi="Liberation Sans"/>
+          <w:b w:val="false"/>
+          <w:color w:val="auto"/>
+          <w:sz w:val="20"/>
+          <w:szCs w:val="20"/>
+          <w:highlight w:val="none"/>
+          <w:shd w:fill="auto" w:val="clear"/>
+        </w:rPr>
+      </w:pPr>
+      <w:r>
+        <w:rPr>
+          <w:rFonts w:ascii="Liberation Sans" w:hAnsi="Liberation Sans"/>
+          <w:b w:val="false"/>
+          <w:color w:val="000000"/>
+          <w:sz w:val="20"/>
+          <w:szCs w:val="20"/>
+          <w:shd w:fill="auto" w:val="clear"/>
+        </w:rPr>
+        <w:t>&lt;/tr&gt;&lt;tr&gt;</w:t>
+      </w:r>
+    </w:p>
+    <w:p>
+      <w:pPr>
+        <w:pStyle w:val="Normal"/>
+        <w:bidi w:val="0"/>
+        <w:spacing w:lineRule="atLeast" w:line="285"/>
+        <w:ind w:hanging="0" w:start="0" w:end="0"/>
+        <w:jc w:val="start"/>
+        <w:rPr>
+          <w:rFonts w:ascii="Liberation Sans" w:hAnsi="Liberation Sans"/>
+          <w:b w:val="false"/>
+          <w:color w:val="auto"/>
+          <w:sz w:val="20"/>
+          <w:szCs w:val="20"/>
+          <w:highlight w:val="none"/>
+          <w:shd w:fill="auto" w:val="clear"/>
+        </w:rPr>
+      </w:pPr>
+      <w:r>
+        <w:rPr>
+          <w:rFonts w:ascii="Liberation Sans" w:hAnsi="Liberation Sans"/>
+          <w:b w:val="false"/>
+          <w:color w:val="000000"/>
+          <w:sz w:val="20"/>
+          <w:szCs w:val="20"/>
+          <w:shd w:fill="auto" w:val="clear"/>
+        </w:rPr>
+        <w:t>&lt;td&gt;3&lt;/td&gt;</w:t>
+      </w:r>
+    </w:p>
+    <w:p>
+      <w:pPr>
+        <w:pStyle w:val="Normal"/>
+        <w:bidi w:val="0"/>
+        <w:spacing w:lineRule="atLeast" w:line="285"/>
+        <w:ind w:hanging="0" w:start="0" w:end="0"/>
+        <w:jc w:val="start"/>
+        <w:rPr>
+          <w:rFonts w:ascii="Liberation Sans" w:hAnsi="Liberation Sans"/>
+          <w:b w:val="false"/>
+          <w:color w:val="auto"/>
+          <w:sz w:val="20"/>
+          <w:szCs w:val="20"/>
+          <w:highlight w:val="none"/>
+          <w:shd w:fill="auto" w:val="clear"/>
+        </w:rPr>
+      </w:pPr>
+      <w:r>
+        <w:rPr>
+          <w:rFonts w:ascii="Liberation Sans" w:hAnsi="Liberation Sans"/>
+          <w:b w:val="false"/>
+          <w:color w:val="000000"/>
+          <w:sz w:val="20"/>
+          <w:szCs w:val="20"/>
+          <w:shd w:fill="auto" w:val="clear"/>
+        </w:rPr>
+        <w:t>&lt;td&gt;Петров Пётр Петрович&lt;/td&gt;</w:t>
+      </w:r>
+    </w:p>
+    <w:p>
+      <w:pPr>
+        <w:pStyle w:val="Normal"/>
+        <w:bidi w:val="0"/>
+        <w:spacing w:lineRule="atLeast" w:line="285"/>
+        <w:ind w:hanging="0" w:start="0" w:end="0"/>
+        <w:jc w:val="start"/>
+        <w:rPr>
+          <w:rFonts w:ascii="Liberation Sans" w:hAnsi="Liberation Sans"/>
+          <w:b w:val="false"/>
+          <w:color w:val="auto"/>
+          <w:sz w:val="20"/>
+          <w:szCs w:val="20"/>
+          <w:highlight w:val="none"/>
+          <w:shd w:fill="auto" w:val="clear"/>
+        </w:rPr>
+      </w:pPr>
+      <w:r>
+        <w:rPr>
+          <w:rFonts w:ascii="Liberation Sans" w:hAnsi="Liberation Sans"/>
+          <w:b w:val="false"/>
+          <w:color w:val="000000"/>
+          <w:sz w:val="20"/>
+          <w:szCs w:val="20"/>
+          <w:shd w:fill="auto" w:val="clear"/>
+        </w:rPr>
+        <w:t>&lt;td&gt;petrov@petrov.com&lt;/td&gt;</w:t>
+      </w:r>
+    </w:p>
+    <w:p>
+      <w:pPr>
+        <w:pStyle w:val="Normal"/>
+        <w:bidi w:val="0"/>
+        <w:spacing w:lineRule="atLeast" w:line="285"/>
+        <w:ind w:hanging="0" w:start="0" w:end="0"/>
+        <w:jc w:val="start"/>
+        <w:rPr>
+          <w:rFonts w:ascii="Liberation Sans" w:hAnsi="Liberation Sans"/>
+          <w:b w:val="false"/>
+          <w:color w:val="auto"/>
+          <w:sz w:val="20"/>
+          <w:szCs w:val="20"/>
+          <w:highlight w:val="none"/>
+          <w:shd w:fill="auto" w:val="clear"/>
+        </w:rPr>
+      </w:pPr>
+      <w:r>
+        <w:rPr>
+          <w:rFonts w:ascii="Liberation Sans" w:hAnsi="Liberation Sans"/>
+          <w:b w:val="false"/>
+          <w:color w:val="000000"/>
+          <w:sz w:val="20"/>
+          <w:szCs w:val="20"/>
+          <w:shd w:fill="auto" w:val="clear"/>
+        </w:rPr>
+        <w:t>&lt;td&gt;муж&lt;/td&gt;</w:t>
+      </w:r>
+    </w:p>
+    <w:p>
+      <w:pPr>
+        <w:pStyle w:val="Normal"/>
+        <w:bidi w:val="0"/>
+        <w:spacing w:lineRule="atLeast" w:line="285"/>
+        <w:ind w:hanging="0" w:start="0" w:end="0"/>
+        <w:jc w:val="start"/>
+        <w:rPr>
+          <w:rFonts w:ascii="Liberation Sans" w:hAnsi="Liberation Sans"/>
+          <w:b w:val="false"/>
+          <w:color w:val="auto"/>
+          <w:sz w:val="20"/>
+          <w:szCs w:val="20"/>
+          <w:highlight w:val="none"/>
+          <w:shd w:fill="auto" w:val="clear"/>
+        </w:rPr>
+      </w:pPr>
+      <w:r>
+        <w:rPr>
+          <w:rFonts w:ascii="Liberation Sans" w:hAnsi="Liberation Sans"/>
+          <w:b w:val="false"/>
+          <w:color w:val="000000"/>
+          <w:sz w:val="20"/>
+          <w:szCs w:val="20"/>
+          <w:shd w:fill="auto" w:val="clear"/>
+        </w:rPr>
+        <w:t>&lt;td&gt;1979&lt;/td&gt;</w:t>
+      </w:r>
+    </w:p>
+    <w:p>
+      <w:pPr>
+        <w:pStyle w:val="Normal"/>
+        <w:bidi w:val="0"/>
+        <w:spacing w:lineRule="atLeast" w:line="285"/>
+        <w:ind w:hanging="0" w:start="0" w:end="0"/>
+        <w:jc w:val="start"/>
+        <w:rPr>
+          <w:rFonts w:ascii="Liberation Sans" w:hAnsi="Liberation Sans"/>
+          <w:b w:val="false"/>
+          <w:color w:val="auto"/>
+          <w:sz w:val="20"/>
+          <w:szCs w:val="20"/>
+          <w:highlight w:val="none"/>
+          <w:shd w:fill="auto" w:val="clear"/>
+        </w:rPr>
+      </w:pPr>
+      <w:r>
+        <w:rPr>
+          <w:rFonts w:ascii="Liberation Sans" w:hAnsi="Liberation Sans"/>
+          <w:b w:val="false"/>
+          <w:color w:val="000000"/>
+          <w:sz w:val="20"/>
+          <w:szCs w:val="20"/>
+          <w:shd w:fill="auto" w:val="clear"/>
+        </w:rPr>
+        <w:t>&lt;/tr&gt;</w:t>
+      </w:r>
+    </w:p>
+    <w:p>
+      <w:pPr>
+        <w:pStyle w:val="Normal"/>
+        <w:bidi w:val="0"/>
+        <w:spacing w:lineRule="atLeast" w:line="285"/>
+        <w:ind w:hanging="0" w:start="0" w:end="0"/>
+        <w:jc w:val="start"/>
+        <w:rPr>
+          <w:rFonts w:ascii="Liberation Sans" w:hAnsi="Liberation Sans"/>
+          <w:b w:val="false"/>
+          <w:color w:val="auto"/>
+          <w:sz w:val="20"/>
+          <w:szCs w:val="20"/>
+          <w:highlight w:val="none"/>
+          <w:shd w:fill="auto" w:val="clear"/>
+        </w:rPr>
+      </w:pPr>
+      <w:r>
+        <w:rPr>
+          <w:rFonts w:ascii="Liberation Sans" w:hAnsi="Liberation Sans"/>
+          <w:b w:val="false"/>
+          <w:color w:val="000000"/>
+          <w:sz w:val="20"/>
+          <w:szCs w:val="20"/>
+          <w:shd w:fill="auto" w:val="clear"/>
+        </w:rPr>
+        <w:t>&lt;/tbody&gt;</w:t>
+      </w:r>
+    </w:p>
+    <w:p>
+      <w:pPr>
+        <w:pStyle w:val="Normal"/>
+        <w:bidi w:val="0"/>
+        <w:spacing w:lineRule="atLeast" w:line="285"/>
+        <w:ind w:hanging="0" w:start="0" w:end="0"/>
+        <w:jc w:val="start"/>
+        <w:rPr>
+          <w:rFonts w:ascii="Liberation Sans" w:hAnsi="Liberation Sans"/>
+          <w:b w:val="false"/>
+          <w:color w:val="auto"/>
+          <w:sz w:val="20"/>
+          <w:szCs w:val="20"/>
+          <w:highlight w:val="none"/>
+          <w:shd w:fill="auto" w:val="clear"/>
+        </w:rPr>
+      </w:pPr>
+      <w:r>
+        <w:rPr>
+          <w:rFonts w:ascii="Liberation Sans" w:hAnsi="Liberation Sans"/>
+          <w:b w:val="false"/>
+          <w:color w:val="000000"/>
+          <w:sz w:val="20"/>
+          <w:szCs w:val="20"/>
+          <w:shd w:fill="auto" w:val="clear"/>
+        </w:rPr>
+        <w:t>&lt;tfoot&gt;</w:t>
+      </w:r>
+    </w:p>
+    <w:p>
+      <w:pPr>
+        <w:pStyle w:val="Normal"/>
+        <w:bidi w:val="0"/>
+        <w:spacing w:lineRule="atLeast" w:line="285"/>
+        <w:ind w:hanging="0" w:start="0" w:end="0"/>
+        <w:jc w:val="start"/>
+        <w:rPr>
+          <w:rFonts w:ascii="Liberation Sans" w:hAnsi="Liberation Sans"/>
+          <w:b w:val="false"/>
+          <w:color w:val="auto"/>
+          <w:sz w:val="20"/>
+          <w:szCs w:val="20"/>
+          <w:highlight w:val="none"/>
+          <w:shd w:fill="auto" w:val="clear"/>
+        </w:rPr>
+      </w:pPr>
+      <w:r>
+        <w:rPr>
+          <w:rFonts w:ascii="Liberation Sans" w:hAnsi="Liberation Sans"/>
+          <w:b w:val="false"/>
+          <w:color w:val="000000"/>
+          <w:sz w:val="20"/>
+          <w:szCs w:val="20"/>
+          <w:shd w:fill="auto" w:val="clear"/>
+        </w:rPr>
+        <w:t>&lt;td colspan="5"&gt;Итого: 3&lt;/td&gt;</w:t>
+      </w:r>
+    </w:p>
+    <w:p>
+      <w:pPr>
+        <w:pStyle w:val="Normal"/>
+        <w:bidi w:val="0"/>
+        <w:spacing w:lineRule="atLeast" w:line="285"/>
+        <w:ind w:hanging="0" w:start="0" w:end="0"/>
+        <w:jc w:val="start"/>
+        <w:rPr>
+          <w:rFonts w:ascii="Liberation Sans" w:hAnsi="Liberation Sans"/>
+          <w:b w:val="false"/>
+          <w:color w:val="auto"/>
+          <w:sz w:val="20"/>
+          <w:szCs w:val="20"/>
+          <w:highlight w:val="none"/>
+          <w:shd w:fill="auto" w:val="clear"/>
+        </w:rPr>
+      </w:pPr>
+      <w:r>
+        <w:rPr>
+          <w:rFonts w:ascii="Liberation Sans" w:hAnsi="Liberation Sans"/>
+          <w:b w:val="false"/>
+          <w:color w:val="000000"/>
+          <w:sz w:val="20"/>
+          <w:szCs w:val="20"/>
+          <w:shd w:fill="auto" w:val="clear"/>
+        </w:rPr>
+        <w:t>&lt;/tfoot&gt;</w:t>
+      </w:r>
+    </w:p>
+    <w:p>
+      <w:pPr>
+        <w:pStyle w:val="Normal"/>
+        <w:bidi w:val="0"/>
+        <w:spacing w:lineRule="atLeast" w:line="285"/>
+        <w:ind w:hanging="0" w:start="0" w:end="0"/>
+        <w:jc w:val="start"/>
+        <w:rPr>
+          <w:rFonts w:ascii="Liberation Sans" w:hAnsi="Liberation Sans"/>
+          <w:b w:val="false"/>
+          <w:color w:val="auto"/>
+          <w:sz w:val="20"/>
+          <w:szCs w:val="20"/>
+          <w:highlight w:val="none"/>
+          <w:shd w:fill="auto" w:val="clear"/>
+        </w:rPr>
+      </w:pPr>
+      <w:r>
+        <w:rPr>
+          <w:rFonts w:ascii="Liberation Sans" w:hAnsi="Liberation Sans"/>
+          <w:b w:val="false"/>
+          <w:color w:val="000000"/>
+          <w:sz w:val="20"/>
+          <w:szCs w:val="20"/>
+          <w:shd w:fill="auto" w:val="clear"/>
+        </w:rPr>
+        <w:t>&lt;/table&gt;</w:t>
+      </w:r>
+    </w:p>
+    <w:p>
+      <w:pPr>
+        <w:pStyle w:val="Normal"/>
+        <w:bidi w:val="0"/>
+        <w:spacing w:lineRule="atLeast" w:line="285"/>
+        <w:ind w:hanging="0" w:start="0" w:end="0"/>
+        <w:jc w:val="start"/>
+        <w:rPr>
+          <w:rFonts w:ascii="Liberation Sans" w:hAnsi="Liberation Sans"/>
+          <w:b w:val="false"/>
+          <w:color w:val="auto"/>
+          <w:sz w:val="20"/>
+          <w:szCs w:val="20"/>
+          <w:highlight w:val="none"/>
+          <w:shd w:fill="auto" w:val="clear"/>
+        </w:rPr>
+      </w:pPr>
+      <w:r>
+        <w:rPr>
+          <w:rFonts w:ascii="Liberation Sans" w:hAnsi="Liberation Sans"/>
+          <w:b w:val="false"/>
+          <w:color w:val="000000"/>
+          <w:sz w:val="20"/>
+          <w:szCs w:val="20"/>
+          <w:shd w:fill="auto" w:val="clear"/>
+        </w:rPr>
+        <w:t>&lt;/body&gt;</w:t>
+      </w:r>
+    </w:p>
+    <w:p>
+      <w:pPr>
+        <w:pStyle w:val="Normal"/>
+        <w:bidi w:val="0"/>
+        <w:spacing w:lineRule="atLeast" w:line="285"/>
+        <w:ind w:hanging="0" w:start="0" w:end="0"/>
+        <w:jc w:val="start"/>
+        <w:rPr>
+          <w:rFonts w:ascii="Liberation Sans" w:hAnsi="Liberation Sans"/>
+          <w:b w:val="false"/>
+          <w:color w:val="auto"/>
+          <w:sz w:val="20"/>
+          <w:szCs w:val="20"/>
+          <w:highlight w:val="none"/>
+          <w:shd w:fill="auto" w:val="clear"/>
+        </w:rPr>
+      </w:pPr>
+      <w:r>
+        <w:rPr>
+          <w:rFonts w:ascii="Liberation Sans" w:hAnsi="Liberation Sans"/>
+          <w:b w:val="false"/>
+          <w:color w:val="000000"/>
+          <w:sz w:val="20"/>
+          <w:szCs w:val="20"/>
+          <w:shd w:fill="auto" w:val="clear"/>
+        </w:rPr>
+        <w:t>&lt;/html&gt;</w:t>
+      </w:r>
+    </w:p>
+    <w:p>
+      <w:pPr>
+        <w:pStyle w:val="Normal"/>
+        <w:bidi w:val="0"/>
+        <w:jc w:val="both"/>
+        <w:rPr>
+          <w:rFonts w:ascii="Liberation Sans" w:hAnsi="Liberation Sans"/>
+          <w:b/>
+          <w:bCs/>
+          <w:sz w:val="20"/>
+          <w:szCs w:val="20"/>
+        </w:rPr>
+      </w:pPr>
+      <w:r>
+        <w:rPr>
+          <w:rFonts w:ascii="Liberation Sans" w:hAnsi="Liberation Sans"/>
+          <w:b/>
+          <w:bCs/>
+          <w:sz w:val="20"/>
+          <w:szCs w:val="20"/>
+        </w:rPr>
+        <w:t>Файл style.css:</w:t>
+      </w:r>
+    </w:p>
+    <w:p>
+      <w:pPr>
+        <w:pStyle w:val="Normal"/>
+        <w:bidi w:val="0"/>
+        <w:jc w:val="both"/>
+        <w:rPr>
+          <w:rFonts w:ascii="Liberation Sans" w:hAnsi="Liberation Sans"/>
+          <w:b w:val="false"/>
+          <w:bCs/>
+          <w:color w:val="auto"/>
+          <w:sz w:val="20"/>
+          <w:szCs w:val="20"/>
+          <w:highlight w:val="none"/>
+          <w:shd w:fill="auto" w:val="clear"/>
+        </w:rPr>
+      </w:pPr>
+      <w:r>
+        <w:rPr>
+          <w:rFonts w:ascii="Liberation Sans" w:hAnsi="Liberation Sans"/>
+          <w:b w:val="false"/>
+          <w:bCs/>
+          <w:color w:val="000000"/>
+          <w:sz w:val="20"/>
+          <w:szCs w:val="20"/>
+          <w:shd w:fill="auto" w:val="clear"/>
+        </w:rPr>
+        <w:t>body{</w:t>
+      </w:r>
+    </w:p>
+    <w:p>
+      <w:pPr>
+        <w:pStyle w:val="Normal"/>
+        <w:bidi w:val="0"/>
+        <w:spacing w:lineRule="atLeast" w:line="285"/>
+        <w:ind w:hanging="0" w:start="0" w:end="0"/>
+        <w:jc w:val="start"/>
+        <w:rPr>
+          <w:rFonts w:ascii="Liberation Sans" w:hAnsi="Liberation Sans"/>
+          <w:b w:val="false"/>
+          <w:color w:val="auto"/>
+          <w:sz w:val="20"/>
+          <w:szCs w:val="20"/>
+          <w:highlight w:val="none"/>
+          <w:shd w:fill="auto" w:val="clear"/>
+        </w:rPr>
+      </w:pPr>
+      <w:r>
+        <w:rPr>
+          <w:rFonts w:ascii="Liberation Sans" w:hAnsi="Liberation Sans"/>
+          <w:b w:val="false"/>
+          <w:color w:val="000000"/>
+          <w:sz w:val="20"/>
+          <w:szCs w:val="20"/>
+          <w:shd w:fill="auto" w:val="clear"/>
+        </w:rPr>
+        <w:t>font-family: Arial, Helvetica, sans-serif;</w:t>
+      </w:r>
+    </w:p>
+    <w:p>
+      <w:pPr>
+        <w:pStyle w:val="Normal"/>
+        <w:bidi w:val="0"/>
+        <w:spacing w:lineRule="atLeast" w:line="285"/>
+        <w:ind w:hanging="0" w:start="0" w:end="0"/>
+        <w:jc w:val="start"/>
+        <w:rPr>
+          <w:rFonts w:ascii="Liberation Sans" w:hAnsi="Liberation Sans"/>
+          <w:b w:val="false"/>
+          <w:color w:val="auto"/>
+          <w:sz w:val="20"/>
+          <w:szCs w:val="20"/>
+          <w:highlight w:val="none"/>
+          <w:shd w:fill="auto" w:val="clear"/>
+        </w:rPr>
+      </w:pPr>
+      <w:r>
+        <w:rPr>
+          <w:rFonts w:ascii="Liberation Sans" w:hAnsi="Liberation Sans"/>
+          <w:b w:val="false"/>
+          <w:color w:val="000000"/>
+          <w:sz w:val="20"/>
+          <w:szCs w:val="20"/>
+          <w:shd w:fill="auto" w:val="clear"/>
+        </w:rPr>
+        <w:t>font-size: 14px;</w:t>
+      </w:r>
+    </w:p>
+    <w:p>
+      <w:pPr>
+        <w:pStyle w:val="Normal"/>
+        <w:bidi w:val="0"/>
+        <w:spacing w:lineRule="atLeast" w:line="285"/>
+        <w:ind w:hanging="0" w:start="0" w:end="0"/>
+        <w:jc w:val="start"/>
+        <w:rPr>
+          <w:rFonts w:ascii="Liberation Sans" w:hAnsi="Liberation Sans"/>
+          <w:b w:val="false"/>
+          <w:color w:val="auto"/>
+          <w:sz w:val="20"/>
+          <w:szCs w:val="20"/>
+          <w:highlight w:val="none"/>
+          <w:shd w:fill="auto" w:val="clear"/>
+        </w:rPr>
+      </w:pPr>
+      <w:r>
+        <w:rPr>
+          <w:rFonts w:ascii="Liberation Sans" w:hAnsi="Liberation Sans"/>
+          <w:b w:val="false"/>
+          <w:color w:val="000000"/>
+          <w:sz w:val="20"/>
+          <w:szCs w:val="20"/>
+          <w:shd w:fill="auto" w:val="clear"/>
+        </w:rPr>
+        <w:t>color: black;</w:t>
+      </w:r>
+    </w:p>
+    <w:p>
+      <w:pPr>
+        <w:pStyle w:val="Normal"/>
+        <w:bidi w:val="0"/>
+        <w:spacing w:lineRule="atLeast" w:line="285"/>
+        <w:ind w:hanging="0" w:start="0" w:end="0"/>
+        <w:jc w:val="start"/>
+        <w:rPr>
+          <w:rFonts w:ascii="Liberation Sans" w:hAnsi="Liberation Sans"/>
+          <w:b w:val="false"/>
+          <w:color w:val="auto"/>
+          <w:sz w:val="20"/>
+          <w:szCs w:val="20"/>
+          <w:highlight w:val="none"/>
+          <w:shd w:fill="auto" w:val="clear"/>
+        </w:rPr>
+      </w:pPr>
+      <w:r>
+        <w:rPr>
+          <w:rFonts w:ascii="Liberation Sans" w:hAnsi="Liberation Sans"/>
+          <w:b w:val="false"/>
+          <w:color w:val="000000"/>
+          <w:sz w:val="20"/>
+          <w:szCs w:val="20"/>
+          <w:shd w:fill="auto" w:val="clear"/>
+        </w:rPr>
+        <w:t>line-height: 25px;</w:t>
+      </w:r>
+    </w:p>
+    <w:p>
+      <w:pPr>
+        <w:pStyle w:val="Normal"/>
+        <w:bidi w:val="0"/>
+        <w:spacing w:lineRule="atLeast" w:line="285"/>
+        <w:ind w:hanging="0" w:start="0" w:end="0"/>
+        <w:jc w:val="start"/>
+        <w:rPr>
+          <w:rFonts w:ascii="Liberation Sans" w:hAnsi="Liberation Sans"/>
+          <w:b w:val="false"/>
+          <w:color w:val="auto"/>
+          <w:sz w:val="20"/>
+          <w:szCs w:val="20"/>
+          <w:highlight w:val="none"/>
+          <w:shd w:fill="auto" w:val="clear"/>
+        </w:rPr>
+      </w:pPr>
+      <w:r>
+        <w:rPr>
+          <w:rFonts w:ascii="Liberation Sans" w:hAnsi="Liberation Sans"/>
+          <w:b w:val="false"/>
+          <w:color w:val="000000"/>
+          <w:sz w:val="20"/>
+          <w:szCs w:val="20"/>
+          <w:shd w:fill="auto" w:val="clear"/>
+        </w:rPr>
+        <w:t>}</w:t>
+      </w:r>
+    </w:p>
+    <w:p>
+      <w:pPr>
+        <w:pStyle w:val="Normal"/>
+        <w:bidi w:val="0"/>
+        <w:spacing w:lineRule="atLeast" w:line="285"/>
+        <w:ind w:hanging="0" w:start="0" w:end="0"/>
+        <w:jc w:val="start"/>
+        <w:rPr>
+          <w:rFonts w:ascii="Liberation Sans" w:hAnsi="Liberation Sans"/>
+          <w:b w:val="false"/>
+          <w:color w:val="auto"/>
+          <w:sz w:val="20"/>
+          <w:szCs w:val="20"/>
+          <w:highlight w:val="none"/>
+          <w:shd w:fill="auto" w:val="clear"/>
+        </w:rPr>
+      </w:pPr>
+      <w:r>
+        <w:rPr>
+          <w:rFonts w:ascii="Liberation Sans" w:hAnsi="Liberation Sans"/>
+          <w:b w:val="false"/>
+          <w:color w:val="000000"/>
+          <w:sz w:val="20"/>
+          <w:szCs w:val="20"/>
+          <w:shd w:fill="auto" w:val="clear"/>
+        </w:rPr>
+        <w:t>.greetings{</w:t>
+      </w:r>
+    </w:p>
+    <w:p>
+      <w:pPr>
+        <w:pStyle w:val="Normal"/>
+        <w:bidi w:val="0"/>
+        <w:spacing w:lineRule="atLeast" w:line="285"/>
+        <w:ind w:hanging="0" w:start="0" w:end="0"/>
+        <w:jc w:val="start"/>
+        <w:rPr>
+          <w:rFonts w:ascii="Liberation Sans" w:hAnsi="Liberation Sans"/>
+          <w:b w:val="false"/>
+          <w:color w:val="auto"/>
+          <w:sz w:val="20"/>
+          <w:szCs w:val="20"/>
+          <w:highlight w:val="none"/>
+          <w:shd w:fill="auto" w:val="clear"/>
+        </w:rPr>
+      </w:pPr>
+      <w:r>
+        <w:rPr>
+          <w:rFonts w:ascii="Liberation Sans" w:hAnsi="Liberation Sans"/>
+          <w:b w:val="false"/>
+          <w:color w:val="000000"/>
+          <w:sz w:val="20"/>
+          <w:szCs w:val="20"/>
+          <w:shd w:fill="auto" w:val="clear"/>
+        </w:rPr>
+        <w:t>font-size: 36px;</w:t>
+      </w:r>
+    </w:p>
+    <w:p>
+      <w:pPr>
+        <w:pStyle w:val="Normal"/>
+        <w:bidi w:val="0"/>
+        <w:spacing w:lineRule="atLeast" w:line="285"/>
+        <w:ind w:hanging="0" w:start="0" w:end="0"/>
+        <w:jc w:val="start"/>
+        <w:rPr>
+          <w:rFonts w:ascii="Liberation Sans" w:hAnsi="Liberation Sans"/>
+          <w:b w:val="false"/>
+          <w:color w:val="auto"/>
+          <w:sz w:val="20"/>
+          <w:szCs w:val="20"/>
+          <w:highlight w:val="none"/>
+          <w:shd w:fill="auto" w:val="clear"/>
+        </w:rPr>
+      </w:pPr>
+      <w:r>
+        <w:rPr>
+          <w:rFonts w:ascii="Liberation Sans" w:hAnsi="Liberation Sans"/>
+          <w:b w:val="false"/>
+          <w:color w:val="000000"/>
+          <w:sz w:val="20"/>
+          <w:szCs w:val="20"/>
+          <w:shd w:fill="auto" w:val="clear"/>
+        </w:rPr>
+        <w:t>color: #16171c;</w:t>
+      </w:r>
+    </w:p>
+    <w:p>
+      <w:pPr>
+        <w:pStyle w:val="Normal"/>
+        <w:bidi w:val="0"/>
+        <w:spacing w:lineRule="atLeast" w:line="285"/>
+        <w:ind w:hanging="0" w:start="0" w:end="0"/>
+        <w:jc w:val="start"/>
+        <w:rPr>
+          <w:rFonts w:ascii="Liberation Sans" w:hAnsi="Liberation Sans"/>
+          <w:b w:val="false"/>
+          <w:color w:val="auto"/>
+          <w:sz w:val="20"/>
+          <w:szCs w:val="20"/>
+          <w:highlight w:val="none"/>
+          <w:shd w:fill="auto" w:val="clear"/>
+        </w:rPr>
+      </w:pPr>
+      <w:r>
+        <w:rPr>
+          <w:rFonts w:ascii="Liberation Sans" w:hAnsi="Liberation Sans"/>
+          <w:b w:val="false"/>
+          <w:color w:val="000000"/>
+          <w:sz w:val="20"/>
+          <w:szCs w:val="20"/>
+          <w:shd w:fill="auto" w:val="clear"/>
+        </w:rPr>
+        <w:t>line-height: 20px;</w:t>
+      </w:r>
+    </w:p>
+    <w:p>
+      <w:pPr>
+        <w:pStyle w:val="Normal"/>
+        <w:bidi w:val="0"/>
+        <w:spacing w:lineRule="atLeast" w:line="285"/>
+        <w:ind w:hanging="0" w:start="0" w:end="0"/>
+        <w:jc w:val="start"/>
+        <w:rPr>
+          <w:rFonts w:ascii="Liberation Sans" w:hAnsi="Liberation Sans"/>
+          <w:b w:val="false"/>
+          <w:color w:val="auto"/>
+          <w:sz w:val="20"/>
+          <w:szCs w:val="20"/>
+          <w:highlight w:val="none"/>
+          <w:shd w:fill="auto" w:val="clear"/>
+        </w:rPr>
+      </w:pPr>
+      <w:r>
+        <w:rPr>
+          <w:rFonts w:ascii="Liberation Sans" w:hAnsi="Liberation Sans"/>
+          <w:b w:val="false"/>
+          <w:color w:val="000000"/>
+          <w:sz w:val="20"/>
+          <w:szCs w:val="20"/>
+          <w:shd w:fill="auto" w:val="clear"/>
+        </w:rPr>
+        <w:t>text-transform: uppercase;</w:t>
+      </w:r>
+    </w:p>
+    <w:p>
+      <w:pPr>
+        <w:pStyle w:val="Normal"/>
+        <w:bidi w:val="0"/>
+        <w:spacing w:lineRule="atLeast" w:line="285"/>
+        <w:ind w:hanging="0" w:start="0" w:end="0"/>
+        <w:jc w:val="start"/>
+        <w:rPr>
+          <w:rFonts w:ascii="Liberation Sans" w:hAnsi="Liberation Sans"/>
+          <w:b w:val="false"/>
+          <w:color w:val="auto"/>
+          <w:sz w:val="20"/>
+          <w:szCs w:val="20"/>
+          <w:highlight w:val="none"/>
+          <w:shd w:fill="auto" w:val="clear"/>
+        </w:rPr>
+      </w:pPr>
+      <w:r>
+        <w:rPr>
+          <w:rFonts w:ascii="Liberation Sans" w:hAnsi="Liberation Sans"/>
+          <w:b w:val="false"/>
+          <w:color w:val="000000"/>
+          <w:sz w:val="20"/>
+          <w:szCs w:val="20"/>
+          <w:shd w:fill="auto" w:val="clear"/>
+        </w:rPr>
+        <w:t>}</w:t>
+      </w:r>
+    </w:p>
+    <w:p>
+      <w:pPr>
+        <w:pStyle w:val="Normal"/>
+        <w:bidi w:val="0"/>
+        <w:spacing w:lineRule="atLeast" w:line="285"/>
+        <w:ind w:hanging="0" w:start="0" w:end="0"/>
+        <w:jc w:val="start"/>
+        <w:rPr>
+          <w:rFonts w:ascii="Liberation Sans" w:hAnsi="Liberation Sans"/>
+          <w:b w:val="false"/>
+          <w:color w:val="auto"/>
+          <w:sz w:val="20"/>
+          <w:szCs w:val="20"/>
+          <w:highlight w:val="none"/>
+          <w:shd w:fill="auto" w:val="clear"/>
+        </w:rPr>
+      </w:pPr>
+      <w:r>
+        <w:rPr>
+          <w:rFonts w:ascii="Liberation Sans" w:hAnsi="Liberation Sans"/>
+          <w:b w:val="false"/>
+          <w:color w:val="000000"/>
+          <w:sz w:val="20"/>
+          <w:szCs w:val="20"/>
+          <w:shd w:fill="auto" w:val="clear"/>
+        </w:rPr>
+        <w:t>.secondLevel{</w:t>
+      </w:r>
+    </w:p>
+    <w:p>
+      <w:pPr>
+        <w:pStyle w:val="Normal"/>
+        <w:bidi w:val="0"/>
+        <w:spacing w:lineRule="atLeast" w:line="285"/>
+        <w:ind w:hanging="0" w:start="0" w:end="0"/>
+        <w:jc w:val="start"/>
+        <w:rPr>
+          <w:rFonts w:ascii="Liberation Sans" w:hAnsi="Liberation Sans"/>
+          <w:b w:val="false"/>
+          <w:color w:val="auto"/>
+          <w:sz w:val="20"/>
+          <w:szCs w:val="20"/>
+          <w:highlight w:val="none"/>
+          <w:shd w:fill="auto" w:val="clear"/>
+        </w:rPr>
+      </w:pPr>
+      <w:r>
+        <w:rPr>
+          <w:rFonts w:ascii="Liberation Sans" w:hAnsi="Liberation Sans"/>
+          <w:b w:val="false"/>
+          <w:color w:val="000000"/>
+          <w:sz w:val="20"/>
+          <w:szCs w:val="20"/>
+          <w:shd w:fill="auto" w:val="clear"/>
+        </w:rPr>
+        <w:t>font-size: 30px;</w:t>
+      </w:r>
+    </w:p>
+    <w:p>
+      <w:pPr>
+        <w:pStyle w:val="Normal"/>
+        <w:bidi w:val="0"/>
+        <w:spacing w:lineRule="atLeast" w:line="285"/>
+        <w:ind w:hanging="0" w:start="0" w:end="0"/>
+        <w:jc w:val="start"/>
+        <w:rPr>
+          <w:rFonts w:ascii="Liberation Sans" w:hAnsi="Liberation Sans"/>
+          <w:b w:val="false"/>
+          <w:color w:val="auto"/>
+          <w:sz w:val="20"/>
+          <w:szCs w:val="20"/>
+          <w:highlight w:val="none"/>
+          <w:shd w:fill="auto" w:val="clear"/>
+        </w:rPr>
+      </w:pPr>
+      <w:r>
+        <w:rPr>
+          <w:rFonts w:ascii="Liberation Sans" w:hAnsi="Liberation Sans"/>
+          <w:b w:val="false"/>
+          <w:color w:val="000000"/>
+          <w:sz w:val="20"/>
+          <w:szCs w:val="20"/>
+          <w:shd w:fill="auto" w:val="clear"/>
+        </w:rPr>
+        <w:t>line-height: 20px;</w:t>
+      </w:r>
+    </w:p>
+    <w:p>
+      <w:pPr>
+        <w:pStyle w:val="Normal"/>
+        <w:bidi w:val="0"/>
+        <w:spacing w:lineRule="atLeast" w:line="285"/>
+        <w:ind w:hanging="0" w:start="0" w:end="0"/>
+        <w:jc w:val="start"/>
+        <w:rPr>
+          <w:rFonts w:ascii="Liberation Sans" w:hAnsi="Liberation Sans"/>
+          <w:b w:val="false"/>
+          <w:color w:val="auto"/>
+          <w:sz w:val="20"/>
+          <w:szCs w:val="20"/>
+          <w:highlight w:val="none"/>
+          <w:shd w:fill="auto" w:val="clear"/>
+        </w:rPr>
+      </w:pPr>
+      <w:r>
+        <w:rPr>
+          <w:rFonts w:ascii="Liberation Sans" w:hAnsi="Liberation Sans"/>
+          <w:b w:val="false"/>
+          <w:color w:val="000000"/>
+          <w:sz w:val="20"/>
+          <w:szCs w:val="20"/>
+          <w:shd w:fill="auto" w:val="clear"/>
+        </w:rPr>
+        <w:t>text-decoration: underline;</w:t>
+      </w:r>
+    </w:p>
+    <w:p>
+      <w:pPr>
+        <w:pStyle w:val="Normal"/>
+        <w:bidi w:val="0"/>
+        <w:spacing w:lineRule="atLeast" w:line="285"/>
+        <w:ind w:hanging="0" w:start="0" w:end="0"/>
+        <w:jc w:val="start"/>
+        <w:rPr>
+          <w:rFonts w:ascii="Liberation Sans" w:hAnsi="Liberation Sans"/>
+          <w:b w:val="false"/>
+          <w:color w:val="auto"/>
+          <w:sz w:val="20"/>
+          <w:szCs w:val="20"/>
+          <w:highlight w:val="none"/>
+          <w:shd w:fill="auto" w:val="clear"/>
+        </w:rPr>
+      </w:pPr>
+      <w:r>
+        <w:rPr>
+          <w:rFonts w:ascii="Liberation Sans" w:hAnsi="Liberation Sans"/>
+          <w:b w:val="false"/>
+          <w:color w:val="000000"/>
+          <w:sz w:val="20"/>
+          <w:szCs w:val="20"/>
+          <w:shd w:fill="auto" w:val="clear"/>
+        </w:rPr>
+        <w:t>}</w:t>
+      </w:r>
+    </w:p>
+    <w:p>
+      <w:pPr>
+        <w:pStyle w:val="Normal"/>
+        <w:bidi w:val="0"/>
+        <w:spacing w:lineRule="atLeast" w:line="285"/>
+        <w:ind w:hanging="0" w:start="0" w:end="0"/>
+        <w:jc w:val="start"/>
+        <w:rPr>
+          <w:rFonts w:ascii="Liberation Sans" w:hAnsi="Liberation Sans"/>
+          <w:b w:val="false"/>
+          <w:color w:val="auto"/>
+          <w:sz w:val="20"/>
+          <w:szCs w:val="20"/>
+          <w:highlight w:val="none"/>
+          <w:shd w:fill="auto" w:val="clear"/>
+        </w:rPr>
+      </w:pPr>
+      <w:r>
+        <w:rPr>
+          <w:rFonts w:ascii="Liberation Sans" w:hAnsi="Liberation Sans"/>
+          <w:b w:val="false"/>
+          <w:color w:val="000000"/>
+          <w:sz w:val="20"/>
+          <w:szCs w:val="20"/>
+          <w:shd w:fill="auto" w:val="clear"/>
+        </w:rPr>
+        <w:t>.list{</w:t>
+      </w:r>
+    </w:p>
+    <w:p>
+      <w:pPr>
+        <w:pStyle w:val="Normal"/>
+        <w:bidi w:val="0"/>
+        <w:spacing w:lineRule="atLeast" w:line="285"/>
+        <w:ind w:hanging="0" w:start="0" w:end="0"/>
+        <w:jc w:val="start"/>
+        <w:rPr>
+          <w:rFonts w:ascii="Liberation Sans" w:hAnsi="Liberation Sans"/>
+          <w:b w:val="false"/>
+          <w:color w:val="auto"/>
+          <w:sz w:val="20"/>
+          <w:szCs w:val="20"/>
+          <w:highlight w:val="none"/>
+          <w:shd w:fill="auto" w:val="clear"/>
+        </w:rPr>
+      </w:pPr>
+      <w:r>
+        <w:rPr>
+          <w:rFonts w:ascii="Liberation Sans" w:hAnsi="Liberation Sans"/>
+          <w:b w:val="false"/>
+          <w:color w:val="000000"/>
+          <w:sz w:val="20"/>
+          <w:szCs w:val="20"/>
+          <w:shd w:fill="auto" w:val="clear"/>
+        </w:rPr>
+        <w:t>font-size: 20px;</w:t>
+      </w:r>
+    </w:p>
+    <w:p>
+      <w:pPr>
+        <w:pStyle w:val="Normal"/>
+        <w:bidi w:val="0"/>
+        <w:spacing w:lineRule="atLeast" w:line="285"/>
+        <w:ind w:hanging="0" w:start="0" w:end="0"/>
+        <w:jc w:val="start"/>
+        <w:rPr>
+          <w:rFonts w:ascii="Liberation Sans" w:hAnsi="Liberation Sans"/>
+          <w:b w:val="false"/>
+          <w:color w:val="auto"/>
+          <w:sz w:val="20"/>
+          <w:szCs w:val="20"/>
+          <w:highlight w:val="none"/>
+          <w:shd w:fill="auto" w:val="clear"/>
+        </w:rPr>
+      </w:pPr>
+      <w:r>
+        <w:rPr>
+          <w:rFonts w:ascii="Liberation Sans" w:hAnsi="Liberation Sans"/>
+          <w:b w:val="false"/>
+          <w:color w:val="000000"/>
+          <w:sz w:val="20"/>
+          <w:szCs w:val="20"/>
+          <w:shd w:fill="auto" w:val="clear"/>
+        </w:rPr>
+        <w:t>font-style: italic;</w:t>
+      </w:r>
+    </w:p>
+    <w:p>
+      <w:pPr>
+        <w:pStyle w:val="Normal"/>
+        <w:bidi w:val="0"/>
+        <w:spacing w:lineRule="atLeast" w:line="285"/>
+        <w:ind w:hanging="0" w:start="0" w:end="0"/>
+        <w:jc w:val="start"/>
+        <w:rPr>
+          <w:rFonts w:ascii="Liberation Sans" w:hAnsi="Liberation Sans"/>
+          <w:b w:val="false"/>
+          <w:color w:val="auto"/>
+          <w:sz w:val="20"/>
+          <w:szCs w:val="20"/>
+          <w:highlight w:val="none"/>
+          <w:shd w:fill="auto" w:val="clear"/>
+        </w:rPr>
+      </w:pPr>
+      <w:r>
+        <w:rPr>
+          <w:rFonts w:ascii="Liberation Sans" w:hAnsi="Liberation Sans"/>
+          <w:b w:val="false"/>
+          <w:color w:val="000000"/>
+          <w:sz w:val="20"/>
+          <w:szCs w:val="20"/>
+          <w:shd w:fill="auto" w:val="clear"/>
+        </w:rPr>
+        <w:t>list-style-type: square;</w:t>
+      </w:r>
+    </w:p>
+    <w:p>
+      <w:pPr>
+        <w:pStyle w:val="Normal"/>
+        <w:bidi w:val="0"/>
+        <w:spacing w:lineRule="atLeast" w:line="285"/>
+        <w:ind w:hanging="0" w:start="0" w:end="0"/>
+        <w:jc w:val="start"/>
+        <w:rPr>
+          <w:rFonts w:ascii="Liberation Sans" w:hAnsi="Liberation Sans"/>
+          <w:b w:val="false"/>
+          <w:color w:val="auto"/>
+          <w:sz w:val="20"/>
+          <w:szCs w:val="20"/>
+          <w:highlight w:val="none"/>
+          <w:shd w:fill="auto" w:val="clear"/>
+        </w:rPr>
+      </w:pPr>
+      <w:r>
+        <w:rPr>
+          <w:rFonts w:ascii="Liberation Sans" w:hAnsi="Liberation Sans"/>
+          <w:b w:val="false"/>
+          <w:color w:val="000000"/>
+          <w:sz w:val="20"/>
+          <w:szCs w:val="20"/>
+          <w:shd w:fill="auto" w:val="clear"/>
+        </w:rPr>
+        <w:t>}</w:t>
+      </w:r>
+    </w:p>
+    <w:p>
+      <w:pPr>
+        <w:pStyle w:val="Normal"/>
+        <w:bidi w:val="0"/>
+        <w:spacing w:lineRule="atLeast" w:line="285"/>
+        <w:ind w:hanging="0" w:start="0" w:end="0"/>
+        <w:jc w:val="start"/>
+        <w:rPr>
+          <w:rFonts w:ascii="Liberation Sans" w:hAnsi="Liberation Sans"/>
+          <w:b w:val="false"/>
+          <w:color w:val="auto"/>
+          <w:sz w:val="20"/>
+          <w:szCs w:val="20"/>
+          <w:highlight w:val="none"/>
+          <w:shd w:fill="auto" w:val="clear"/>
+        </w:rPr>
+      </w:pPr>
+      <w:r>
+        <w:rPr>
+          <w:rFonts w:ascii="Liberation Sans" w:hAnsi="Liberation Sans"/>
+          <w:b w:val="false"/>
+          <w:color w:val="000000"/>
+          <w:sz w:val="20"/>
+          <w:szCs w:val="20"/>
+          <w:shd w:fill="auto" w:val="clear"/>
+        </w:rPr>
+        <w:t>.table{</w:t>
+      </w:r>
+    </w:p>
+    <w:p>
+      <w:pPr>
+        <w:pStyle w:val="Normal"/>
+        <w:bidi w:val="0"/>
+        <w:spacing w:lineRule="atLeast" w:line="285"/>
+        <w:ind w:hanging="0" w:start="0" w:end="0"/>
+        <w:jc w:val="start"/>
+        <w:rPr>
+          <w:rFonts w:ascii="Liberation Sans" w:hAnsi="Liberation Sans"/>
+          <w:b w:val="false"/>
+          <w:color w:val="auto"/>
+          <w:sz w:val="20"/>
+          <w:szCs w:val="20"/>
+          <w:highlight w:val="none"/>
+          <w:shd w:fill="auto" w:val="clear"/>
+        </w:rPr>
+      </w:pPr>
+      <w:r>
+        <w:rPr>
+          <w:rFonts w:ascii="Liberation Sans" w:hAnsi="Liberation Sans"/>
+          <w:b w:val="false"/>
+          <w:color w:val="000000"/>
+          <w:sz w:val="20"/>
+          <w:szCs w:val="20"/>
+          <w:shd w:fill="auto" w:val="clear"/>
+        </w:rPr>
+        <w:t>width: 700px;</w:t>
+      </w:r>
+    </w:p>
+    <w:p>
+      <w:pPr>
+        <w:pStyle w:val="Normal"/>
+        <w:bidi w:val="0"/>
+        <w:spacing w:lineRule="atLeast" w:line="285"/>
+        <w:ind w:hanging="0" w:start="0" w:end="0"/>
+        <w:jc w:val="start"/>
+        <w:rPr>
+          <w:rFonts w:ascii="Liberation Sans" w:hAnsi="Liberation Sans"/>
+          <w:b w:val="false"/>
+          <w:color w:val="auto"/>
+          <w:sz w:val="20"/>
+          <w:szCs w:val="20"/>
+          <w:highlight w:val="none"/>
+          <w:shd w:fill="auto" w:val="clear"/>
+        </w:rPr>
+      </w:pPr>
+      <w:r>
+        <w:rPr>
+          <w:rFonts w:ascii="Liberation Sans" w:hAnsi="Liberation Sans"/>
+          <w:b w:val="false"/>
+          <w:color w:val="000000"/>
+          <w:sz w:val="20"/>
+          <w:szCs w:val="20"/>
+          <w:shd w:fill="auto" w:val="clear"/>
+        </w:rPr>
+        <w:t>}</w:t>
+      </w:r>
+    </w:p>
+    <w:p>
+      <w:pPr>
+        <w:pStyle w:val="Normal"/>
+        <w:bidi w:val="0"/>
+        <w:spacing w:lineRule="atLeast" w:line="285"/>
+        <w:ind w:hanging="0" w:start="0" w:end="0"/>
+        <w:jc w:val="start"/>
+        <w:rPr>
+          <w:rFonts w:ascii="Liberation Sans" w:hAnsi="Liberation Sans"/>
+          <w:b w:val="false"/>
+          <w:color w:val="auto"/>
+          <w:sz w:val="20"/>
+          <w:szCs w:val="20"/>
+          <w:highlight w:val="none"/>
+          <w:shd w:fill="auto" w:val="clear"/>
+        </w:rPr>
+      </w:pPr>
+      <w:r>
+        <w:rPr>
+          <w:rFonts w:ascii="Liberation Sans" w:hAnsi="Liberation Sans"/>
+          <w:b w:val="false"/>
+          <w:color w:val="000000"/>
+          <w:sz w:val="20"/>
+          <w:szCs w:val="20"/>
+          <w:shd w:fill="auto" w:val="clear"/>
+        </w:rPr>
+        <w:t>.table td, th{</w:t>
+      </w:r>
+    </w:p>
+    <w:p>
+      <w:pPr>
+        <w:pStyle w:val="Normal"/>
+        <w:bidi w:val="0"/>
+        <w:spacing w:lineRule="atLeast" w:line="285"/>
+        <w:ind w:hanging="0" w:start="0" w:end="0"/>
+        <w:jc w:val="start"/>
+        <w:rPr>
+          <w:rFonts w:ascii="Liberation Sans" w:hAnsi="Liberation Sans"/>
+          <w:b w:val="false"/>
+          <w:color w:val="auto"/>
+          <w:sz w:val="20"/>
+          <w:szCs w:val="20"/>
+          <w:highlight w:val="none"/>
+          <w:shd w:fill="auto" w:val="clear"/>
+        </w:rPr>
+      </w:pPr>
+      <w:r>
+        <w:rPr>
+          <w:rFonts w:ascii="Liberation Sans" w:hAnsi="Liberation Sans"/>
+          <w:b w:val="false"/>
+          <w:color w:val="000000"/>
+          <w:sz w:val="20"/>
+          <w:szCs w:val="20"/>
+          <w:shd w:fill="auto" w:val="clear"/>
+        </w:rPr>
+        <w:t>border: 1px solid #111;</w:t>
+      </w:r>
+    </w:p>
+    <w:p>
+      <w:pPr>
+        <w:pStyle w:val="Normal"/>
+        <w:bidi w:val="0"/>
+        <w:spacing w:lineRule="atLeast" w:line="285"/>
+        <w:ind w:hanging="0" w:start="0" w:end="0"/>
+        <w:jc w:val="start"/>
+        <w:rPr>
+          <w:rFonts w:ascii="Liberation Sans" w:hAnsi="Liberation Sans"/>
+          <w:b w:val="false"/>
+          <w:color w:val="auto"/>
+          <w:sz w:val="20"/>
+          <w:szCs w:val="20"/>
+          <w:highlight w:val="none"/>
+          <w:shd w:fill="auto" w:val="clear"/>
+        </w:rPr>
+      </w:pPr>
+      <w:r>
+        <w:rPr>
+          <w:rFonts w:ascii="Liberation Sans" w:hAnsi="Liberation Sans"/>
+          <w:b w:val="false"/>
+          <w:color w:val="000000"/>
+          <w:sz w:val="20"/>
+          <w:szCs w:val="20"/>
+          <w:shd w:fill="auto" w:val="clear"/>
+        </w:rPr>
+        <w:t>padding: 5px 10px 5px 10px;</w:t>
+      </w:r>
+    </w:p>
+    <w:p>
+      <w:pPr>
+        <w:pStyle w:val="Normal"/>
+        <w:bidi w:val="0"/>
+        <w:spacing w:lineRule="atLeast" w:line="285"/>
+        <w:ind w:hanging="0" w:start="0" w:end="0"/>
+        <w:jc w:val="start"/>
+        <w:rPr>
+          <w:rFonts w:ascii="Liberation Sans" w:hAnsi="Liberation Sans"/>
+          <w:b w:val="false"/>
+          <w:color w:val="auto"/>
+          <w:sz w:val="20"/>
+          <w:szCs w:val="20"/>
+          <w:highlight w:val="none"/>
+          <w:shd w:fill="auto" w:val="clear"/>
+        </w:rPr>
+      </w:pPr>
+      <w:r>
+        <w:rPr>
+          <w:rFonts w:ascii="Liberation Sans" w:hAnsi="Liberation Sans"/>
+          <w:b w:val="false"/>
+          <w:color w:val="000000"/>
+          <w:sz w:val="20"/>
+          <w:szCs w:val="20"/>
+          <w:shd w:fill="auto" w:val="clear"/>
+        </w:rPr>
+        <w:t>}</w:t>
+      </w:r>
+    </w:p>
+    <w:p>
+      <w:pPr>
+        <w:pStyle w:val="Normal"/>
+        <w:bidi w:val="0"/>
+        <w:spacing w:lineRule="atLeast" w:line="285"/>
+        <w:ind w:hanging="0" w:start="0" w:end="0"/>
+        <w:jc w:val="start"/>
+        <w:rPr>
+          <w:rFonts w:ascii="Liberation Sans" w:hAnsi="Liberation Sans"/>
+          <w:b w:val="false"/>
+          <w:color w:val="auto"/>
+          <w:sz w:val="20"/>
+          <w:szCs w:val="20"/>
+          <w:highlight w:val="none"/>
+          <w:shd w:fill="auto" w:val="clear"/>
+        </w:rPr>
+      </w:pPr>
+      <w:r>
+        <w:rPr>
+          <w:rFonts w:ascii="Liberation Sans" w:hAnsi="Liberation Sans"/>
+          <w:b w:val="false"/>
+          <w:color w:val="000000"/>
+          <w:sz w:val="20"/>
+          <w:szCs w:val="20"/>
+          <w:shd w:fill="auto" w:val="clear"/>
+        </w:rPr>
+        <w:t>tfoot{</w:t>
+      </w:r>
+    </w:p>
+    <w:p>
+      <w:pPr>
+        <w:pStyle w:val="Normal"/>
+        <w:bidi w:val="0"/>
+        <w:spacing w:lineRule="atLeast" w:line="285"/>
+        <w:ind w:hanging="0" w:start="0" w:end="0"/>
+        <w:jc w:val="start"/>
+        <w:rPr>
+          <w:rFonts w:ascii="Liberation Sans" w:hAnsi="Liberation Sans"/>
+          <w:b w:val="false"/>
+          <w:color w:val="auto"/>
+          <w:sz w:val="20"/>
+          <w:szCs w:val="20"/>
+          <w:highlight w:val="none"/>
+          <w:shd w:fill="auto" w:val="clear"/>
+        </w:rPr>
+      </w:pPr>
+      <w:r>
+        <w:rPr>
+          <w:rFonts w:ascii="Liberation Sans" w:hAnsi="Liberation Sans"/>
+          <w:b w:val="false"/>
+          <w:color w:val="000000"/>
+          <w:sz w:val="20"/>
+          <w:szCs w:val="20"/>
+          <w:shd w:fill="auto" w:val="clear"/>
+        </w:rPr>
+        <w:t>text-align: right;</w:t>
+      </w:r>
+    </w:p>
+    <w:p>
+      <w:pPr>
+        <w:pStyle w:val="Normal"/>
+        <w:bidi w:val="0"/>
+        <w:spacing w:lineRule="atLeast" w:line="285"/>
+        <w:ind w:hanging="0" w:start="0" w:end="0"/>
+        <w:jc w:val="start"/>
+        <w:rPr>
+          <w:rFonts w:ascii="Liberation Sans" w:hAnsi="Liberation Sans"/>
+          <w:b w:val="false"/>
+          <w:color w:val="auto"/>
+          <w:sz w:val="20"/>
+          <w:szCs w:val="20"/>
+          <w:highlight w:val="none"/>
+          <w:shd w:fill="auto" w:val="clear"/>
+        </w:rPr>
+      </w:pPr>
+      <w:r>
+        <w:rPr>
+          <w:rFonts w:ascii="Liberation Sans" w:hAnsi="Liberation Sans"/>
+          <w:b w:val="false"/>
+          <w:color w:val="000000"/>
+          <w:sz w:val="20"/>
+          <w:szCs w:val="20"/>
+          <w:shd w:fill="auto" w:val="clear"/>
+        </w:rPr>
+        <w:t>background-color: #99CCFF;</w:t>
+      </w:r>
+    </w:p>
+    <w:p>
+      <w:pPr>
+        <w:pStyle w:val="Normal"/>
+        <w:bidi w:val="0"/>
+        <w:spacing w:lineRule="atLeast" w:line="285"/>
+        <w:ind w:hanging="0" w:start="0" w:end="0"/>
+        <w:jc w:val="start"/>
+        <w:rPr>
+          <w:rFonts w:ascii="Liberation Sans" w:hAnsi="Liberation Sans"/>
+          <w:b w:val="false"/>
+          <w:color w:val="auto"/>
+          <w:sz w:val="20"/>
+          <w:szCs w:val="20"/>
+          <w:highlight w:val="none"/>
+          <w:shd w:fill="auto" w:val="clear"/>
+        </w:rPr>
+      </w:pPr>
+      <w:r>
+        <w:rPr>
+          <w:rFonts w:ascii="Liberation Sans" w:hAnsi="Liberation Sans"/>
+          <w:b w:val="false"/>
+          <w:color w:val="000000"/>
+          <w:sz w:val="20"/>
+          <w:szCs w:val="20"/>
+          <w:shd w:fill="auto" w:val="clear"/>
+        </w:rPr>
+        <w:t>}</w:t>
+      </w:r>
+    </w:p>
+    <w:p>
+      <w:pPr>
+        <w:pStyle w:val="Normal"/>
+        <w:bidi w:val="0"/>
+        <w:spacing w:lineRule="atLeast" w:line="285"/>
+        <w:ind w:hanging="0" w:start="0" w:end="0"/>
+        <w:jc w:val="start"/>
+        <w:rPr>
+          <w:rFonts w:ascii="Liberation Sans" w:hAnsi="Liberation Sans"/>
+          <w:b w:val="false"/>
+          <w:color w:val="auto"/>
+          <w:sz w:val="20"/>
+          <w:szCs w:val="20"/>
+          <w:highlight w:val="none"/>
+          <w:shd w:fill="auto" w:val="clear"/>
+        </w:rPr>
+      </w:pPr>
+      <w:r>
+        <w:rPr>
+          <w:rFonts w:ascii="Liberation Sans" w:hAnsi="Liberation Sans"/>
+          <w:b w:val="false"/>
+          <w:color w:val="000000"/>
+          <w:sz w:val="20"/>
+          <w:szCs w:val="20"/>
+          <w:shd w:fill="auto" w:val="clear"/>
+        </w:rPr>
+        <w:t>thead{</w:t>
+      </w:r>
+    </w:p>
+    <w:p>
+      <w:pPr>
+        <w:pStyle w:val="Normal"/>
+        <w:bidi w:val="0"/>
+        <w:spacing w:lineRule="atLeast" w:line="285"/>
+        <w:ind w:hanging="0" w:start="0" w:end="0"/>
+        <w:jc w:val="start"/>
+        <w:rPr>
+          <w:rFonts w:ascii="Liberation Sans" w:hAnsi="Liberation Sans"/>
+          <w:b w:val="false"/>
+          <w:color w:val="auto"/>
+          <w:sz w:val="20"/>
+          <w:szCs w:val="20"/>
+          <w:highlight w:val="none"/>
+          <w:shd w:fill="auto" w:val="clear"/>
+        </w:rPr>
+      </w:pPr>
+      <w:r>
+        <w:rPr>
+          <w:rFonts w:ascii="Liberation Sans" w:hAnsi="Liberation Sans"/>
+          <w:b w:val="false"/>
+          <w:color w:val="000000"/>
+          <w:sz w:val="20"/>
+          <w:szCs w:val="20"/>
+          <w:shd w:fill="auto" w:val="clear"/>
+        </w:rPr>
+        <w:t>background-color: #CCCCCC;</w:t>
+      </w:r>
+    </w:p>
+    <w:p>
+      <w:pPr>
+        <w:pStyle w:val="Normal"/>
+        <w:bidi w:val="0"/>
+        <w:spacing w:lineRule="atLeast" w:line="285"/>
+        <w:ind w:hanging="0" w:start="0" w:end="0"/>
+        <w:jc w:val="start"/>
+        <w:rPr>
+          <w:rFonts w:ascii="Liberation Sans" w:hAnsi="Liberation Sans"/>
+          <w:b w:val="false"/>
+          <w:color w:val="auto"/>
+          <w:sz w:val="20"/>
+          <w:szCs w:val="20"/>
+          <w:highlight w:val="none"/>
+          <w:shd w:fill="auto" w:val="clear"/>
+        </w:rPr>
+      </w:pPr>
+      <w:r>
+        <w:rPr>
+          <w:rFonts w:ascii="Liberation Sans" w:hAnsi="Liberation Sans"/>
+          <w:b w:val="false"/>
+          <w:color w:val="000000"/>
+          <w:sz w:val="20"/>
+          <w:szCs w:val="20"/>
+          <w:shd w:fill="auto" w:val="clear"/>
+        </w:rPr>
+        <w:t>}</w:t>
+      </w:r>
+    </w:p>
+    <w:p>
+      <w:pPr>
+        <w:pStyle w:val="Normal"/>
+        <w:bidi w:val="0"/>
+        <w:jc w:val="both"/>
+        <w:rPr>
+          <w:b/>
+          <w:bCs/>
+        </w:rPr>
+      </w:pPr>
+      <w:r>
+        <w:rPr>
+          <w:b/>
+          <w:bCs/>
+        </w:rPr>
+      </w:r>
+    </w:p>
+    <w:p>
+      <w:pPr>
+        <w:pStyle w:val="Normal"/>
+        <w:bidi w:val="0"/>
+        <w:jc w:val="both"/>
+        <w:rPr>
+          <w:b/>
+          <w:bCs/>
+        </w:rPr>
+      </w:pPr>
+      <w:r>
+        <w:rPr>
+          <w:b/>
+          <w:bCs/>
+        </w:rPr>
       </w:r>
     </w:p>
     <w:p>
